--- a/python3_note_5-6module.docx
+++ b/python3_note_5-6module.docx
@@ -28265,11 +28265,6 @@
       </w:r>
     </w:p>
     <w:p>
-      <w:pPr>
-        <w:rPr>
-          <w:rFonts w:hint="eastAsia"/>
-        </w:rPr>
-      </w:pPr>
       <w:r>
         <w:rPr>
           <w:rFonts w:hint="eastAsia"/>
@@ -29601,7 +29596,6 @@
     <w:p>
       <w:pPr>
         <w:rPr>
-          <w:rFonts w:hint="eastAsia"/>
           <w:szCs w:val="18"/>
         </w:rPr>
       </w:pPr>
@@ -29872,7 +29866,6 @@
     <w:p>
       <w:pPr>
         <w:rPr>
-          <w:rFonts w:hint="eastAsia"/>
           <w:szCs w:val="18"/>
         </w:rPr>
       </w:pPr>
@@ -29887,7 +29880,6 @@
     <w:p>
       <w:pPr>
         <w:rPr>
-          <w:rFonts w:hint="eastAsia"/>
           <w:szCs w:val="18"/>
         </w:rPr>
       </w:pPr>
@@ -30000,7 +29992,6 @@
     <w:p>
       <w:pPr>
         <w:rPr>
-          <w:rFonts w:hint="eastAsia"/>
           <w:szCs w:val="18"/>
         </w:rPr>
       </w:pPr>
@@ -30524,7 +30515,6 @@
     <w:p>
       <w:pPr>
         <w:rPr>
-          <w:rFonts w:hint="eastAsia"/>
           <w:szCs w:val="18"/>
         </w:rPr>
       </w:pPr>
@@ -30550,11 +30540,6 @@
       </w:r>
     </w:p>
     <w:p>
-      <w:pPr>
-        <w:rPr>
-          <w:rFonts w:hint="eastAsia"/>
-        </w:rPr>
-      </w:pPr>
       <w:r>
         <w:rPr>
           <w:rFonts w:hint="eastAsia"/>
@@ -30714,7 +30699,6 @@
     <w:p>
       <w:pPr>
         <w:rPr>
-          <w:rFonts w:hint="eastAsia"/>
           <w:szCs w:val="18"/>
         </w:rPr>
       </w:pPr>
@@ -30729,7 +30713,6 @@
     <w:p>
       <w:pPr>
         <w:rPr>
-          <w:rFonts w:hint="eastAsia"/>
           <w:szCs w:val="18"/>
         </w:rPr>
       </w:pPr>
@@ -30758,7 +30741,6 @@
     <w:p>
       <w:pPr>
         <w:rPr>
-          <w:rFonts w:hint="eastAsia"/>
           <w:szCs w:val="18"/>
         </w:rPr>
       </w:pPr>
@@ -30787,7 +30769,6 @@
     <w:p>
       <w:pPr>
         <w:rPr>
-          <w:rFonts w:hint="eastAsia"/>
           <w:szCs w:val="18"/>
         </w:rPr>
       </w:pPr>
@@ -30823,7 +30804,6 @@
     <w:p>
       <w:pPr>
         <w:rPr>
-          <w:rFonts w:hint="eastAsia"/>
           <w:szCs w:val="18"/>
         </w:rPr>
       </w:pPr>
@@ -30866,7 +30846,6 @@
     <w:p>
       <w:pPr>
         <w:rPr>
-          <w:rFonts w:hint="eastAsia"/>
           <w:szCs w:val="18"/>
         </w:rPr>
       </w:pPr>
@@ -30922,7 +30901,6 @@
     <w:p>
       <w:pPr>
         <w:rPr>
-          <w:rFonts w:hint="eastAsia"/>
           <w:szCs w:val="18"/>
         </w:rPr>
       </w:pPr>
@@ -30944,7 +30922,6 @@
     <w:p>
       <w:pPr>
         <w:rPr>
-          <w:rFonts w:hint="eastAsia"/>
           <w:szCs w:val="18"/>
         </w:rPr>
       </w:pPr>
@@ -30966,7 +30943,6 @@
     <w:p>
       <w:pPr>
         <w:rPr>
-          <w:rFonts w:hint="eastAsia"/>
           <w:szCs w:val="18"/>
         </w:rPr>
       </w:pPr>
@@ -31030,9 +31006,6 @@
     <w:p>
       <w:pPr>
         <w:pStyle w:val="3"/>
-        <w:rPr>
-          <w:rFonts w:hint="eastAsia"/>
-        </w:rPr>
       </w:pPr>
       <w:r>
         <w:t>25.</w:t>
@@ -31047,7 +31020,6 @@
     <w:p>
       <w:pPr>
         <w:rPr>
-          <w:rFonts w:hint="eastAsia"/>
           <w:szCs w:val="18"/>
         </w:rPr>
       </w:pPr>
@@ -31090,7 +31062,6 @@
     <w:p>
       <w:pPr>
         <w:rPr>
-          <w:rFonts w:hint="eastAsia"/>
           <w:szCs w:val="18"/>
         </w:rPr>
       </w:pPr>
@@ -31105,7 +31076,6 @@
     <w:p>
       <w:pPr>
         <w:rPr>
-          <w:rFonts w:hint="eastAsia"/>
           <w:szCs w:val="18"/>
         </w:rPr>
       </w:pPr>
@@ -31154,7 +31124,6 @@
     <w:p>
       <w:pPr>
         <w:rPr>
-          <w:rFonts w:hint="eastAsia"/>
           <w:szCs w:val="18"/>
         </w:rPr>
       </w:pPr>
@@ -31204,7 +31173,6 @@
     <w:p>
       <w:pPr>
         <w:rPr>
-          <w:rFonts w:hint="eastAsia"/>
           <w:szCs w:val="18"/>
         </w:rPr>
       </w:pPr>
@@ -31304,7 +31272,6 @@
     <w:p>
       <w:pPr>
         <w:rPr>
-          <w:rFonts w:hint="eastAsia"/>
           <w:szCs w:val="18"/>
         </w:rPr>
       </w:pPr>
@@ -31334,7 +31301,6 @@
     <w:p>
       <w:pPr>
         <w:rPr>
-          <w:rFonts w:hint="eastAsia"/>
           <w:szCs w:val="18"/>
         </w:rPr>
       </w:pPr>
@@ -31481,7 +31447,6 @@
     <w:p>
       <w:pPr>
         <w:rPr>
-          <w:rFonts w:hint="eastAsia"/>
           <w:szCs w:val="18"/>
         </w:rPr>
       </w:pPr>
@@ -33624,7 +33589,6 @@
     <w:p>
       <w:pPr>
         <w:rPr>
-          <w:rFonts w:hint="eastAsia"/>
           <w:szCs w:val="18"/>
         </w:rPr>
       </w:pPr>
@@ -34382,7 +34346,6 @@
     <w:p>
       <w:pPr>
         <w:rPr>
-          <w:rFonts w:hint="eastAsia"/>
           <w:szCs w:val="18"/>
         </w:rPr>
       </w:pPr>
@@ -34762,7 +34725,6 @@
       <w:pPr>
         <w:ind w:firstLine="420"/>
         <w:rPr>
-          <w:rFonts w:hint="eastAsia"/>
           <w:szCs w:val="18"/>
         </w:rPr>
       </w:pPr>
@@ -34785,7 +34747,6 @@
       <w:pPr>
         <w:ind w:leftChars="400" w:left="720"/>
         <w:rPr>
-          <w:rFonts w:hint="eastAsia"/>
           <w:szCs w:val="18"/>
         </w:rPr>
       </w:pPr>
@@ -34815,7 +34776,6 @@
       <w:pPr>
         <w:ind w:leftChars="400" w:left="720"/>
         <w:rPr>
-          <w:rFonts w:hint="eastAsia"/>
           <w:szCs w:val="18"/>
         </w:rPr>
       </w:pPr>
@@ -34852,7 +34812,6 @@
       <w:pPr>
         <w:ind w:leftChars="400" w:left="720"/>
         <w:rPr>
-          <w:rFonts w:hint="eastAsia"/>
           <w:szCs w:val="18"/>
         </w:rPr>
       </w:pPr>
@@ -34952,7 +34911,6 @@
     <w:p>
       <w:pPr>
         <w:rPr>
-          <w:rFonts w:hint="eastAsia"/>
           <w:szCs w:val="18"/>
         </w:rPr>
       </w:pPr>
@@ -35046,7 +35004,6 @@
       <w:pPr>
         <w:ind w:firstLine="420"/>
         <w:rPr>
-          <w:rFonts w:hint="eastAsia"/>
           <w:szCs w:val="18"/>
         </w:rPr>
       </w:pPr>
@@ -35145,19 +35102,271 @@
     <w:p>
       <w:pPr>
         <w:rPr>
-          <w:rFonts w:hint="eastAsia"/>
-          <w:szCs w:val="18"/>
-        </w:rPr>
-      </w:pPr>
-    </w:p>
-    <w:p>
-      <w:pPr>
-        <w:rPr>
+          <w:szCs w:val="18"/>
+        </w:rPr>
+      </w:pPr>
+    </w:p>
+    <w:p>
+      <w:pPr>
+        <w:rPr>
+          <w:szCs w:val="18"/>
+        </w:rPr>
+      </w:pPr>
+    </w:p>
+    <w:p>
+      <w:pPr>
+        <w:rPr>
+          <w:szCs w:val="18"/>
+        </w:rPr>
+      </w:pPr>
+    </w:p>
+    <w:p>
+      <w:pPr>
+        <w:rPr>
+          <w:szCs w:val="18"/>
+        </w:rPr>
+      </w:pPr>
+    </w:p>
+    <w:p>
+      <w:pPr>
+        <w:rPr>
+          <w:szCs w:val="18"/>
+        </w:rPr>
+      </w:pPr>
+    </w:p>
+    <w:p>
+      <w:pPr>
+        <w:rPr>
+          <w:szCs w:val="18"/>
+        </w:rPr>
+      </w:pPr>
+    </w:p>
+    <w:p>
+      <w:pPr>
+        <w:rPr>
+          <w:szCs w:val="18"/>
+        </w:rPr>
+      </w:pPr>
+    </w:p>
+    <w:p>
+      <w:pPr>
+        <w:rPr>
+          <w:szCs w:val="18"/>
+        </w:rPr>
+      </w:pPr>
+    </w:p>
+    <w:p>
+      <w:pPr>
+        <w:rPr>
+          <w:szCs w:val="18"/>
+        </w:rPr>
+      </w:pPr>
+    </w:p>
+    <w:p>
+      <w:pPr>
+        <w:rPr>
+          <w:szCs w:val="18"/>
+        </w:rPr>
+      </w:pPr>
+    </w:p>
+    <w:p>
+      <w:pPr>
+        <w:rPr>
+          <w:szCs w:val="18"/>
+        </w:rPr>
+      </w:pPr>
+    </w:p>
+    <w:p>
+      <w:pPr>
+        <w:rPr>
+          <w:szCs w:val="18"/>
+        </w:rPr>
+      </w:pPr>
+    </w:p>
+    <w:p>
+      <w:pPr>
+        <w:rPr>
+          <w:szCs w:val="18"/>
+        </w:rPr>
+      </w:pPr>
+    </w:p>
+    <w:p>
+      <w:pPr>
+        <w:rPr>
+          <w:szCs w:val="18"/>
+        </w:rPr>
+      </w:pPr>
+    </w:p>
+    <w:p>
+      <w:pPr>
+        <w:rPr>
+          <w:szCs w:val="18"/>
+        </w:rPr>
+      </w:pPr>
+    </w:p>
+    <w:p>
+      <w:pPr>
+        <w:rPr>
+          <w:szCs w:val="18"/>
+        </w:rPr>
+      </w:pPr>
+    </w:p>
+    <w:p>
+      <w:pPr>
+        <w:rPr>
+          <w:szCs w:val="18"/>
+        </w:rPr>
+      </w:pPr>
+    </w:p>
+    <w:p>
+      <w:pPr>
+        <w:rPr>
+          <w:szCs w:val="18"/>
+        </w:rPr>
+      </w:pPr>
+    </w:p>
+    <w:p>
+      <w:pPr>
+        <w:rPr>
+          <w:szCs w:val="18"/>
+        </w:rPr>
+      </w:pPr>
+    </w:p>
+    <w:p>
+      <w:pPr>
+        <w:rPr>
+          <w:szCs w:val="18"/>
+        </w:rPr>
+      </w:pPr>
+    </w:p>
+    <w:p>
+      <w:pPr>
+        <w:rPr>
+          <w:szCs w:val="18"/>
+        </w:rPr>
+      </w:pPr>
+    </w:p>
+    <w:p>
+      <w:pPr>
+        <w:rPr>
+          <w:szCs w:val="18"/>
+        </w:rPr>
+      </w:pPr>
+    </w:p>
+    <w:p>
+      <w:pPr>
+        <w:rPr>
+          <w:szCs w:val="18"/>
+        </w:rPr>
+      </w:pPr>
+    </w:p>
+    <w:p>
+      <w:pPr>
+        <w:rPr>
+          <w:szCs w:val="18"/>
+        </w:rPr>
+      </w:pPr>
+    </w:p>
+    <w:p>
+      <w:pPr>
+        <w:rPr>
+          <w:szCs w:val="18"/>
+        </w:rPr>
+      </w:pPr>
+    </w:p>
+    <w:p>
+      <w:pPr>
+        <w:rPr>
+          <w:szCs w:val="18"/>
+        </w:rPr>
+      </w:pPr>
+    </w:p>
+    <w:p>
+      <w:pPr>
+        <w:rPr>
+          <w:szCs w:val="18"/>
+        </w:rPr>
+      </w:pPr>
+    </w:p>
+    <w:p>
+      <w:pPr>
+        <w:rPr>
+          <w:szCs w:val="18"/>
+        </w:rPr>
+      </w:pPr>
+    </w:p>
+    <w:p>
+      <w:pPr>
+        <w:rPr>
+          <w:szCs w:val="18"/>
+        </w:rPr>
+      </w:pPr>
+    </w:p>
+    <w:p>
+      <w:pPr>
+        <w:rPr>
+          <w:szCs w:val="18"/>
+        </w:rPr>
+      </w:pPr>
+    </w:p>
+    <w:p>
+      <w:pPr>
+        <w:rPr>
+          <w:szCs w:val="18"/>
+        </w:rPr>
+      </w:pPr>
+    </w:p>
+    <w:p>
+      <w:pPr>
+        <w:rPr>
+          <w:szCs w:val="18"/>
+        </w:rPr>
+      </w:pPr>
+    </w:p>
+    <w:p>
+      <w:pPr>
+        <w:rPr>
+          <w:szCs w:val="18"/>
+        </w:rPr>
+      </w:pPr>
+    </w:p>
+    <w:p>
+      <w:pPr>
+        <w:rPr>
+          <w:szCs w:val="18"/>
+        </w:rPr>
+      </w:pPr>
+    </w:p>
+    <w:p>
+      <w:pPr>
+        <w:rPr>
+          <w:rFonts w:hint="eastAsia"/>
           <w:szCs w:val="18"/>
         </w:rPr>
       </w:pPr>
       <w:bookmarkStart w:id="0" w:name="_GoBack"/>
       <w:bookmarkEnd w:id="0"/>
+    </w:p>
+    <w:p>
+      <w:pPr>
+        <w:rPr>
+          <w:szCs w:val="18"/>
+        </w:rPr>
+      </w:pPr>
+    </w:p>
+    <w:p>
+      <w:pPr>
+        <w:rPr>
+          <w:szCs w:val="18"/>
+        </w:rPr>
+      </w:pPr>
+    </w:p>
+    <w:p>
+      <w:pPr>
+        <w:rPr>
+          <w:szCs w:val="18"/>
+        </w:rPr>
+      </w:pPr>
     </w:p>
     <w:sectPr>
       <w:footerReference w:type="first" r:id="rId14"/>
@@ -35203,6 +35412,7 @@
         <w:docPartUnique/>
       </w:docPartObj>
     </w:sdtPr>
+    <w:sdtEndPr/>
     <w:sdtContent>
       <w:p>
         <w:pPr>
@@ -36993,6 +37203,7 @@
   <w:style w:type="character" w:default="1" w:styleId="a0">
     <w:name w:val="Default Paragraph Font"/>
     <w:uiPriority w:val="1"/>
+    <w:semiHidden/>
     <w:unhideWhenUsed/>
   </w:style>
   <w:style w:type="table" w:default="1" w:styleId="a1">
@@ -37881,7 +38092,7 @@
 </file>
 
 <file path=customXml/itemProps1.xml><?xml version="1.0" encoding="utf-8"?>
-<ds:datastoreItem xmlns:ds="http://schemas.openxmlformats.org/officeDocument/2006/customXml" ds:itemID="{26D6DAA1-57E6-40F3-87E6-4AA3AD6AE469}">
+<ds:datastoreItem xmlns:ds="http://schemas.openxmlformats.org/officeDocument/2006/customXml" ds:itemID="{3A627009-B66A-47A9-8EF1-B2359FC173F9}">
   <ds:schemaRefs>
     <ds:schemaRef ds:uri="http://schemas.openxmlformats.org/officeDocument/2006/bibliography"/>
   </ds:schemaRefs>

--- a/python3_note_5-6module.docx
+++ b/python3_note_5-6module.docx
@@ -23275,7 +23275,6 @@
     <w:p>
       <w:pPr>
         <w:rPr>
-          <w:rFonts w:hint="eastAsia"/>
           <w:szCs w:val="18"/>
         </w:rPr>
       </w:pPr>
@@ -30174,7 +30173,6 @@
     <w:p>
       <w:pPr>
         <w:rPr>
-          <w:rFonts w:hint="eastAsia"/>
           <w:szCs w:val="18"/>
         </w:rPr>
       </w:pPr>
@@ -30819,11 +30817,6 @@
       </w:r>
     </w:p>
     <w:p>
-      <w:pPr>
-        <w:rPr>
-          <w:rFonts w:hint="eastAsia"/>
-        </w:rPr>
-      </w:pPr>
       <w:r>
         <w:rPr>
           <w:rFonts w:hint="eastAsia"/>
@@ -30844,11 +30837,6 @@
       </w:r>
     </w:p>
     <w:p>
-      <w:pPr>
-        <w:rPr>
-          <w:rFonts w:hint="eastAsia"/>
-        </w:rPr>
-      </w:pPr>
       <w:r>
         <w:rPr>
           <w:rFonts w:hint="eastAsia"/>
@@ -30863,11 +30851,6 @@
       </w:r>
     </w:p>
     <w:p>
-      <w:pPr>
-        <w:rPr>
-          <w:rFonts w:hint="eastAsia"/>
-        </w:rPr>
-      </w:pPr>
       <w:r>
         <w:rPr>
           <w:rFonts w:hint="eastAsia"/>
@@ -30894,11 +30877,6 @@
       </w:r>
     </w:p>
     <w:p>
-      <w:pPr>
-        <w:rPr>
-          <w:rFonts w:hint="eastAsia"/>
-        </w:rPr>
-      </w:pPr>
       <w:r>
         <w:rPr>
           <w:rFonts w:hint="eastAsia"/>
@@ -30913,11 +30891,6 @@
       </w:r>
     </w:p>
     <w:p>
-      <w:pPr>
-        <w:rPr>
-          <w:rFonts w:hint="eastAsia"/>
-        </w:rPr>
-      </w:pPr>
       <w:r>
         <w:rPr>
           <w:rFonts w:hint="eastAsia"/>
@@ -30932,11 +30905,6 @@
       </w:r>
     </w:p>
     <w:p>
-      <w:pPr>
-        <w:rPr>
-          <w:rFonts w:hint="eastAsia"/>
-        </w:rPr>
-      </w:pPr>
       <w:r>
         <w:rPr>
           <w:rFonts w:hint="eastAsia"/>
@@ -30951,11 +30919,6 @@
       </w:r>
     </w:p>
     <w:p>
-      <w:pPr>
-        <w:rPr>
-          <w:rFonts w:hint="eastAsia"/>
-        </w:rPr>
-      </w:pPr>
       <w:r>
         <w:rPr>
           <w:rFonts w:hint="eastAsia"/>
@@ -30970,11 +30933,6 @@
       </w:r>
     </w:p>
     <w:p>
-      <w:pPr>
-        <w:rPr>
-          <w:rFonts w:hint="eastAsia"/>
-        </w:rPr>
-      </w:pPr>
       <w:r>
         <w:rPr>
           <w:rFonts w:hint="eastAsia"/>
@@ -31002,11 +30960,6 @@
     </w:p>
     <w:p/>
     <w:p>
-      <w:pPr>
-        <w:rPr>
-          <w:rFonts w:hint="eastAsia"/>
-        </w:rPr>
-      </w:pPr>
       <w:r>
         <w:rPr>
           <w:rFonts w:hint="eastAsia"/>
@@ -31021,11 +30974,6 @@
       </w:r>
     </w:p>
     <w:p>
-      <w:pPr>
-        <w:rPr>
-          <w:rFonts w:hint="eastAsia"/>
-        </w:rPr>
-      </w:pPr>
       <w:r>
         <w:rPr>
           <w:rFonts w:hint="eastAsia"/>
@@ -31040,11 +30988,6 @@
       </w:r>
     </w:p>
     <w:p>
-      <w:pPr>
-        <w:rPr>
-          <w:rFonts w:hint="eastAsia"/>
-        </w:rPr>
-      </w:pPr>
       <w:r>
         <w:rPr>
           <w:rFonts w:hint="eastAsia"/>
@@ -31089,11 +31032,6 @@
       </w:r>
     </w:p>
     <w:p>
-      <w:pPr>
-        <w:rPr>
-          <w:rFonts w:hint="eastAsia"/>
-        </w:rPr>
-      </w:pPr>
       <w:r>
         <w:rPr>
           <w:rFonts w:hint="eastAsia"/>
@@ -31527,7 +31465,6 @@
     <w:p>
       <w:pPr>
         <w:rPr>
-          <w:rFonts w:hint="eastAsia"/>
           <w:szCs w:val="18"/>
         </w:rPr>
       </w:pPr>
@@ -31591,7 +31528,6 @@
     <w:p>
       <w:pPr>
         <w:rPr>
-          <w:rFonts w:hint="eastAsia"/>
           <w:szCs w:val="18"/>
         </w:rPr>
       </w:pPr>
@@ -31641,7 +31577,6 @@
     <w:p>
       <w:pPr>
         <w:rPr>
-          <w:rFonts w:hint="eastAsia"/>
           <w:szCs w:val="18"/>
         </w:rPr>
       </w:pPr>
@@ -31698,7 +31633,6 @@
     <w:p>
       <w:pPr>
         <w:rPr>
-          <w:rFonts w:hint="eastAsia"/>
           <w:szCs w:val="18"/>
         </w:rPr>
       </w:pPr>
@@ -31902,7 +31836,6 @@
     <w:p>
       <w:pPr>
         <w:rPr>
-          <w:rFonts w:hint="eastAsia"/>
           <w:szCs w:val="18"/>
         </w:rPr>
       </w:pPr>
@@ -31931,9 +31864,6 @@
     <w:p>
       <w:pPr>
         <w:ind w:firstLineChars="200" w:firstLine="360"/>
-        <w:rPr>
-          <w:rFonts w:hint="eastAsia"/>
-        </w:rPr>
       </w:pPr>
       <w:r>
         <w:rPr>
@@ -31963,9 +31893,6 @@
     <w:p>
       <w:pPr>
         <w:ind w:firstLineChars="400" w:firstLine="720"/>
-        <w:rPr>
-          <w:rFonts w:hint="eastAsia"/>
-        </w:rPr>
       </w:pPr>
       <w:r>
         <w:rPr>
@@ -31995,9 +31922,6 @@
     <w:p>
       <w:pPr>
         <w:ind w:firstLineChars="400" w:firstLine="720"/>
-        <w:rPr>
-          <w:rFonts w:hint="eastAsia"/>
-        </w:rPr>
       </w:pPr>
       <w:r>
         <w:rPr>
@@ -32039,9 +31963,6 @@
     <w:p>
       <w:pPr>
         <w:ind w:firstLineChars="200" w:firstLine="360"/>
-        <w:rPr>
-          <w:rFonts w:hint="eastAsia"/>
-        </w:rPr>
       </w:pPr>
       <w:r>
         <w:rPr>
@@ -32069,11 +31990,6 @@
       </w:r>
     </w:p>
     <w:p>
-      <w:pPr>
-        <w:rPr>
-          <w:rFonts w:hint="eastAsia"/>
-        </w:rPr>
-      </w:pPr>
       <w:r>
         <w:tab/>
         <w:t xml:space="preserve">  </w:t>
@@ -32106,7 +32022,6 @@
     <w:p>
       <w:pPr>
         <w:rPr>
-          <w:rFonts w:hint="eastAsia"/>
           <w:szCs w:val="18"/>
         </w:rPr>
       </w:pPr>
@@ -32114,9 +32029,6 @@
     <w:p>
       <w:pPr>
         <w:pStyle w:val="3"/>
-        <w:rPr>
-          <w:rFonts w:hint="eastAsia"/>
-        </w:rPr>
       </w:pPr>
       <w:r>
         <w:t>2</w:t>
@@ -32135,11 +32047,6 @@
       </w:r>
     </w:p>
     <w:p>
-      <w:pPr>
-        <w:rPr>
-          <w:rFonts w:hint="eastAsia"/>
-        </w:rPr>
-      </w:pPr>
       <w:r>
         <w:rPr>
           <w:rFonts w:hint="eastAsia"/>
@@ -32155,11 +32062,6 @@
       </w:r>
     </w:p>
     <w:p>
-      <w:pPr>
-        <w:rPr>
-          <w:rFonts w:hint="eastAsia"/>
-        </w:rPr>
-      </w:pPr>
       <w:r>
         <w:rPr>
           <w:rFonts w:hint="eastAsia"/>
@@ -32212,13 +32114,7 @@
       </w:r>
     </w:p>
     <w:p/>
-    <w:p>
-      <w:pPr>
-        <w:rPr>
-          <w:rFonts w:hint="eastAsia"/>
-        </w:rPr>
-      </w:pPr>
-    </w:p>
+    <w:p/>
     <w:p>
       <w:pPr>
         <w:rPr>
@@ -32958,7 +32854,6 @@
     <w:p>
       <w:pPr>
         <w:rPr>
-          <w:rFonts w:hint="eastAsia"/>
           <w:szCs w:val="18"/>
         </w:rPr>
       </w:pPr>
@@ -36688,7 +36583,6 @@
     <w:p>
       <w:pPr>
         <w:rPr>
-          <w:rFonts w:hint="eastAsia"/>
           <w:szCs w:val="18"/>
         </w:rPr>
       </w:pPr>
@@ -36710,7 +36604,6 @@
     <w:p>
       <w:pPr>
         <w:rPr>
-          <w:rFonts w:hint="eastAsia"/>
           <w:szCs w:val="18"/>
         </w:rPr>
       </w:pPr>
@@ -36732,7 +36625,6 @@
     <w:p>
       <w:pPr>
         <w:rPr>
-          <w:rFonts w:hint="eastAsia"/>
           <w:szCs w:val="18"/>
         </w:rPr>
       </w:pPr>
@@ -36754,7 +36646,6 @@
     <w:p>
       <w:pPr>
         <w:rPr>
-          <w:rFonts w:hint="eastAsia"/>
           <w:szCs w:val="18"/>
         </w:rPr>
       </w:pPr>
@@ -36776,7 +36667,6 @@
     <w:p>
       <w:pPr>
         <w:rPr>
-          <w:rFonts w:hint="eastAsia"/>
           <w:szCs w:val="18"/>
         </w:rPr>
       </w:pPr>
@@ -36805,7 +36695,6 @@
     <w:p>
       <w:pPr>
         <w:rPr>
-          <w:rFonts w:hint="eastAsia"/>
           <w:color w:val="FF0000"/>
           <w:szCs w:val="18"/>
         </w:rPr>
@@ -36845,7 +36734,6 @@
     <w:p>
       <w:pPr>
         <w:rPr>
-          <w:rFonts w:hint="eastAsia"/>
           <w:szCs w:val="18"/>
         </w:rPr>
       </w:pPr>
@@ -36867,7 +36755,6 @@
     <w:p>
       <w:pPr>
         <w:rPr>
-          <w:rFonts w:hint="eastAsia"/>
           <w:szCs w:val="18"/>
         </w:rPr>
       </w:pPr>
@@ -36889,7 +36776,6 @@
     <w:p>
       <w:pPr>
         <w:rPr>
-          <w:rFonts w:hint="eastAsia"/>
           <w:szCs w:val="18"/>
         </w:rPr>
       </w:pPr>
@@ -36911,7 +36797,6 @@
     <w:p>
       <w:pPr>
         <w:rPr>
-          <w:rFonts w:hint="eastAsia"/>
           <w:szCs w:val="18"/>
         </w:rPr>
       </w:pPr>
@@ -36933,7 +36818,6 @@
     <w:p>
       <w:pPr>
         <w:rPr>
-          <w:rFonts w:hint="eastAsia"/>
           <w:szCs w:val="18"/>
         </w:rPr>
       </w:pPr>
@@ -36956,7 +36840,6 @@
     <w:p>
       <w:pPr>
         <w:rPr>
-          <w:rFonts w:hint="eastAsia"/>
           <w:szCs w:val="18"/>
         </w:rPr>
       </w:pPr>
@@ -37105,7 +36988,6 @@
     <w:p>
       <w:pPr>
         <w:rPr>
-          <w:rFonts w:hint="eastAsia"/>
           <w:sz w:val="15"/>
           <w:szCs w:val="15"/>
         </w:rPr>
@@ -37124,7 +37006,6 @@
     <w:p>
       <w:pPr>
         <w:rPr>
-          <w:rFonts w:hint="eastAsia"/>
           <w:szCs w:val="18"/>
         </w:rPr>
       </w:pPr>
@@ -37146,7 +37027,6 @@
     <w:p>
       <w:pPr>
         <w:rPr>
-          <w:rFonts w:hint="eastAsia"/>
           <w:szCs w:val="18"/>
         </w:rPr>
       </w:pPr>
@@ -37168,7 +37048,6 @@
     <w:p>
       <w:pPr>
         <w:rPr>
-          <w:rFonts w:hint="eastAsia"/>
           <w:szCs w:val="18"/>
         </w:rPr>
       </w:pPr>
@@ -37184,7 +37063,6 @@
       <w:pPr>
         <w:ind w:firstLineChars="300" w:firstLine="540"/>
         <w:rPr>
-          <w:rFonts w:hint="eastAsia"/>
           <w:szCs w:val="18"/>
         </w:rPr>
       </w:pPr>
@@ -37207,7 +37085,6 @@
       <w:pPr>
         <w:ind w:firstLineChars="300" w:firstLine="540"/>
         <w:rPr>
-          <w:rFonts w:hint="eastAsia"/>
           <w:szCs w:val="18"/>
         </w:rPr>
       </w:pPr>
@@ -37257,7 +37134,6 @@
     <w:p>
       <w:pPr>
         <w:rPr>
-          <w:rFonts w:hint="eastAsia"/>
           <w:szCs w:val="18"/>
         </w:rPr>
       </w:pPr>
@@ -37567,7 +37443,6 @@
     <w:p>
       <w:pPr>
         <w:rPr>
-          <w:rFonts w:hint="eastAsia"/>
           <w:szCs w:val="18"/>
         </w:rPr>
       </w:pPr>
@@ -37588,7 +37463,6 @@
     <w:p>
       <w:pPr>
         <w:rPr>
-          <w:rFonts w:hint="eastAsia"/>
           <w:szCs w:val="18"/>
         </w:rPr>
       </w:pPr>
@@ -37827,9 +37701,6 @@
     <w:p>
       <w:pPr>
         <w:pStyle w:val="3"/>
-        <w:rPr>
-          <w:rFonts w:hint="eastAsia"/>
-        </w:rPr>
       </w:pPr>
       <w:r>
         <w:rPr>
@@ -37859,7 +37730,6 @@
     <w:p>
       <w:pPr>
         <w:rPr>
-          <w:rFonts w:hint="eastAsia"/>
           <w:szCs w:val="18"/>
         </w:rPr>
       </w:pPr>
@@ -37881,7 +37751,6 @@
     <w:p>
       <w:pPr>
         <w:rPr>
-          <w:rFonts w:hint="eastAsia"/>
           <w:szCs w:val="18"/>
         </w:rPr>
       </w:pPr>
@@ -37910,7 +37779,6 @@
     <w:p>
       <w:pPr>
         <w:rPr>
-          <w:rFonts w:hint="eastAsia"/>
           <w:szCs w:val="18"/>
         </w:rPr>
       </w:pPr>
@@ -37960,7 +37828,6 @@
     <w:p>
       <w:pPr>
         <w:rPr>
-          <w:rFonts w:hint="eastAsia"/>
           <w:szCs w:val="18"/>
         </w:rPr>
       </w:pPr>
@@ -38024,128 +37891,6445 @@
     </w:p>
     <w:p>
       <w:pPr>
-        <w:rPr>
-          <w:szCs w:val="18"/>
-        </w:rPr>
-      </w:pPr>
-    </w:p>
-    <w:p>
-      <w:pPr>
-        <w:rPr>
-          <w:szCs w:val="18"/>
-        </w:rPr>
-      </w:pPr>
-    </w:p>
-    <w:p>
-      <w:pPr>
-        <w:rPr>
-          <w:szCs w:val="18"/>
-        </w:rPr>
-      </w:pPr>
+        <w:pStyle w:val="2"/>
+      </w:pPr>
+      <w:r>
+        <w:t>三</w:t>
+      </w:r>
+      <w:r>
+        <w:rPr>
+          <w:rFonts w:hint="eastAsia"/>
+        </w:rPr>
+        <w:t xml:space="preserve"> JavaScript</w:t>
+      </w:r>
+    </w:p>
+    <w:p>
+      <w:pPr>
+        <w:pStyle w:val="3"/>
+      </w:pPr>
+      <w:r>
+        <w:rPr>
+          <w:rFonts w:hint="eastAsia"/>
+        </w:rPr>
+        <w:t>1.JS</w:t>
+      </w:r>
+      <w:r>
+        <w:rPr>
+          <w:rFonts w:hint="eastAsia"/>
+        </w:rPr>
+        <w:t>引入方式和输出方式</w:t>
+      </w:r>
+    </w:p>
+    <w:p>
+      <w:pPr>
+        <w:rPr>
+          <w:szCs w:val="18"/>
+        </w:rPr>
+      </w:pPr>
+      <w:r>
+        <w:rPr>
+          <w:rFonts w:hint="eastAsia"/>
+          <w:szCs w:val="18"/>
+        </w:rPr>
+        <w:t xml:space="preserve">javascript </w:t>
+      </w:r>
+      <w:r>
+        <w:rPr>
+          <w:rFonts w:hint="eastAsia"/>
+          <w:szCs w:val="18"/>
+        </w:rPr>
+        <w:t>的引入方式：</w:t>
+      </w:r>
+    </w:p>
+    <w:p>
+      <w:pPr>
+        <w:rPr>
+          <w:szCs w:val="18"/>
+        </w:rPr>
+      </w:pPr>
+      <w:r>
+        <w:rPr>
+          <w:rFonts w:hint="eastAsia"/>
+          <w:szCs w:val="18"/>
+        </w:rPr>
+        <w:t xml:space="preserve">    a.</w:t>
+      </w:r>
+      <w:r>
+        <w:rPr>
+          <w:rFonts w:hint="eastAsia"/>
+          <w:szCs w:val="18"/>
+        </w:rPr>
+        <w:t>行内式，将</w:t>
+      </w:r>
+      <w:r>
+        <w:rPr>
+          <w:rFonts w:hint="eastAsia"/>
+          <w:szCs w:val="18"/>
+        </w:rPr>
+        <w:t>JavaScript</w:t>
+      </w:r>
+      <w:r>
+        <w:rPr>
+          <w:rFonts w:hint="eastAsia"/>
+          <w:szCs w:val="18"/>
+        </w:rPr>
+        <w:t>代码块直接写在标签内</w:t>
+      </w:r>
+    </w:p>
+    <w:p>
+      <w:pPr>
+        <w:rPr>
+          <w:szCs w:val="18"/>
+        </w:rPr>
+      </w:pPr>
+      <w:r>
+        <w:rPr>
+          <w:szCs w:val="18"/>
+        </w:rPr>
+        <w:t xml:space="preserve">        &lt;input typ</w:t>
+      </w:r>
+      <w:r>
+        <w:rPr>
+          <w:szCs w:val="18"/>
+        </w:rPr>
+        <w:t>e="button" onclick="alert(1)"/&gt;</w:t>
+      </w:r>
+    </w:p>
+    <w:p>
+      <w:pPr>
+        <w:rPr>
+          <w:szCs w:val="18"/>
+        </w:rPr>
+      </w:pPr>
+      <w:r>
+        <w:rPr>
+          <w:rFonts w:hint="eastAsia"/>
+          <w:szCs w:val="18"/>
+        </w:rPr>
+        <w:t xml:space="preserve">    b.</w:t>
+      </w:r>
+      <w:r>
+        <w:rPr>
+          <w:rFonts w:hint="eastAsia"/>
+          <w:szCs w:val="18"/>
+        </w:rPr>
+        <w:t>内部式</w:t>
+      </w:r>
+    </w:p>
+    <w:p>
+      <w:pPr>
+        <w:rPr>
+          <w:szCs w:val="18"/>
+        </w:rPr>
+      </w:pPr>
+      <w:r>
+        <w:rPr>
+          <w:rFonts w:hint="eastAsia"/>
+          <w:szCs w:val="18"/>
+        </w:rPr>
+        <w:t xml:space="preserve">    c.</w:t>
+      </w:r>
+      <w:r>
+        <w:rPr>
+          <w:rFonts w:hint="eastAsia"/>
+          <w:szCs w:val="18"/>
+        </w:rPr>
+        <w:t>外部式：引入一个外部</w:t>
+      </w:r>
+      <w:r>
+        <w:rPr>
+          <w:rFonts w:hint="eastAsia"/>
+          <w:szCs w:val="18"/>
+        </w:rPr>
+        <w:t>JS</w:t>
+      </w:r>
+      <w:r>
+        <w:rPr>
+          <w:rFonts w:hint="eastAsia"/>
+          <w:szCs w:val="18"/>
+        </w:rPr>
+        <w:t>文件</w:t>
+      </w:r>
+    </w:p>
+    <w:p>
+      <w:pPr>
+        <w:rPr>
+          <w:szCs w:val="18"/>
+        </w:rPr>
+      </w:pPr>
+      <w:r>
+        <w:rPr>
+          <w:rFonts w:hint="eastAsia"/>
+          <w:szCs w:val="18"/>
+        </w:rPr>
+        <w:t xml:space="preserve">        1.JS</w:t>
+      </w:r>
+      <w:r>
+        <w:rPr>
+          <w:rFonts w:hint="eastAsia"/>
+          <w:szCs w:val="18"/>
+        </w:rPr>
+        <w:t>引入的时候一般放在</w:t>
+      </w:r>
+      <w:r>
+        <w:rPr>
+          <w:rFonts w:hint="eastAsia"/>
+          <w:szCs w:val="18"/>
+        </w:rPr>
+        <w:t>HTML</w:t>
+      </w:r>
+      <w:r>
+        <w:rPr>
+          <w:rFonts w:hint="eastAsia"/>
+          <w:szCs w:val="18"/>
+        </w:rPr>
+        <w:t>所有内容之后</w:t>
+      </w:r>
+    </w:p>
+    <w:p>
+      <w:pPr>
+        <w:rPr>
+          <w:szCs w:val="18"/>
+        </w:rPr>
+      </w:pPr>
+      <w:r>
+        <w:rPr>
+          <w:rFonts w:hint="eastAsia"/>
+          <w:szCs w:val="18"/>
+        </w:rPr>
+        <w:t xml:space="preserve">        2.</w:t>
+      </w:r>
+      <w:r>
+        <w:rPr>
+          <w:rFonts w:hint="eastAsia"/>
+          <w:szCs w:val="18"/>
+        </w:rPr>
+        <w:t>外部式元素内写代码块不会生效</w:t>
+      </w:r>
+    </w:p>
+    <w:p>
+      <w:pPr>
+        <w:rPr>
+          <w:szCs w:val="18"/>
+        </w:rPr>
+      </w:pPr>
+      <w:r>
+        <w:rPr>
+          <w:szCs w:val="18"/>
+        </w:rPr>
+        <w:tab/>
+        <w:t xml:space="preserve">    </w:t>
+      </w:r>
+      <w:r>
+        <w:rPr>
+          <w:szCs w:val="18"/>
+        </w:rPr>
+        <w:t>&lt;script type="text/javascript" src="01.js"&gt;&lt;/script&gt;</w:t>
+      </w:r>
+    </w:p>
+    <w:p>
+      <w:pPr>
+        <w:rPr>
+          <w:szCs w:val="18"/>
+        </w:rPr>
+      </w:pPr>
+    </w:p>
+    <w:p>
+      <w:pPr>
+        <w:rPr>
+          <w:szCs w:val="18"/>
+        </w:rPr>
+      </w:pPr>
+      <w:r>
+        <w:rPr>
+          <w:rFonts w:hint="eastAsia"/>
+          <w:szCs w:val="18"/>
+        </w:rPr>
+        <w:t>JavaScript</w:t>
+      </w:r>
+      <w:r>
+        <w:rPr>
+          <w:rFonts w:hint="eastAsia"/>
+          <w:szCs w:val="18"/>
+        </w:rPr>
+        <w:t>的输出方式：</w:t>
+      </w:r>
+    </w:p>
+    <w:p>
+      <w:pPr>
+        <w:rPr>
+          <w:szCs w:val="18"/>
+        </w:rPr>
+      </w:pPr>
+      <w:r>
+        <w:rPr>
+          <w:rFonts w:hint="eastAsia"/>
+          <w:szCs w:val="18"/>
+        </w:rPr>
+        <w:t xml:space="preserve">    1.document.write("")</w:t>
+      </w:r>
+      <w:r>
+        <w:rPr>
+          <w:rFonts w:hint="eastAsia"/>
+          <w:szCs w:val="18"/>
+        </w:rPr>
+        <w:t>向文档内输入内容，不会覆盖源文档的内容</w:t>
+      </w:r>
+    </w:p>
+    <w:p>
+      <w:pPr>
+        <w:rPr>
+          <w:szCs w:val="18"/>
+        </w:rPr>
+      </w:pPr>
+      <w:r>
+        <w:rPr>
+          <w:rFonts w:hint="eastAsia"/>
+          <w:szCs w:val="18"/>
+        </w:rPr>
+        <w:t xml:space="preserve">    2.console </w:t>
+      </w:r>
+      <w:r>
+        <w:rPr>
+          <w:rFonts w:hint="eastAsia"/>
+          <w:szCs w:val="18"/>
+        </w:rPr>
+        <w:t>控制台输出【开发者工具】</w:t>
+      </w:r>
+    </w:p>
+    <w:p>
+      <w:pPr>
+        <w:rPr>
+          <w:szCs w:val="18"/>
+        </w:rPr>
+      </w:pPr>
+      <w:r>
+        <w:rPr>
+          <w:rFonts w:hint="eastAsia"/>
+          <w:szCs w:val="18"/>
+        </w:rPr>
+        <w:t xml:space="preserve">    3.console.log() </w:t>
+      </w:r>
+      <w:r>
+        <w:rPr>
+          <w:rFonts w:hint="eastAsia"/>
+          <w:szCs w:val="18"/>
+        </w:rPr>
+        <w:t>向控制台抛出一条消息</w:t>
+      </w:r>
+    </w:p>
+    <w:p>
+      <w:pPr>
+        <w:rPr>
+          <w:szCs w:val="18"/>
+        </w:rPr>
+      </w:pPr>
+      <w:r>
+        <w:rPr>
+          <w:rFonts w:hint="eastAsia"/>
+          <w:szCs w:val="18"/>
+        </w:rPr>
+        <w:t xml:space="preserve">    4.console.error() </w:t>
+      </w:r>
+      <w:r>
+        <w:rPr>
+          <w:rFonts w:hint="eastAsia"/>
+          <w:szCs w:val="18"/>
+        </w:rPr>
+        <w:t>向控制台抛出一个异常</w:t>
+      </w:r>
+    </w:p>
+    <w:p>
+      <w:pPr>
+        <w:rPr>
+          <w:szCs w:val="18"/>
+        </w:rPr>
+      </w:pPr>
+      <w:r>
+        <w:rPr>
+          <w:rFonts w:hint="eastAsia"/>
+          <w:szCs w:val="18"/>
+        </w:rPr>
+        <w:t xml:space="preserve">    5.console.dir() </w:t>
+      </w:r>
+      <w:r>
+        <w:rPr>
+          <w:rFonts w:hint="eastAsia"/>
+          <w:szCs w:val="18"/>
+        </w:rPr>
+        <w:t>输入一个对象的全部属性</w:t>
+      </w:r>
+    </w:p>
+    <w:p>
+      <w:pPr>
+        <w:rPr>
+          <w:szCs w:val="18"/>
+        </w:rPr>
+      </w:pPr>
+      <w:r>
+        <w:rPr>
+          <w:rFonts w:hint="eastAsia"/>
+          <w:szCs w:val="18"/>
+        </w:rPr>
+        <w:t xml:space="preserve">    6.console.clear() </w:t>
+      </w:r>
+      <w:r>
+        <w:rPr>
+          <w:rFonts w:hint="eastAsia"/>
+          <w:szCs w:val="18"/>
+        </w:rPr>
+        <w:t>清除</w:t>
+      </w:r>
+    </w:p>
+    <w:p>
+      <w:pPr>
+        <w:rPr>
+          <w:szCs w:val="18"/>
+        </w:rPr>
+      </w:pPr>
+    </w:p>
+    <w:p>
+      <w:pPr>
+        <w:rPr>
+          <w:szCs w:val="18"/>
+        </w:rPr>
+      </w:pPr>
+      <w:r>
+        <w:rPr>
+          <w:rFonts w:hint="eastAsia"/>
+          <w:szCs w:val="18"/>
+        </w:rPr>
+        <w:t xml:space="preserve">    7.alert() </w:t>
+      </w:r>
+      <w:r>
+        <w:rPr>
+          <w:rFonts w:hint="eastAsia"/>
+          <w:szCs w:val="18"/>
+        </w:rPr>
+        <w:t>弹出一个带有一条指定信息的消息（警告）</w:t>
+      </w:r>
+    </w:p>
+    <w:p>
+      <w:pPr>
+        <w:rPr>
+          <w:szCs w:val="18"/>
+        </w:rPr>
+      </w:pPr>
+      <w:r>
+        <w:rPr>
+          <w:rFonts w:hint="eastAsia"/>
+          <w:szCs w:val="18"/>
+        </w:rPr>
+        <w:t xml:space="preserve">    8.innerHTML/innerText</w:t>
+      </w:r>
+      <w:r>
+        <w:rPr>
+          <w:rFonts w:hint="eastAsia"/>
+          <w:szCs w:val="18"/>
+        </w:rPr>
+        <w:t>获取或者向指定元素内添加内容</w:t>
+      </w:r>
+    </w:p>
+    <w:p>
+      <w:pPr>
+        <w:rPr>
+          <w:szCs w:val="18"/>
+        </w:rPr>
+      </w:pPr>
+      <w:r>
+        <w:rPr>
+          <w:rFonts w:hint="eastAsia"/>
+          <w:szCs w:val="18"/>
+        </w:rPr>
+        <w:t xml:space="preserve">    9.innerHTML </w:t>
+      </w:r>
+      <w:r>
+        <w:rPr>
+          <w:rFonts w:hint="eastAsia"/>
+          <w:szCs w:val="18"/>
+        </w:rPr>
+        <w:t>获取元素内所有的内容（包括元素），还可以解析内容的样式</w:t>
+      </w:r>
+    </w:p>
+    <w:p>
+      <w:pPr>
+        <w:rPr>
+          <w:szCs w:val="18"/>
+        </w:rPr>
+      </w:pPr>
+      <w:r>
+        <w:rPr>
+          <w:rFonts w:hint="eastAsia"/>
+          <w:szCs w:val="18"/>
+        </w:rPr>
+        <w:t xml:space="preserve">    10.innerText </w:t>
+      </w:r>
+      <w:r>
+        <w:rPr>
+          <w:rFonts w:hint="eastAsia"/>
+          <w:szCs w:val="18"/>
+        </w:rPr>
+        <w:t>获取元素的文本内容</w:t>
+      </w:r>
+    </w:p>
+    <w:p>
+      <w:pPr>
+        <w:rPr>
+          <w:szCs w:val="18"/>
+        </w:rPr>
+      </w:pPr>
+    </w:p>
+    <w:p>
+      <w:pPr>
+        <w:pStyle w:val="3"/>
+      </w:pPr>
+      <w:r>
+        <w:rPr>
+          <w:rFonts w:hint="eastAsia"/>
+        </w:rPr>
+        <w:t>2.JS</w:t>
+      </w:r>
+      <w:r>
+        <w:rPr>
+          <w:rFonts w:hint="eastAsia"/>
+        </w:rPr>
+        <w:t>基本数据类型</w:t>
+      </w:r>
+    </w:p>
+    <w:p>
+      <w:pPr>
+        <w:rPr>
+          <w:szCs w:val="18"/>
+        </w:rPr>
+      </w:pPr>
+      <w:r>
+        <w:rPr>
+          <w:noProof/>
+        </w:rPr>
+        <w:drawing>
+          <wp:inline distT="0" distB="0" distL="0" distR="0" wp14:anchorId="2D5E563F" wp14:editId="62C83637">
+            <wp:extent cx="2971970" cy="1351129"/>
+            <wp:effectExtent l="0" t="0" r="0" b="1905"/>
+            <wp:docPr id="6" name="图片 6" descr="https://images2015.cnblogs.com/blog/877318/201610/877318-20161023225846513-154917493.png"/>
+            <wp:cNvGraphicFramePr>
+              <a:graphicFrameLocks xmlns:a="http://schemas.openxmlformats.org/drawingml/2006/main" noChangeAspect="1"/>
+            </wp:cNvGraphicFramePr>
+            <a:graphic xmlns:a="http://schemas.openxmlformats.org/drawingml/2006/main">
+              <a:graphicData uri="http://schemas.openxmlformats.org/drawingml/2006/picture">
+                <pic:pic xmlns:pic="http://schemas.openxmlformats.org/drawingml/2006/picture">
+                  <pic:nvPicPr>
+                    <pic:cNvPr id="0" name="Picture 1" descr="https://images2015.cnblogs.com/blog/877318/201610/877318-20161023225846513-154917493.png"/>
+                    <pic:cNvPicPr>
+                      <a:picLocks noChangeAspect="1" noChangeArrowheads="1"/>
+                    </pic:cNvPicPr>
+                  </pic:nvPicPr>
+                  <pic:blipFill>
+                    <a:blip r:embed="rId14" cstate="print">
+                      <a:extLst>
+                        <a:ext uri="{28A0092B-C50C-407E-A947-70E740481C1C}">
+                          <a14:useLocalDpi xmlns:a14="http://schemas.microsoft.com/office/drawing/2010/main" val="0"/>
+                        </a:ext>
+                      </a:extLst>
+                    </a:blip>
+                    <a:srcRect/>
+                    <a:stretch>
+                      <a:fillRect/>
+                    </a:stretch>
+                  </pic:blipFill>
+                  <pic:spPr bwMode="auto">
+                    <a:xfrm>
+                      <a:off x="0" y="0"/>
+                      <a:ext cx="2985769" cy="1357402"/>
+                    </a:xfrm>
+                    <a:prstGeom prst="rect">
+                      <a:avLst/>
+                    </a:prstGeom>
+                    <a:noFill/>
+                    <a:ln>
+                      <a:noFill/>
+                    </a:ln>
+                  </pic:spPr>
+                </pic:pic>
+              </a:graphicData>
+            </a:graphic>
+          </wp:inline>
+        </w:drawing>
+      </w:r>
+    </w:p>
+    <w:p>
+      <w:pPr>
+        <w:rPr>
+          <w:szCs w:val="18"/>
+        </w:rPr>
+      </w:pPr>
+    </w:p>
+    <w:p>
+      <w:pPr>
+        <w:rPr>
+          <w:szCs w:val="18"/>
+        </w:rPr>
+      </w:pPr>
+      <w:r>
+        <w:rPr>
+          <w:rFonts w:hint="eastAsia"/>
+          <w:szCs w:val="18"/>
+        </w:rPr>
+        <w:t>1</w:t>
+      </w:r>
+      <w:r>
+        <w:rPr>
+          <w:rFonts w:hint="eastAsia"/>
+          <w:szCs w:val="18"/>
+        </w:rPr>
+        <w:t>）</w:t>
+      </w:r>
+      <w:r>
+        <w:rPr>
+          <w:rFonts w:hint="eastAsia"/>
+          <w:szCs w:val="18"/>
+        </w:rPr>
+        <w:t>基本数据类型：</w:t>
+      </w:r>
+    </w:p>
+    <w:p>
+      <w:pPr>
+        <w:rPr>
+          <w:szCs w:val="18"/>
+        </w:rPr>
+      </w:pPr>
+      <w:r>
+        <w:rPr>
+          <w:rFonts w:hint="eastAsia"/>
+          <w:szCs w:val="18"/>
+        </w:rPr>
+        <w:t xml:space="preserve">    </w:t>
+      </w:r>
+      <w:r>
+        <w:rPr>
+          <w:rFonts w:hint="eastAsia"/>
+          <w:szCs w:val="18"/>
+        </w:rPr>
+        <w:t>数字</w:t>
+      </w:r>
+      <w:r>
+        <w:rPr>
+          <w:rFonts w:hint="eastAsia"/>
+          <w:szCs w:val="18"/>
+        </w:rPr>
+        <w:t xml:space="preserve"> number</w:t>
+      </w:r>
+    </w:p>
+    <w:p>
+      <w:pPr>
+        <w:rPr>
+          <w:szCs w:val="18"/>
+        </w:rPr>
+      </w:pPr>
+      <w:r>
+        <w:rPr>
+          <w:rFonts w:hint="eastAsia"/>
+          <w:szCs w:val="18"/>
+        </w:rPr>
+        <w:t xml:space="preserve">    </w:t>
+      </w:r>
+      <w:r>
+        <w:rPr>
+          <w:rFonts w:hint="eastAsia"/>
+          <w:szCs w:val="18"/>
+        </w:rPr>
+        <w:t>字符串</w:t>
+      </w:r>
+      <w:r>
+        <w:rPr>
+          <w:rFonts w:hint="eastAsia"/>
+          <w:szCs w:val="18"/>
+        </w:rPr>
+        <w:t xml:space="preserve"> string</w:t>
+      </w:r>
+    </w:p>
+    <w:p>
+      <w:pPr>
+        <w:rPr>
+          <w:szCs w:val="18"/>
+        </w:rPr>
+      </w:pPr>
+      <w:r>
+        <w:rPr>
+          <w:rFonts w:hint="eastAsia"/>
+          <w:szCs w:val="18"/>
+        </w:rPr>
+        <w:t xml:space="preserve">    </w:t>
+      </w:r>
+      <w:r>
+        <w:rPr>
+          <w:rFonts w:hint="eastAsia"/>
+          <w:szCs w:val="18"/>
+        </w:rPr>
+        <w:t>布尔</w:t>
+      </w:r>
+      <w:r>
+        <w:rPr>
+          <w:rFonts w:hint="eastAsia"/>
+          <w:szCs w:val="18"/>
+        </w:rPr>
+        <w:t xml:space="preserve"> boolean</w:t>
+      </w:r>
+    </w:p>
+    <w:p>
+      <w:pPr>
+        <w:rPr>
+          <w:szCs w:val="18"/>
+        </w:rPr>
+      </w:pPr>
+      <w:r>
+        <w:rPr>
+          <w:rFonts w:hint="eastAsia"/>
+          <w:szCs w:val="18"/>
+        </w:rPr>
+        <w:t xml:space="preserve">    </w:t>
+      </w:r>
+      <w:r>
+        <w:rPr>
+          <w:rFonts w:hint="eastAsia"/>
+          <w:szCs w:val="18"/>
+        </w:rPr>
+        <w:t>空值</w:t>
+      </w:r>
+      <w:r>
+        <w:rPr>
+          <w:rFonts w:hint="eastAsia"/>
+          <w:szCs w:val="18"/>
+        </w:rPr>
+        <w:t xml:space="preserve"> Null</w:t>
+      </w:r>
+    </w:p>
+    <w:p>
+      <w:pPr>
+        <w:rPr>
+          <w:szCs w:val="18"/>
+        </w:rPr>
+      </w:pPr>
+      <w:r>
+        <w:rPr>
+          <w:rFonts w:hint="eastAsia"/>
+          <w:szCs w:val="18"/>
+        </w:rPr>
+        <w:lastRenderedPageBreak/>
+        <w:t xml:space="preserve">    </w:t>
+      </w:r>
+      <w:r>
+        <w:rPr>
+          <w:rFonts w:hint="eastAsia"/>
+          <w:szCs w:val="18"/>
+        </w:rPr>
+        <w:t>空值</w:t>
+      </w:r>
+      <w:r>
+        <w:rPr>
+          <w:rFonts w:hint="eastAsia"/>
+          <w:szCs w:val="18"/>
+        </w:rPr>
+        <w:t xml:space="preserve"> Undefined</w:t>
+      </w:r>
+    </w:p>
+    <w:p>
+      <w:pPr>
+        <w:rPr>
+          <w:szCs w:val="18"/>
+        </w:rPr>
+      </w:pPr>
+    </w:p>
+    <w:p>
+      <w:pPr>
+        <w:rPr>
+          <w:szCs w:val="18"/>
+        </w:rPr>
+      </w:pPr>
+      <w:r>
+        <w:rPr>
+          <w:rFonts w:hint="eastAsia"/>
+          <w:szCs w:val="18"/>
+        </w:rPr>
+        <w:t>2</w:t>
+      </w:r>
+      <w:r>
+        <w:rPr>
+          <w:rFonts w:hint="eastAsia"/>
+          <w:szCs w:val="18"/>
+        </w:rPr>
+        <w:t>）</w:t>
+      </w:r>
+      <w:r>
+        <w:rPr>
+          <w:rFonts w:hint="eastAsia"/>
+          <w:szCs w:val="18"/>
+        </w:rPr>
+        <w:t>引用数据类型：</w:t>
+      </w:r>
+    </w:p>
+    <w:p>
+      <w:pPr>
+        <w:rPr>
+          <w:szCs w:val="18"/>
+        </w:rPr>
+      </w:pPr>
+      <w:r>
+        <w:rPr>
+          <w:rFonts w:hint="eastAsia"/>
+          <w:szCs w:val="18"/>
+        </w:rPr>
+        <w:t xml:space="preserve">    </w:t>
+      </w:r>
+      <w:r>
+        <w:rPr>
+          <w:rFonts w:hint="eastAsia"/>
+          <w:szCs w:val="18"/>
+        </w:rPr>
+        <w:t>包括对象数据类型和函数数据类型</w:t>
+      </w:r>
+    </w:p>
+    <w:p>
+      <w:pPr>
+        <w:rPr>
+          <w:szCs w:val="18"/>
+        </w:rPr>
+      </w:pPr>
+    </w:p>
+    <w:p>
+      <w:pPr>
+        <w:ind w:leftChars="233" w:left="419"/>
+        <w:rPr>
+          <w:szCs w:val="18"/>
+        </w:rPr>
+      </w:pPr>
+      <w:r>
+        <w:rPr>
+          <w:rFonts w:hint="eastAsia"/>
+          <w:szCs w:val="18"/>
+        </w:rPr>
+        <w:t>(</w:t>
+      </w:r>
+      <w:r>
+        <w:rPr>
+          <w:szCs w:val="18"/>
+        </w:rPr>
+        <w:t>1</w:t>
+      </w:r>
+      <w:r>
+        <w:rPr>
+          <w:rFonts w:hint="eastAsia"/>
+          <w:szCs w:val="18"/>
+        </w:rPr>
+        <w:t>)</w:t>
+      </w:r>
+      <w:r>
+        <w:rPr>
+          <w:szCs w:val="18"/>
+        </w:rPr>
+        <w:t xml:space="preserve"> </w:t>
+      </w:r>
+      <w:r>
+        <w:rPr>
+          <w:rFonts w:hint="eastAsia"/>
+          <w:szCs w:val="18"/>
+        </w:rPr>
+        <w:t>对象数据类型：</w:t>
+      </w:r>
+    </w:p>
+    <w:p>
+      <w:pPr>
+        <w:ind w:leftChars="233" w:left="419"/>
+        <w:rPr>
+          <w:szCs w:val="18"/>
+        </w:rPr>
+      </w:pPr>
+      <w:r>
+        <w:rPr>
+          <w:rFonts w:hint="eastAsia"/>
+          <w:szCs w:val="18"/>
+        </w:rPr>
+        <w:t xml:space="preserve">    </w:t>
+      </w:r>
+      <w:r>
+        <w:rPr>
+          <w:rFonts w:hint="eastAsia"/>
+          <w:szCs w:val="18"/>
+        </w:rPr>
+        <w:t>数组</w:t>
+      </w:r>
+      <w:r>
+        <w:rPr>
+          <w:rFonts w:hint="eastAsia"/>
+          <w:szCs w:val="18"/>
+        </w:rPr>
+        <w:t xml:space="preserve"> array [ ]</w:t>
+      </w:r>
+      <w:r>
+        <w:rPr>
+          <w:rFonts w:hint="eastAsia"/>
+          <w:szCs w:val="18"/>
+        </w:rPr>
+        <w:t>，对象</w:t>
+      </w:r>
+      <w:r>
+        <w:rPr>
+          <w:rFonts w:hint="eastAsia"/>
+          <w:szCs w:val="18"/>
+        </w:rPr>
+        <w:t xml:space="preserve">object </w:t>
+      </w:r>
+      <w:r>
+        <w:rPr>
+          <w:rFonts w:hint="eastAsia"/>
+          <w:szCs w:val="18"/>
+        </w:rPr>
+        <w:t>正则</w:t>
+      </w:r>
+      <w:r>
+        <w:rPr>
+          <w:rFonts w:hint="eastAsia"/>
+          <w:szCs w:val="18"/>
+        </w:rPr>
+        <w:t>REGEXP</w:t>
+      </w:r>
+    </w:p>
+    <w:p>
+      <w:pPr>
+        <w:ind w:leftChars="233" w:left="419"/>
+        <w:rPr>
+          <w:szCs w:val="18"/>
+        </w:rPr>
+      </w:pPr>
+      <w:r>
+        <w:rPr>
+          <w:rFonts w:hint="eastAsia"/>
+          <w:szCs w:val="18"/>
+        </w:rPr>
+        <w:t>(</w:t>
+      </w:r>
+      <w:r>
+        <w:rPr>
+          <w:szCs w:val="18"/>
+        </w:rPr>
+        <w:t>2</w:t>
+      </w:r>
+      <w:r>
+        <w:rPr>
+          <w:rFonts w:hint="eastAsia"/>
+          <w:szCs w:val="18"/>
+        </w:rPr>
+        <w:t>)</w:t>
+      </w:r>
+      <w:r>
+        <w:rPr>
+          <w:szCs w:val="18"/>
+        </w:rPr>
+        <w:t xml:space="preserve"> </w:t>
+      </w:r>
+      <w:r>
+        <w:rPr>
+          <w:rFonts w:hint="eastAsia"/>
+          <w:szCs w:val="18"/>
+        </w:rPr>
+        <w:t>函数数据类型：</w:t>
+      </w:r>
+    </w:p>
+    <w:p>
+      <w:pPr>
+        <w:ind w:leftChars="233" w:left="419"/>
+        <w:rPr>
+          <w:szCs w:val="18"/>
+        </w:rPr>
+      </w:pPr>
+      <w:r>
+        <w:rPr>
+          <w:szCs w:val="18"/>
+        </w:rPr>
+        <w:t xml:space="preserve">    function</w:t>
+      </w:r>
+    </w:p>
+    <w:p>
+      <w:pPr>
+        <w:pStyle w:val="3"/>
+      </w:pPr>
+      <w:r>
+        <w:rPr>
+          <w:rFonts w:hint="eastAsia"/>
+        </w:rPr>
+        <w:t xml:space="preserve">3.Null </w:t>
+      </w:r>
+      <w:r>
+        <w:rPr>
+          <w:rFonts w:hint="eastAsia"/>
+        </w:rPr>
+        <w:t>和</w:t>
+      </w:r>
+      <w:r>
+        <w:rPr>
+          <w:rFonts w:hint="eastAsia"/>
+        </w:rPr>
+        <w:t>Undefined</w:t>
+      </w:r>
+      <w:r>
+        <w:t xml:space="preserve"> </w:t>
+      </w:r>
+      <w:r>
+        <w:t>的区别</w:t>
+      </w:r>
+    </w:p>
+    <w:p>
+      <w:pPr>
+        <w:rPr>
+          <w:szCs w:val="18"/>
+        </w:rPr>
+      </w:pPr>
+      <w:r>
+        <w:rPr>
+          <w:rFonts w:hint="eastAsia"/>
+          <w:szCs w:val="18"/>
+        </w:rPr>
+        <w:t xml:space="preserve">Undefined </w:t>
+      </w:r>
+      <w:r>
+        <w:rPr>
+          <w:rFonts w:hint="eastAsia"/>
+          <w:szCs w:val="18"/>
+        </w:rPr>
+        <w:t>类型</w:t>
+      </w:r>
+    </w:p>
+    <w:p>
+      <w:pPr>
+        <w:ind w:firstLineChars="200" w:firstLine="360"/>
+        <w:rPr>
+          <w:szCs w:val="18"/>
+        </w:rPr>
+      </w:pPr>
+      <w:r>
+        <w:rPr>
+          <w:rFonts w:hint="eastAsia"/>
+          <w:szCs w:val="18"/>
+        </w:rPr>
+        <w:t xml:space="preserve">Undefined </w:t>
+      </w:r>
+      <w:r>
+        <w:rPr>
+          <w:rFonts w:hint="eastAsia"/>
+          <w:szCs w:val="18"/>
+        </w:rPr>
+        <w:t>类型只有一个值，即</w:t>
+      </w:r>
+      <w:r>
+        <w:rPr>
+          <w:rFonts w:hint="eastAsia"/>
+          <w:szCs w:val="18"/>
+        </w:rPr>
+        <w:t xml:space="preserve"> undefined</w:t>
+      </w:r>
+      <w:r>
+        <w:rPr>
+          <w:rFonts w:hint="eastAsia"/>
+          <w:szCs w:val="18"/>
+        </w:rPr>
+        <w:t>。当声明的变量未初始化时，该变量的默认值是</w:t>
+      </w:r>
+      <w:r>
+        <w:rPr>
+          <w:rFonts w:hint="eastAsia"/>
+          <w:szCs w:val="18"/>
+        </w:rPr>
+        <w:t xml:space="preserve"> undefined</w:t>
+      </w:r>
+      <w:r>
+        <w:rPr>
+          <w:rFonts w:hint="eastAsia"/>
+          <w:szCs w:val="18"/>
+        </w:rPr>
+        <w:t>。</w:t>
+      </w:r>
+    </w:p>
+    <w:p>
+      <w:pPr>
+        <w:ind w:firstLineChars="100" w:firstLine="180"/>
+        <w:rPr>
+          <w:szCs w:val="18"/>
+        </w:rPr>
+      </w:pPr>
+      <w:r>
+        <w:rPr>
+          <w:rFonts w:hint="eastAsia"/>
+          <w:szCs w:val="18"/>
+        </w:rPr>
+        <w:t>当函数无明确返回值时，返回的也是值</w:t>
+      </w:r>
+      <w:r>
+        <w:rPr>
+          <w:rFonts w:hint="eastAsia"/>
+          <w:szCs w:val="18"/>
+        </w:rPr>
+        <w:t xml:space="preserve"> "undefined";</w:t>
+      </w:r>
+    </w:p>
+    <w:p>
+      <w:pPr>
+        <w:rPr>
+          <w:szCs w:val="18"/>
+        </w:rPr>
+      </w:pPr>
+      <w:r>
+        <w:rPr>
+          <w:rFonts w:hint="eastAsia"/>
+          <w:szCs w:val="18"/>
+        </w:rPr>
+        <w:t xml:space="preserve">Null </w:t>
+      </w:r>
+      <w:r>
+        <w:rPr>
+          <w:rFonts w:hint="eastAsia"/>
+          <w:szCs w:val="18"/>
+        </w:rPr>
+        <w:t>类型</w:t>
+      </w:r>
+    </w:p>
+    <w:p>
+      <w:pPr>
+        <w:ind w:firstLineChars="200" w:firstLine="360"/>
+        <w:rPr>
+          <w:szCs w:val="18"/>
+        </w:rPr>
+      </w:pPr>
+      <w:r>
+        <w:rPr>
+          <w:rFonts w:hint="eastAsia"/>
+          <w:szCs w:val="18"/>
+        </w:rPr>
+        <w:t>另一种只有一个值的类型是</w:t>
+      </w:r>
+      <w:r>
+        <w:rPr>
+          <w:rFonts w:hint="eastAsia"/>
+          <w:szCs w:val="18"/>
+        </w:rPr>
+        <w:t xml:space="preserve"> Null</w:t>
+      </w:r>
+      <w:r>
+        <w:rPr>
+          <w:rFonts w:hint="eastAsia"/>
+          <w:szCs w:val="18"/>
+        </w:rPr>
+        <w:t>，它只有一个专用值</w:t>
+      </w:r>
+      <w:r>
+        <w:rPr>
+          <w:rFonts w:hint="eastAsia"/>
+          <w:szCs w:val="18"/>
+        </w:rPr>
+        <w:t xml:space="preserve"> null</w:t>
+      </w:r>
+      <w:r>
+        <w:rPr>
+          <w:rFonts w:hint="eastAsia"/>
+          <w:szCs w:val="18"/>
+        </w:rPr>
+        <w:t>，即它的字面量。值</w:t>
+      </w:r>
+      <w:r>
+        <w:rPr>
+          <w:rFonts w:hint="eastAsia"/>
+          <w:szCs w:val="18"/>
+        </w:rPr>
+        <w:t xml:space="preserve"> undefined </w:t>
+      </w:r>
+      <w:r>
+        <w:rPr>
+          <w:rFonts w:hint="eastAsia"/>
+          <w:szCs w:val="18"/>
+        </w:rPr>
+        <w:t>实际上是从值</w:t>
+      </w:r>
+      <w:r>
+        <w:rPr>
+          <w:rFonts w:hint="eastAsia"/>
+          <w:szCs w:val="18"/>
+        </w:rPr>
+        <w:t xml:space="preserve"> null </w:t>
+      </w:r>
+      <w:r>
+        <w:rPr>
+          <w:rFonts w:hint="eastAsia"/>
+          <w:szCs w:val="18"/>
+        </w:rPr>
+        <w:t>派生来的，因此</w:t>
+      </w:r>
+      <w:r>
+        <w:rPr>
+          <w:rFonts w:hint="eastAsia"/>
+          <w:szCs w:val="18"/>
+        </w:rPr>
+        <w:t xml:space="preserve"> ECMAScript </w:t>
+      </w:r>
+      <w:r>
+        <w:rPr>
+          <w:rFonts w:hint="eastAsia"/>
+          <w:szCs w:val="18"/>
+        </w:rPr>
+        <w:t>把它们定义为相等的。</w:t>
+      </w:r>
+    </w:p>
+    <w:p>
+      <w:pPr>
+        <w:rPr>
+          <w:szCs w:val="18"/>
+        </w:rPr>
+      </w:pPr>
+      <w:r>
+        <w:rPr>
+          <w:rFonts w:hint="eastAsia"/>
+          <w:szCs w:val="18"/>
+        </w:rPr>
+        <w:t>尽管这两个值相等，但它们的含义不同。</w:t>
+      </w:r>
+      <w:r>
+        <w:rPr>
+          <w:rFonts w:hint="eastAsia"/>
+          <w:szCs w:val="18"/>
+        </w:rPr>
+        <w:t xml:space="preserve">undefined </w:t>
+      </w:r>
+      <w:r>
+        <w:rPr>
+          <w:rFonts w:hint="eastAsia"/>
+          <w:szCs w:val="18"/>
+        </w:rPr>
+        <w:t>是声明了变量但未对其初始化时赋予该变量的值，</w:t>
+      </w:r>
+      <w:r>
+        <w:rPr>
+          <w:rFonts w:hint="eastAsia"/>
+          <w:szCs w:val="18"/>
+        </w:rPr>
+        <w:t xml:space="preserve">null </w:t>
+      </w:r>
+      <w:r>
+        <w:rPr>
+          <w:rFonts w:hint="eastAsia"/>
+          <w:szCs w:val="18"/>
+        </w:rPr>
+        <w:t>则用于表示尚未存在的对象（在讨论</w:t>
+      </w:r>
+      <w:r>
+        <w:rPr>
+          <w:rFonts w:hint="eastAsia"/>
+          <w:szCs w:val="18"/>
+        </w:rPr>
+        <w:t xml:space="preserve"> typeof </w:t>
+      </w:r>
+      <w:r>
+        <w:rPr>
+          <w:rFonts w:hint="eastAsia"/>
+          <w:szCs w:val="18"/>
+        </w:rPr>
+        <w:t>运算符时，简单地介绍过这一点）。如果函数或方法要返回的是对象，那么找不到该对象时，返回的通常是</w:t>
+      </w:r>
+      <w:r>
+        <w:rPr>
+          <w:rFonts w:hint="eastAsia"/>
+          <w:szCs w:val="18"/>
+        </w:rPr>
+        <w:t xml:space="preserve"> null</w:t>
+      </w:r>
+      <w:r>
+        <w:rPr>
+          <w:rFonts w:hint="eastAsia"/>
+          <w:szCs w:val="18"/>
+        </w:rPr>
+        <w:t>。</w:t>
+      </w:r>
+    </w:p>
+    <w:p>
+      <w:pPr>
+        <w:ind w:firstLineChars="200" w:firstLine="360"/>
+        <w:rPr>
+          <w:szCs w:val="18"/>
+        </w:rPr>
+      </w:pPr>
+      <w:r>
+        <w:rPr>
+          <w:szCs w:val="18"/>
+        </w:rPr>
+        <w:t>var person=new Person()</w:t>
+      </w:r>
+    </w:p>
+    <w:p>
+      <w:pPr>
+        <w:ind w:firstLineChars="200" w:firstLine="360"/>
+        <w:rPr>
+          <w:szCs w:val="18"/>
+        </w:rPr>
+      </w:pPr>
+      <w:r>
+        <w:rPr>
+          <w:szCs w:val="18"/>
+        </w:rPr>
+        <w:t>var person=null</w:t>
+      </w:r>
+    </w:p>
+    <w:p>
+      <w:pPr>
+        <w:rPr>
+          <w:szCs w:val="18"/>
+        </w:rPr>
+      </w:pPr>
+    </w:p>
+    <w:p>
+      <w:pPr>
+        <w:pStyle w:val="3"/>
+      </w:pPr>
+      <w:r>
+        <w:rPr>
+          <w:rFonts w:hint="eastAsia"/>
+        </w:rPr>
+        <w:t>4.</w:t>
+      </w:r>
+      <w:r>
+        <w:rPr>
+          <w:rFonts w:hint="eastAsia"/>
+        </w:rPr>
+        <w:t>数据类型转换</w:t>
+      </w:r>
+    </w:p>
+    <w:p>
+      <w:pPr>
+        <w:rPr>
+          <w:rFonts w:hint="eastAsia"/>
+          <w:szCs w:val="18"/>
+        </w:rPr>
+      </w:pPr>
+      <w:r>
+        <w:rPr>
+          <w:rFonts w:hint="eastAsia"/>
+          <w:szCs w:val="18"/>
+        </w:rPr>
+        <w:t>JavaScript</w:t>
+      </w:r>
+      <w:r>
+        <w:rPr>
+          <w:rFonts w:hint="eastAsia"/>
+          <w:szCs w:val="18"/>
+        </w:rPr>
+        <w:t>属于松散类型的程序语言</w:t>
+      </w:r>
+    </w:p>
+    <w:p>
+      <w:pPr>
+        <w:rPr>
+          <w:rFonts w:hint="eastAsia"/>
+          <w:szCs w:val="18"/>
+        </w:rPr>
+      </w:pPr>
+      <w:r>
+        <w:rPr>
+          <w:rFonts w:hint="eastAsia"/>
+          <w:szCs w:val="18"/>
+        </w:rPr>
+        <w:t>变量在声明的时候并不需要指定数据类型</w:t>
+      </w:r>
+    </w:p>
+    <w:p>
+      <w:pPr>
+        <w:rPr>
+          <w:rFonts w:hint="eastAsia"/>
+          <w:szCs w:val="18"/>
+        </w:rPr>
+      </w:pPr>
+      <w:r>
+        <w:rPr>
+          <w:rFonts w:hint="eastAsia"/>
+          <w:szCs w:val="18"/>
+        </w:rPr>
+        <w:t>变量只有在赋值的时候才会确定数据类型</w:t>
+      </w:r>
+    </w:p>
+    <w:p>
+      <w:pPr>
+        <w:rPr>
+          <w:rFonts w:hint="eastAsia"/>
+          <w:szCs w:val="18"/>
+        </w:rPr>
+      </w:pPr>
+      <w:r>
+        <w:rPr>
+          <w:rFonts w:hint="eastAsia"/>
+          <w:szCs w:val="18"/>
+        </w:rPr>
+        <w:t>表达式中包含不同类型数据则在计算过程中会强制进行类别转换</w:t>
+      </w:r>
+    </w:p>
+    <w:p>
+      <w:pPr>
+        <w:rPr>
+          <w:rFonts w:hint="eastAsia"/>
+          <w:szCs w:val="18"/>
+        </w:rPr>
+      </w:pPr>
+    </w:p>
+    <w:p>
+      <w:pPr>
+        <w:rPr>
+          <w:rFonts w:hint="eastAsia"/>
+          <w:szCs w:val="18"/>
+        </w:rPr>
+      </w:pPr>
+      <w:r>
+        <w:rPr>
+          <w:rFonts w:hint="eastAsia"/>
+          <w:szCs w:val="18"/>
+        </w:rPr>
+        <w:t>数字</w:t>
+      </w:r>
+      <w:r>
+        <w:rPr>
+          <w:rFonts w:hint="eastAsia"/>
+          <w:szCs w:val="18"/>
+        </w:rPr>
+        <w:t xml:space="preserve"> + </w:t>
+      </w:r>
+      <w:r>
+        <w:rPr>
+          <w:rFonts w:hint="eastAsia"/>
+          <w:szCs w:val="18"/>
+        </w:rPr>
+        <w:t>字符串：数字转换为字符串</w:t>
+      </w:r>
+    </w:p>
+    <w:p>
+      <w:pPr>
+        <w:rPr>
+          <w:rFonts w:hint="eastAsia"/>
+          <w:szCs w:val="18"/>
+        </w:rPr>
+      </w:pPr>
+      <w:r>
+        <w:rPr>
+          <w:rFonts w:hint="eastAsia"/>
+          <w:szCs w:val="18"/>
+        </w:rPr>
+        <w:t>数字</w:t>
+      </w:r>
+      <w:r>
+        <w:rPr>
+          <w:rFonts w:hint="eastAsia"/>
+          <w:szCs w:val="18"/>
+        </w:rPr>
+        <w:t xml:space="preserve"> + </w:t>
+      </w:r>
+      <w:r>
+        <w:rPr>
+          <w:rFonts w:hint="eastAsia"/>
+          <w:szCs w:val="18"/>
+        </w:rPr>
+        <w:t>布尔值：</w:t>
+      </w:r>
+      <w:r>
+        <w:rPr>
+          <w:rFonts w:hint="eastAsia"/>
+          <w:szCs w:val="18"/>
+        </w:rPr>
+        <w:t>true</w:t>
+      </w:r>
+      <w:r>
+        <w:rPr>
+          <w:rFonts w:hint="eastAsia"/>
+          <w:szCs w:val="18"/>
+        </w:rPr>
+        <w:t>转换为</w:t>
+      </w:r>
+      <w:r>
+        <w:rPr>
+          <w:rFonts w:hint="eastAsia"/>
+          <w:szCs w:val="18"/>
+        </w:rPr>
+        <w:t>1</w:t>
+      </w:r>
+      <w:r>
+        <w:rPr>
+          <w:rFonts w:hint="eastAsia"/>
+          <w:szCs w:val="18"/>
+        </w:rPr>
+        <w:t>，</w:t>
+      </w:r>
+      <w:r>
+        <w:rPr>
+          <w:rFonts w:hint="eastAsia"/>
+          <w:szCs w:val="18"/>
+        </w:rPr>
+        <w:t>false</w:t>
+      </w:r>
+      <w:r>
+        <w:rPr>
+          <w:rFonts w:hint="eastAsia"/>
+          <w:szCs w:val="18"/>
+        </w:rPr>
+        <w:t>转换为</w:t>
+      </w:r>
+      <w:r>
+        <w:rPr>
+          <w:rFonts w:hint="eastAsia"/>
+          <w:szCs w:val="18"/>
+        </w:rPr>
+        <w:t>0</w:t>
+      </w:r>
+    </w:p>
+    <w:p>
+      <w:pPr>
+        <w:rPr>
+          <w:szCs w:val="18"/>
+        </w:rPr>
+      </w:pPr>
+      <w:r>
+        <w:rPr>
+          <w:rFonts w:hint="eastAsia"/>
+          <w:szCs w:val="18"/>
+        </w:rPr>
+        <w:t>字符串</w:t>
+      </w:r>
+      <w:r>
+        <w:rPr>
+          <w:rFonts w:hint="eastAsia"/>
+          <w:szCs w:val="18"/>
+        </w:rPr>
+        <w:t xml:space="preserve"> + </w:t>
+      </w:r>
+      <w:r>
+        <w:rPr>
+          <w:rFonts w:hint="eastAsia"/>
+          <w:szCs w:val="18"/>
+        </w:rPr>
+        <w:t>布尔值：布尔值转换为字符串</w:t>
+      </w:r>
+      <w:r>
+        <w:rPr>
+          <w:rFonts w:hint="eastAsia"/>
+          <w:szCs w:val="18"/>
+        </w:rPr>
+        <w:t>true</w:t>
+      </w:r>
+      <w:r>
+        <w:rPr>
+          <w:rFonts w:hint="eastAsia"/>
+          <w:szCs w:val="18"/>
+        </w:rPr>
+        <w:t>或</w:t>
+      </w:r>
+      <w:r>
+        <w:rPr>
+          <w:rFonts w:hint="eastAsia"/>
+          <w:szCs w:val="18"/>
+        </w:rPr>
+        <w:t>false</w:t>
+      </w:r>
+    </w:p>
+    <w:p>
+      <w:pPr>
+        <w:rPr>
+          <w:szCs w:val="18"/>
+        </w:rPr>
+      </w:pPr>
+    </w:p>
+    <w:p>
+      <w:pPr>
+        <w:rPr>
+          <w:rFonts w:hint="eastAsia"/>
+          <w:szCs w:val="18"/>
+        </w:rPr>
+      </w:pPr>
+      <w:r>
+        <w:rPr>
+          <w:rFonts w:hint="eastAsia"/>
+          <w:szCs w:val="18"/>
+        </w:rPr>
+        <w:t>强制类型转换函数</w:t>
+      </w:r>
+      <w:r>
+        <w:rPr>
+          <w:rFonts w:hint="eastAsia"/>
+          <w:szCs w:val="18"/>
+        </w:rPr>
+        <w:t>：</w:t>
+      </w:r>
+    </w:p>
+    <w:p>
+      <w:pPr>
+        <w:ind w:leftChars="233" w:left="419"/>
+        <w:rPr>
+          <w:szCs w:val="18"/>
+        </w:rPr>
+      </w:pPr>
+      <w:r>
+        <w:rPr>
+          <w:rFonts w:hint="eastAsia"/>
+          <w:szCs w:val="18"/>
+        </w:rPr>
+        <w:t>函数</w:t>
+      </w:r>
+      <w:r>
+        <w:rPr>
+          <w:rFonts w:hint="eastAsia"/>
+          <w:szCs w:val="18"/>
+        </w:rPr>
+        <w:t>parseInt</w:t>
+      </w:r>
+      <w:r>
+        <w:rPr>
+          <w:rFonts w:hint="eastAsia"/>
+          <w:szCs w:val="18"/>
+        </w:rPr>
+        <w:t>：强制转换成整数</w:t>
+      </w:r>
+      <w:r>
+        <w:rPr>
+          <w:rFonts w:hint="eastAsia"/>
+          <w:szCs w:val="18"/>
+        </w:rPr>
+        <w:t>，</w:t>
+      </w:r>
+      <w:r>
+        <w:rPr>
+          <w:rFonts w:hint="eastAsia"/>
+          <w:szCs w:val="18"/>
+        </w:rPr>
+        <w:t>例如</w:t>
+      </w:r>
+      <w:r>
+        <w:rPr>
+          <w:rFonts w:hint="eastAsia"/>
+          <w:szCs w:val="18"/>
+        </w:rPr>
+        <w:t xml:space="preserve">parseInt("6.12")=6 </w:t>
+      </w:r>
+      <w:r>
+        <w:rPr>
+          <w:rFonts w:hint="eastAsia"/>
+          <w:szCs w:val="18"/>
+        </w:rPr>
+        <w:t>; parseInt(</w:t>
+      </w:r>
+      <w:r>
+        <w:rPr>
+          <w:rFonts w:hint="eastAsia"/>
+          <w:szCs w:val="18"/>
+        </w:rPr>
+        <w:t>“</w:t>
+      </w:r>
+      <w:r>
+        <w:rPr>
+          <w:rFonts w:hint="eastAsia"/>
+          <w:szCs w:val="18"/>
+        </w:rPr>
+        <w:t>12a")=12 ; parseInt(</w:t>
+      </w:r>
+      <w:r>
+        <w:rPr>
+          <w:rFonts w:hint="eastAsia"/>
+          <w:szCs w:val="18"/>
+        </w:rPr>
+        <w:t>“</w:t>
+      </w:r>
+      <w:r>
+        <w:rPr>
+          <w:rFonts w:hint="eastAsia"/>
+          <w:szCs w:val="18"/>
+        </w:rPr>
+        <w:t>a12")=NaN  ;parseInt(</w:t>
+      </w:r>
+      <w:r>
+        <w:rPr>
+          <w:rFonts w:hint="eastAsia"/>
+          <w:szCs w:val="18"/>
+        </w:rPr>
+        <w:t>“</w:t>
+      </w:r>
+      <w:r>
+        <w:rPr>
+          <w:rFonts w:hint="eastAsia"/>
+          <w:szCs w:val="18"/>
+        </w:rPr>
+        <w:t>1a2")=1</w:t>
+      </w:r>
+    </w:p>
+    <w:p>
+      <w:pPr>
+        <w:ind w:leftChars="233" w:left="419"/>
+        <w:rPr>
+          <w:rFonts w:hint="eastAsia"/>
+          <w:szCs w:val="18"/>
+        </w:rPr>
+      </w:pPr>
+      <w:r>
+        <w:rPr>
+          <w:rFonts w:hint="eastAsia"/>
+          <w:szCs w:val="18"/>
+        </w:rPr>
+        <w:t>函数</w:t>
+      </w:r>
+      <w:r>
+        <w:rPr>
+          <w:rFonts w:hint="eastAsia"/>
+          <w:szCs w:val="18"/>
+        </w:rPr>
+        <w:t>parseFloat</w:t>
+      </w:r>
+      <w:r>
+        <w:rPr>
+          <w:rFonts w:hint="eastAsia"/>
+          <w:szCs w:val="18"/>
+        </w:rPr>
+        <w:t>：强制转换成浮点数</w:t>
+      </w:r>
+      <w:r>
+        <w:rPr>
+          <w:rFonts w:hint="eastAsia"/>
+          <w:szCs w:val="18"/>
+        </w:rPr>
+        <w:t>，</w:t>
+      </w:r>
+      <w:r>
+        <w:rPr>
+          <w:rFonts w:hint="eastAsia"/>
+          <w:szCs w:val="18"/>
+        </w:rPr>
+        <w:t>parseFloat("6.12")=6.12</w:t>
+      </w:r>
+    </w:p>
+    <w:p>
+      <w:pPr>
+        <w:ind w:leftChars="233" w:left="419"/>
+        <w:rPr>
+          <w:szCs w:val="18"/>
+        </w:rPr>
+      </w:pPr>
+      <w:r>
+        <w:rPr>
+          <w:rFonts w:hint="eastAsia"/>
+          <w:szCs w:val="18"/>
+        </w:rPr>
+        <w:t>函数</w:t>
+      </w:r>
+      <w:r>
+        <w:rPr>
+          <w:rFonts w:hint="eastAsia"/>
+          <w:szCs w:val="18"/>
+        </w:rPr>
+        <w:t>eval</w:t>
+      </w:r>
+      <w:r>
+        <w:rPr>
+          <w:rFonts w:hint="eastAsia"/>
+          <w:szCs w:val="18"/>
+        </w:rPr>
+        <w:t>：将字符串强制转换为表达式并返回结果</w:t>
+      </w:r>
+      <w:r>
+        <w:rPr>
+          <w:rFonts w:hint="eastAsia"/>
+          <w:szCs w:val="18"/>
+        </w:rPr>
+        <w:t xml:space="preserve"> eval("1+1")=2 ; eval("1&lt;2")=true</w:t>
+      </w:r>
+    </w:p>
+    <w:p>
+      <w:pPr>
+        <w:ind w:leftChars="233" w:left="419"/>
+        <w:rPr>
+          <w:szCs w:val="18"/>
+        </w:rPr>
+      </w:pPr>
+    </w:p>
+    <w:p>
+      <w:pPr>
+        <w:shd w:val="clear" w:color="auto" w:fill="272822"/>
+        <w:tabs>
+          <w:tab w:val="left" w:pos="916"/>
+          <w:tab w:val="left" w:pos="1832"/>
+          <w:tab w:val="left" w:pos="2748"/>
+          <w:tab w:val="left" w:pos="3664"/>
+          <w:tab w:val="left" w:pos="4580"/>
+          <w:tab w:val="left" w:pos="5496"/>
+          <w:tab w:val="left" w:pos="6412"/>
+          <w:tab w:val="left" w:pos="7328"/>
+          <w:tab w:val="left" w:pos="8244"/>
+          <w:tab w:val="left" w:pos="9160"/>
+          <w:tab w:val="left" w:pos="10076"/>
+          <w:tab w:val="left" w:pos="10992"/>
+          <w:tab w:val="left" w:pos="11908"/>
+          <w:tab w:val="left" w:pos="12824"/>
+          <w:tab w:val="left" w:pos="13740"/>
+          <w:tab w:val="left" w:pos="14656"/>
+        </w:tabs>
+        <w:rPr>
+          <w:rFonts w:ascii="Consolas" w:eastAsia="宋体" w:hAnsi="Consolas" w:cs="宋体"/>
+          <w:color w:val="F8F8F2"/>
+          <w:sz w:val="15"/>
+          <w:szCs w:val="15"/>
+        </w:rPr>
+      </w:pPr>
+      <w:r>
+        <w:rPr>
+          <w:rFonts w:ascii="Consolas" w:eastAsia="宋体" w:hAnsi="Consolas" w:cs="宋体"/>
+          <w:color w:val="0F752A"/>
+          <w:sz w:val="15"/>
+          <w:szCs w:val="15"/>
+        </w:rPr>
+        <w:t>//1.</w:t>
+      </w:r>
+      <w:r>
+        <w:rPr>
+          <w:rFonts w:ascii="宋体" w:eastAsia="宋体" w:hAnsi="宋体" w:cs="宋体" w:hint="eastAsia"/>
+          <w:color w:val="0F752A"/>
+          <w:sz w:val="15"/>
+          <w:szCs w:val="15"/>
+        </w:rPr>
+        <w:t>将数字类型转换成字符串类型</w:t>
+      </w:r>
+      <w:r>
+        <w:rPr>
+          <w:rFonts w:ascii="宋体" w:eastAsia="宋体" w:hAnsi="宋体" w:cs="宋体" w:hint="eastAsia"/>
+          <w:color w:val="0F752A"/>
+          <w:sz w:val="15"/>
+          <w:szCs w:val="15"/>
+        </w:rPr>
+        <w:br/>
+        <w:t xml:space="preserve">    </w:t>
+      </w:r>
+      <w:r>
+        <w:rPr>
+          <w:rFonts w:ascii="Consolas" w:eastAsia="宋体" w:hAnsi="Consolas" w:cs="宋体"/>
+          <w:color w:val="F92672"/>
+          <w:sz w:val="15"/>
+          <w:szCs w:val="15"/>
+        </w:rPr>
+        <w:t xml:space="preserve">var </w:t>
+      </w:r>
+      <w:r>
+        <w:rPr>
+          <w:rFonts w:ascii="Consolas" w:eastAsia="宋体" w:hAnsi="Consolas" w:cs="宋体"/>
+          <w:i/>
+          <w:iCs/>
+          <w:color w:val="F8F8F2"/>
+          <w:sz w:val="15"/>
+          <w:szCs w:val="15"/>
+        </w:rPr>
+        <w:t xml:space="preserve">n1 </w:t>
+      </w:r>
+      <w:r>
+        <w:rPr>
+          <w:rFonts w:ascii="Consolas" w:eastAsia="宋体" w:hAnsi="Consolas" w:cs="宋体"/>
+          <w:color w:val="F92672"/>
+          <w:sz w:val="15"/>
+          <w:szCs w:val="15"/>
+        </w:rPr>
+        <w:t xml:space="preserve">= </w:t>
+      </w:r>
+      <w:r>
+        <w:rPr>
+          <w:rFonts w:ascii="Consolas" w:eastAsia="宋体" w:hAnsi="Consolas" w:cs="宋体"/>
+          <w:color w:val="AE81FF"/>
+          <w:sz w:val="15"/>
+          <w:szCs w:val="15"/>
+        </w:rPr>
+        <w:t>123</w:t>
+      </w:r>
+      <w:r>
+        <w:rPr>
+          <w:rFonts w:ascii="Consolas" w:eastAsia="宋体" w:hAnsi="Consolas" w:cs="宋体"/>
+          <w:color w:val="CC7832"/>
+          <w:sz w:val="15"/>
+          <w:szCs w:val="15"/>
+        </w:rPr>
+        <w:t>;</w:t>
+      </w:r>
+      <w:r>
+        <w:rPr>
+          <w:rFonts w:ascii="Consolas" w:eastAsia="宋体" w:hAnsi="Consolas" w:cs="宋体"/>
+          <w:color w:val="CC7832"/>
+          <w:sz w:val="15"/>
+          <w:szCs w:val="15"/>
+        </w:rPr>
+        <w:br/>
+        <w:t xml:space="preserve">    </w:t>
+      </w:r>
+      <w:r>
+        <w:rPr>
+          <w:rFonts w:ascii="Consolas" w:eastAsia="宋体" w:hAnsi="Consolas" w:cs="宋体"/>
+          <w:color w:val="F92672"/>
+          <w:sz w:val="15"/>
+          <w:szCs w:val="15"/>
+        </w:rPr>
+        <w:t xml:space="preserve">var </w:t>
+      </w:r>
+      <w:r>
+        <w:rPr>
+          <w:rFonts w:ascii="Consolas" w:eastAsia="宋体" w:hAnsi="Consolas" w:cs="宋体"/>
+          <w:i/>
+          <w:iCs/>
+          <w:color w:val="F8F8F2"/>
+          <w:sz w:val="15"/>
+          <w:szCs w:val="15"/>
+        </w:rPr>
+        <w:t xml:space="preserve">n2 </w:t>
+      </w:r>
+      <w:r>
+        <w:rPr>
+          <w:rFonts w:ascii="Consolas" w:eastAsia="宋体" w:hAnsi="Consolas" w:cs="宋体"/>
+          <w:color w:val="F92672"/>
+          <w:sz w:val="15"/>
+          <w:szCs w:val="15"/>
+        </w:rPr>
+        <w:t xml:space="preserve">= </w:t>
+      </w:r>
+      <w:r>
+        <w:rPr>
+          <w:rFonts w:ascii="Consolas" w:eastAsia="宋体" w:hAnsi="Consolas" w:cs="宋体"/>
+          <w:color w:val="E6DB74"/>
+          <w:sz w:val="15"/>
+          <w:szCs w:val="15"/>
+        </w:rPr>
+        <w:t>''</w:t>
+      </w:r>
+      <w:r>
+        <w:rPr>
+          <w:rFonts w:ascii="Consolas" w:eastAsia="宋体" w:hAnsi="Consolas" w:cs="宋体"/>
+          <w:color w:val="CC7832"/>
+          <w:sz w:val="15"/>
+          <w:szCs w:val="15"/>
+        </w:rPr>
+        <w:t>;</w:t>
+      </w:r>
+      <w:r>
+        <w:rPr>
+          <w:rFonts w:ascii="Consolas" w:eastAsia="宋体" w:hAnsi="Consolas" w:cs="宋体"/>
+          <w:color w:val="CC7832"/>
+          <w:sz w:val="15"/>
+          <w:szCs w:val="15"/>
+        </w:rPr>
+        <w:br/>
+        <w:t xml:space="preserve">    </w:t>
+      </w:r>
+      <w:r>
+        <w:rPr>
+          <w:rFonts w:ascii="Consolas" w:eastAsia="宋体" w:hAnsi="Consolas" w:cs="宋体"/>
+          <w:color w:val="F92672"/>
+          <w:sz w:val="15"/>
+          <w:szCs w:val="15"/>
+        </w:rPr>
+        <w:t xml:space="preserve">var </w:t>
+      </w:r>
+      <w:r>
+        <w:rPr>
+          <w:rFonts w:ascii="Consolas" w:eastAsia="宋体" w:hAnsi="Consolas" w:cs="宋体"/>
+          <w:i/>
+          <w:iCs/>
+          <w:color w:val="F8F8F2"/>
+          <w:sz w:val="15"/>
+          <w:szCs w:val="15"/>
+        </w:rPr>
+        <w:t xml:space="preserve">n3 </w:t>
+      </w:r>
+      <w:r>
+        <w:rPr>
+          <w:rFonts w:ascii="Consolas" w:eastAsia="宋体" w:hAnsi="Consolas" w:cs="宋体"/>
+          <w:color w:val="F92672"/>
+          <w:sz w:val="15"/>
+          <w:szCs w:val="15"/>
+        </w:rPr>
+        <w:t xml:space="preserve">= </w:t>
+      </w:r>
+      <w:r>
+        <w:rPr>
+          <w:rFonts w:ascii="Consolas" w:eastAsia="宋体" w:hAnsi="Consolas" w:cs="宋体"/>
+          <w:i/>
+          <w:iCs/>
+          <w:color w:val="F8F8F2"/>
+          <w:sz w:val="15"/>
+          <w:szCs w:val="15"/>
+        </w:rPr>
+        <w:t xml:space="preserve">n1 </w:t>
+      </w:r>
+      <w:r>
+        <w:rPr>
+          <w:rFonts w:ascii="Consolas" w:eastAsia="宋体" w:hAnsi="Consolas" w:cs="宋体"/>
+          <w:color w:val="F92672"/>
+          <w:sz w:val="15"/>
+          <w:szCs w:val="15"/>
+        </w:rPr>
+        <w:t xml:space="preserve">+ </w:t>
+      </w:r>
+      <w:r>
+        <w:rPr>
+          <w:rFonts w:ascii="Consolas" w:eastAsia="宋体" w:hAnsi="Consolas" w:cs="宋体"/>
+          <w:i/>
+          <w:iCs/>
+          <w:color w:val="F8F8F2"/>
+          <w:sz w:val="15"/>
+          <w:szCs w:val="15"/>
+        </w:rPr>
+        <w:t xml:space="preserve">n2 </w:t>
+      </w:r>
+      <w:r>
+        <w:rPr>
+          <w:rFonts w:ascii="Consolas" w:eastAsia="宋体" w:hAnsi="Consolas" w:cs="宋体"/>
+          <w:color w:val="CC7832"/>
+          <w:sz w:val="15"/>
+          <w:szCs w:val="15"/>
+        </w:rPr>
+        <w:t xml:space="preserve">;  </w:t>
+      </w:r>
+      <w:r>
+        <w:rPr>
+          <w:rFonts w:ascii="Consolas" w:eastAsia="宋体" w:hAnsi="Consolas" w:cs="宋体"/>
+          <w:color w:val="0F752A"/>
+          <w:sz w:val="15"/>
+          <w:szCs w:val="15"/>
+        </w:rPr>
+        <w:t xml:space="preserve">// string </w:t>
+      </w:r>
+      <w:r>
+        <w:rPr>
+          <w:rFonts w:ascii="宋体" w:eastAsia="宋体" w:hAnsi="宋体" w:cs="宋体" w:hint="eastAsia"/>
+          <w:color w:val="0F752A"/>
+          <w:sz w:val="15"/>
+          <w:szCs w:val="15"/>
+        </w:rPr>
+        <w:t>类型。隐式转换</w:t>
+      </w:r>
+      <w:r>
+        <w:rPr>
+          <w:rFonts w:ascii="宋体" w:eastAsia="宋体" w:hAnsi="宋体" w:cs="宋体" w:hint="eastAsia"/>
+          <w:color w:val="0F752A"/>
+          <w:sz w:val="15"/>
+          <w:szCs w:val="15"/>
+        </w:rPr>
+        <w:br/>
+      </w:r>
+      <w:r>
+        <w:rPr>
+          <w:rFonts w:ascii="宋体" w:eastAsia="宋体" w:hAnsi="宋体" w:cs="宋体" w:hint="eastAsia"/>
+          <w:color w:val="0F752A"/>
+          <w:sz w:val="15"/>
+          <w:szCs w:val="15"/>
+        </w:rPr>
+        <w:lastRenderedPageBreak/>
+        <w:t xml:space="preserve">    </w:t>
+      </w:r>
+      <w:r>
+        <w:rPr>
+          <w:rFonts w:ascii="Consolas" w:eastAsia="宋体" w:hAnsi="Consolas" w:cs="宋体"/>
+          <w:i/>
+          <w:iCs/>
+          <w:color w:val="F8F8F2"/>
+          <w:sz w:val="15"/>
+          <w:szCs w:val="15"/>
+        </w:rPr>
+        <w:t>console</w:t>
+      </w:r>
+      <w:r>
+        <w:rPr>
+          <w:rFonts w:ascii="Consolas" w:eastAsia="宋体" w:hAnsi="Consolas" w:cs="宋体"/>
+          <w:color w:val="F8F8F2"/>
+          <w:sz w:val="15"/>
+          <w:szCs w:val="15"/>
+        </w:rPr>
+        <w:t>.</w:t>
+      </w:r>
+      <w:r>
+        <w:rPr>
+          <w:rFonts w:ascii="Consolas" w:eastAsia="宋体" w:hAnsi="Consolas" w:cs="宋体"/>
+          <w:color w:val="A6E22E"/>
+          <w:sz w:val="15"/>
+          <w:szCs w:val="15"/>
+        </w:rPr>
+        <w:t>log</w:t>
+      </w:r>
+      <w:r>
+        <w:rPr>
+          <w:rFonts w:ascii="Consolas" w:eastAsia="宋体" w:hAnsi="Consolas" w:cs="宋体"/>
+          <w:color w:val="F8F8F2"/>
+          <w:sz w:val="15"/>
+          <w:szCs w:val="15"/>
+        </w:rPr>
+        <w:t>(</w:t>
+      </w:r>
+      <w:r>
+        <w:rPr>
+          <w:rFonts w:ascii="Consolas" w:eastAsia="宋体" w:hAnsi="Consolas" w:cs="宋体"/>
+          <w:i/>
+          <w:iCs/>
+          <w:color w:val="F8F8F2"/>
+          <w:sz w:val="15"/>
+          <w:szCs w:val="15"/>
+        </w:rPr>
+        <w:t>n3</w:t>
+      </w:r>
+      <w:r>
+        <w:rPr>
+          <w:rFonts w:ascii="Consolas" w:eastAsia="宋体" w:hAnsi="Consolas" w:cs="宋体"/>
+          <w:color w:val="F8F8F2"/>
+          <w:sz w:val="15"/>
+          <w:szCs w:val="15"/>
+        </w:rPr>
+        <w:t>)</w:t>
+      </w:r>
+      <w:r>
+        <w:rPr>
+          <w:rFonts w:ascii="Consolas" w:eastAsia="宋体" w:hAnsi="Consolas" w:cs="宋体"/>
+          <w:color w:val="CC7832"/>
+          <w:sz w:val="15"/>
+          <w:szCs w:val="15"/>
+        </w:rPr>
+        <w:t>;</w:t>
+      </w:r>
+      <w:r>
+        <w:rPr>
+          <w:rFonts w:ascii="Consolas" w:eastAsia="宋体" w:hAnsi="Consolas" w:cs="宋体"/>
+          <w:color w:val="CC7832"/>
+          <w:sz w:val="15"/>
+          <w:szCs w:val="15"/>
+        </w:rPr>
+        <w:br/>
+        <w:t xml:space="preserve">    </w:t>
+      </w:r>
+      <w:r>
+        <w:rPr>
+          <w:rFonts w:ascii="Consolas" w:eastAsia="宋体" w:hAnsi="Consolas" w:cs="宋体"/>
+          <w:i/>
+          <w:iCs/>
+          <w:color w:val="F8F8F2"/>
+          <w:sz w:val="15"/>
+          <w:szCs w:val="15"/>
+        </w:rPr>
+        <w:t>console</w:t>
+      </w:r>
+      <w:r>
+        <w:rPr>
+          <w:rFonts w:ascii="Consolas" w:eastAsia="宋体" w:hAnsi="Consolas" w:cs="宋体"/>
+          <w:color w:val="F8F8F2"/>
+          <w:sz w:val="15"/>
+          <w:szCs w:val="15"/>
+        </w:rPr>
+        <w:t>.</w:t>
+      </w:r>
+      <w:r>
+        <w:rPr>
+          <w:rFonts w:ascii="Consolas" w:eastAsia="宋体" w:hAnsi="Consolas" w:cs="宋体"/>
+          <w:color w:val="A6E22E"/>
+          <w:sz w:val="15"/>
+          <w:szCs w:val="15"/>
+        </w:rPr>
+        <w:t>log</w:t>
+      </w:r>
+      <w:r>
+        <w:rPr>
+          <w:rFonts w:ascii="Consolas" w:eastAsia="宋体" w:hAnsi="Consolas" w:cs="宋体"/>
+          <w:color w:val="F8F8F2"/>
+          <w:sz w:val="15"/>
+          <w:szCs w:val="15"/>
+        </w:rPr>
+        <w:t>(</w:t>
+      </w:r>
+      <w:r>
+        <w:rPr>
+          <w:rFonts w:ascii="Consolas" w:eastAsia="宋体" w:hAnsi="Consolas" w:cs="宋体"/>
+          <w:color w:val="F92672"/>
+          <w:sz w:val="15"/>
+          <w:szCs w:val="15"/>
+        </w:rPr>
+        <w:t xml:space="preserve">typeof </w:t>
+      </w:r>
+      <w:r>
+        <w:rPr>
+          <w:rFonts w:ascii="Consolas" w:eastAsia="宋体" w:hAnsi="Consolas" w:cs="宋体"/>
+          <w:i/>
+          <w:iCs/>
+          <w:color w:val="F8F8F2"/>
+          <w:sz w:val="15"/>
+          <w:szCs w:val="15"/>
+        </w:rPr>
+        <w:t>n3</w:t>
+      </w:r>
+      <w:r>
+        <w:rPr>
+          <w:rFonts w:ascii="Consolas" w:eastAsia="宋体" w:hAnsi="Consolas" w:cs="宋体"/>
+          <w:color w:val="F8F8F2"/>
+          <w:sz w:val="15"/>
+          <w:szCs w:val="15"/>
+        </w:rPr>
+        <w:t>)</w:t>
+      </w:r>
+      <w:r>
+        <w:rPr>
+          <w:rFonts w:ascii="Consolas" w:eastAsia="宋体" w:hAnsi="Consolas" w:cs="宋体"/>
+          <w:color w:val="CC7832"/>
+          <w:sz w:val="15"/>
+          <w:szCs w:val="15"/>
+        </w:rPr>
+        <w:t>;</w:t>
+      </w:r>
+      <w:r>
+        <w:rPr>
+          <w:rFonts w:ascii="Consolas" w:eastAsia="宋体" w:hAnsi="Consolas" w:cs="宋体"/>
+          <w:color w:val="CC7832"/>
+          <w:sz w:val="15"/>
+          <w:szCs w:val="15"/>
+        </w:rPr>
+        <w:br/>
+        <w:t xml:space="preserve">    </w:t>
+      </w:r>
+      <w:r>
+        <w:rPr>
+          <w:rFonts w:ascii="Consolas" w:eastAsia="宋体" w:hAnsi="Consolas" w:cs="宋体"/>
+          <w:color w:val="0F752A"/>
+          <w:sz w:val="15"/>
+          <w:szCs w:val="15"/>
+        </w:rPr>
+        <w:t>//</w:t>
+      </w:r>
+      <w:r>
+        <w:rPr>
+          <w:rFonts w:ascii="宋体" w:eastAsia="宋体" w:hAnsi="宋体" w:cs="宋体" w:hint="eastAsia"/>
+          <w:color w:val="0F752A"/>
+          <w:sz w:val="15"/>
+          <w:szCs w:val="15"/>
+        </w:rPr>
+        <w:t>强制类型转换</w:t>
+      </w:r>
+      <w:r>
+        <w:rPr>
+          <w:rFonts w:ascii="Consolas" w:eastAsia="宋体" w:hAnsi="Consolas" w:cs="宋体"/>
+          <w:color w:val="0F752A"/>
+          <w:sz w:val="15"/>
+          <w:szCs w:val="15"/>
+        </w:rPr>
+        <w:t>,</w:t>
+      </w:r>
+      <w:r>
+        <w:rPr>
+          <w:rFonts w:ascii="宋体" w:eastAsia="宋体" w:hAnsi="宋体" w:cs="宋体" w:hint="eastAsia"/>
+          <w:color w:val="0F752A"/>
+          <w:sz w:val="15"/>
+          <w:szCs w:val="15"/>
+        </w:rPr>
+        <w:t>两种方法，</w:t>
+      </w:r>
+      <w:r>
+        <w:rPr>
+          <w:rFonts w:ascii="Consolas" w:eastAsia="宋体" w:hAnsi="Consolas" w:cs="宋体"/>
+          <w:color w:val="0F752A"/>
+          <w:sz w:val="15"/>
+          <w:szCs w:val="15"/>
+        </w:rPr>
+        <w:t xml:space="preserve">String </w:t>
+      </w:r>
+      <w:r>
+        <w:rPr>
+          <w:rFonts w:ascii="宋体" w:eastAsia="宋体" w:hAnsi="宋体" w:cs="宋体" w:hint="eastAsia"/>
+          <w:color w:val="0F752A"/>
+          <w:sz w:val="15"/>
+          <w:szCs w:val="15"/>
+        </w:rPr>
+        <w:t>和</w:t>
+      </w:r>
+      <w:r>
+        <w:rPr>
+          <w:rFonts w:ascii="Consolas" w:eastAsia="宋体" w:hAnsi="Consolas" w:cs="宋体"/>
+          <w:color w:val="0F752A"/>
+          <w:sz w:val="15"/>
+          <w:szCs w:val="15"/>
+        </w:rPr>
+        <w:t>toString</w:t>
+      </w:r>
+      <w:r>
+        <w:rPr>
+          <w:rFonts w:ascii="宋体" w:eastAsia="宋体" w:hAnsi="宋体" w:cs="宋体" w:hint="eastAsia"/>
+          <w:color w:val="0F752A"/>
+          <w:sz w:val="15"/>
+          <w:szCs w:val="15"/>
+        </w:rPr>
+        <w:t>；</w:t>
+      </w:r>
+      <w:r>
+        <w:rPr>
+          <w:rFonts w:ascii="宋体" w:eastAsia="宋体" w:hAnsi="宋体" w:cs="宋体" w:hint="eastAsia"/>
+          <w:color w:val="0F752A"/>
+          <w:sz w:val="15"/>
+          <w:szCs w:val="15"/>
+        </w:rPr>
+        <w:br/>
+        <w:t xml:space="preserve">    </w:t>
+      </w:r>
+      <w:r>
+        <w:rPr>
+          <w:rFonts w:ascii="Consolas" w:eastAsia="宋体" w:hAnsi="Consolas" w:cs="宋体"/>
+          <w:color w:val="F92672"/>
+          <w:sz w:val="15"/>
+          <w:szCs w:val="15"/>
+        </w:rPr>
+        <w:t xml:space="preserve">var </w:t>
+      </w:r>
+      <w:r>
+        <w:rPr>
+          <w:rFonts w:ascii="Consolas" w:eastAsia="宋体" w:hAnsi="Consolas" w:cs="宋体"/>
+          <w:i/>
+          <w:iCs/>
+          <w:color w:val="F8F8F2"/>
+          <w:sz w:val="15"/>
+          <w:szCs w:val="15"/>
+        </w:rPr>
+        <w:t xml:space="preserve">str1 </w:t>
+      </w:r>
+      <w:r>
+        <w:rPr>
+          <w:rFonts w:ascii="Consolas" w:eastAsia="宋体" w:hAnsi="Consolas" w:cs="宋体"/>
+          <w:color w:val="F92672"/>
+          <w:sz w:val="15"/>
+          <w:szCs w:val="15"/>
+        </w:rPr>
+        <w:t xml:space="preserve">= </w:t>
+      </w:r>
+      <w:r>
+        <w:rPr>
+          <w:rFonts w:ascii="Consolas" w:eastAsia="宋体" w:hAnsi="Consolas" w:cs="宋体"/>
+          <w:i/>
+          <w:iCs/>
+          <w:color w:val="F8F8F2"/>
+          <w:sz w:val="15"/>
+          <w:szCs w:val="15"/>
+        </w:rPr>
+        <w:t>String</w:t>
+      </w:r>
+      <w:r>
+        <w:rPr>
+          <w:rFonts w:ascii="Consolas" w:eastAsia="宋体" w:hAnsi="Consolas" w:cs="宋体"/>
+          <w:color w:val="F8F8F2"/>
+          <w:sz w:val="15"/>
+          <w:szCs w:val="15"/>
+        </w:rPr>
+        <w:t>(</w:t>
+      </w:r>
+      <w:r>
+        <w:rPr>
+          <w:rFonts w:ascii="Consolas" w:eastAsia="宋体" w:hAnsi="Consolas" w:cs="宋体"/>
+          <w:i/>
+          <w:iCs/>
+          <w:color w:val="F8F8F2"/>
+          <w:sz w:val="15"/>
+          <w:szCs w:val="15"/>
+        </w:rPr>
+        <w:t>n1</w:t>
+      </w:r>
+      <w:r>
+        <w:rPr>
+          <w:rFonts w:ascii="Consolas" w:eastAsia="宋体" w:hAnsi="Consolas" w:cs="宋体"/>
+          <w:color w:val="F8F8F2"/>
+          <w:sz w:val="15"/>
+          <w:szCs w:val="15"/>
+        </w:rPr>
+        <w:t>)</w:t>
+      </w:r>
+      <w:r>
+        <w:rPr>
+          <w:rFonts w:ascii="Consolas" w:eastAsia="宋体" w:hAnsi="Consolas" w:cs="宋体"/>
+          <w:color w:val="CC7832"/>
+          <w:sz w:val="15"/>
+          <w:szCs w:val="15"/>
+        </w:rPr>
+        <w:t>;</w:t>
+      </w:r>
+      <w:r>
+        <w:rPr>
+          <w:rFonts w:ascii="Consolas" w:eastAsia="宋体" w:hAnsi="Consolas" w:cs="宋体"/>
+          <w:color w:val="CC7832"/>
+          <w:sz w:val="15"/>
+          <w:szCs w:val="15"/>
+        </w:rPr>
+        <w:br/>
+        <w:t xml:space="preserve">    </w:t>
+      </w:r>
+      <w:r>
+        <w:rPr>
+          <w:rFonts w:ascii="Consolas" w:eastAsia="宋体" w:hAnsi="Consolas" w:cs="宋体"/>
+          <w:i/>
+          <w:iCs/>
+          <w:color w:val="F8F8F2"/>
+          <w:sz w:val="15"/>
+          <w:szCs w:val="15"/>
+        </w:rPr>
+        <w:t>console</w:t>
+      </w:r>
+      <w:r>
+        <w:rPr>
+          <w:rFonts w:ascii="Consolas" w:eastAsia="宋体" w:hAnsi="Consolas" w:cs="宋体"/>
+          <w:color w:val="F8F8F2"/>
+          <w:sz w:val="15"/>
+          <w:szCs w:val="15"/>
+        </w:rPr>
+        <w:t>.</w:t>
+      </w:r>
+      <w:r>
+        <w:rPr>
+          <w:rFonts w:ascii="Consolas" w:eastAsia="宋体" w:hAnsi="Consolas" w:cs="宋体"/>
+          <w:color w:val="A6E22E"/>
+          <w:sz w:val="15"/>
+          <w:szCs w:val="15"/>
+        </w:rPr>
+        <w:t>log</w:t>
+      </w:r>
+      <w:r>
+        <w:rPr>
+          <w:rFonts w:ascii="Consolas" w:eastAsia="宋体" w:hAnsi="Consolas" w:cs="宋体"/>
+          <w:color w:val="F8F8F2"/>
+          <w:sz w:val="15"/>
+          <w:szCs w:val="15"/>
+        </w:rPr>
+        <w:t>(</w:t>
+      </w:r>
+      <w:r>
+        <w:rPr>
+          <w:rFonts w:ascii="Consolas" w:eastAsia="宋体" w:hAnsi="Consolas" w:cs="宋体"/>
+          <w:i/>
+          <w:iCs/>
+          <w:color w:val="F8F8F2"/>
+          <w:sz w:val="15"/>
+          <w:szCs w:val="15"/>
+        </w:rPr>
+        <w:t>str1</w:t>
+      </w:r>
+      <w:r>
+        <w:rPr>
+          <w:rFonts w:ascii="Consolas" w:eastAsia="宋体" w:hAnsi="Consolas" w:cs="宋体"/>
+          <w:color w:val="F8F8F2"/>
+          <w:sz w:val="15"/>
+          <w:szCs w:val="15"/>
+        </w:rPr>
+        <w:t>)</w:t>
+      </w:r>
+      <w:r>
+        <w:rPr>
+          <w:rFonts w:ascii="Consolas" w:eastAsia="宋体" w:hAnsi="Consolas" w:cs="宋体"/>
+          <w:color w:val="CC7832"/>
+          <w:sz w:val="15"/>
+          <w:szCs w:val="15"/>
+        </w:rPr>
+        <w:t>;</w:t>
+      </w:r>
+      <w:r>
+        <w:rPr>
+          <w:rFonts w:ascii="Consolas" w:eastAsia="宋体" w:hAnsi="Consolas" w:cs="宋体"/>
+          <w:color w:val="CC7832"/>
+          <w:sz w:val="15"/>
+          <w:szCs w:val="15"/>
+        </w:rPr>
+        <w:br/>
+        <w:t xml:space="preserve">    </w:t>
+      </w:r>
+      <w:r>
+        <w:rPr>
+          <w:rFonts w:ascii="Consolas" w:eastAsia="宋体" w:hAnsi="Consolas" w:cs="宋体"/>
+          <w:i/>
+          <w:iCs/>
+          <w:color w:val="F8F8F2"/>
+          <w:sz w:val="15"/>
+          <w:szCs w:val="15"/>
+        </w:rPr>
+        <w:t>console</w:t>
+      </w:r>
+      <w:r>
+        <w:rPr>
+          <w:rFonts w:ascii="Consolas" w:eastAsia="宋体" w:hAnsi="Consolas" w:cs="宋体"/>
+          <w:color w:val="F8F8F2"/>
+          <w:sz w:val="15"/>
+          <w:szCs w:val="15"/>
+        </w:rPr>
+        <w:t>.</w:t>
+      </w:r>
+      <w:r>
+        <w:rPr>
+          <w:rFonts w:ascii="Consolas" w:eastAsia="宋体" w:hAnsi="Consolas" w:cs="宋体"/>
+          <w:color w:val="A6E22E"/>
+          <w:sz w:val="15"/>
+          <w:szCs w:val="15"/>
+        </w:rPr>
+        <w:t>log</w:t>
+      </w:r>
+      <w:r>
+        <w:rPr>
+          <w:rFonts w:ascii="Consolas" w:eastAsia="宋体" w:hAnsi="Consolas" w:cs="宋体"/>
+          <w:color w:val="F8F8F2"/>
+          <w:sz w:val="15"/>
+          <w:szCs w:val="15"/>
+        </w:rPr>
+        <w:t>(</w:t>
+      </w:r>
+      <w:r>
+        <w:rPr>
+          <w:rFonts w:ascii="Consolas" w:eastAsia="宋体" w:hAnsi="Consolas" w:cs="宋体"/>
+          <w:color w:val="F92672"/>
+          <w:sz w:val="15"/>
+          <w:szCs w:val="15"/>
+        </w:rPr>
+        <w:t xml:space="preserve">typeof  </w:t>
+      </w:r>
+      <w:r>
+        <w:rPr>
+          <w:rFonts w:ascii="Consolas" w:eastAsia="宋体" w:hAnsi="Consolas" w:cs="宋体"/>
+          <w:i/>
+          <w:iCs/>
+          <w:color w:val="F8F8F2"/>
+          <w:sz w:val="15"/>
+          <w:szCs w:val="15"/>
+        </w:rPr>
+        <w:t>str1</w:t>
+      </w:r>
+      <w:r>
+        <w:rPr>
+          <w:rFonts w:ascii="Consolas" w:eastAsia="宋体" w:hAnsi="Consolas" w:cs="宋体"/>
+          <w:color w:val="F8F8F2"/>
+          <w:sz w:val="15"/>
+          <w:szCs w:val="15"/>
+        </w:rPr>
+        <w:t>)</w:t>
+      </w:r>
+      <w:r>
+        <w:rPr>
+          <w:rFonts w:ascii="Consolas" w:eastAsia="宋体" w:hAnsi="Consolas" w:cs="宋体"/>
+          <w:color w:val="CC7832"/>
+          <w:sz w:val="15"/>
+          <w:szCs w:val="15"/>
+        </w:rPr>
+        <w:t>;</w:t>
+      </w:r>
+      <w:r>
+        <w:rPr>
+          <w:rFonts w:ascii="Consolas" w:eastAsia="宋体" w:hAnsi="Consolas" w:cs="宋体"/>
+          <w:color w:val="CC7832"/>
+          <w:sz w:val="15"/>
+          <w:szCs w:val="15"/>
+        </w:rPr>
+        <w:br/>
+        <w:t xml:space="preserve">    </w:t>
+      </w:r>
+      <w:r>
+        <w:rPr>
+          <w:rFonts w:ascii="Consolas" w:eastAsia="宋体" w:hAnsi="Consolas" w:cs="宋体"/>
+          <w:color w:val="F92672"/>
+          <w:sz w:val="15"/>
+          <w:szCs w:val="15"/>
+        </w:rPr>
+        <w:t xml:space="preserve">var </w:t>
+      </w:r>
+      <w:r>
+        <w:rPr>
+          <w:rFonts w:ascii="Consolas" w:eastAsia="宋体" w:hAnsi="Consolas" w:cs="宋体"/>
+          <w:i/>
+          <w:iCs/>
+          <w:color w:val="F8F8F2"/>
+          <w:sz w:val="15"/>
+          <w:szCs w:val="15"/>
+        </w:rPr>
+        <w:t xml:space="preserve">num </w:t>
+      </w:r>
+      <w:r>
+        <w:rPr>
+          <w:rFonts w:ascii="Consolas" w:eastAsia="宋体" w:hAnsi="Consolas" w:cs="宋体"/>
+          <w:color w:val="F92672"/>
+          <w:sz w:val="15"/>
+          <w:szCs w:val="15"/>
+        </w:rPr>
+        <w:t xml:space="preserve">= </w:t>
+      </w:r>
+      <w:r>
+        <w:rPr>
+          <w:rFonts w:ascii="Consolas" w:eastAsia="宋体" w:hAnsi="Consolas" w:cs="宋体"/>
+          <w:color w:val="AE81FF"/>
+          <w:sz w:val="15"/>
+          <w:szCs w:val="15"/>
+        </w:rPr>
+        <w:t>234</w:t>
+      </w:r>
+      <w:r>
+        <w:rPr>
+          <w:rFonts w:ascii="Consolas" w:eastAsia="宋体" w:hAnsi="Consolas" w:cs="宋体"/>
+          <w:color w:val="CC7832"/>
+          <w:sz w:val="15"/>
+          <w:szCs w:val="15"/>
+        </w:rPr>
+        <w:t>;</w:t>
+      </w:r>
+      <w:r>
+        <w:rPr>
+          <w:rFonts w:ascii="Consolas" w:eastAsia="宋体" w:hAnsi="Consolas" w:cs="宋体"/>
+          <w:color w:val="CC7832"/>
+          <w:sz w:val="15"/>
+          <w:szCs w:val="15"/>
+        </w:rPr>
+        <w:br/>
+        <w:t xml:space="preserve">    </w:t>
+      </w:r>
+      <w:r>
+        <w:rPr>
+          <w:rFonts w:ascii="Consolas" w:eastAsia="宋体" w:hAnsi="Consolas" w:cs="宋体"/>
+          <w:i/>
+          <w:iCs/>
+          <w:color w:val="F8F8F2"/>
+          <w:sz w:val="15"/>
+          <w:szCs w:val="15"/>
+        </w:rPr>
+        <w:t>console</w:t>
+      </w:r>
+      <w:r>
+        <w:rPr>
+          <w:rFonts w:ascii="Consolas" w:eastAsia="宋体" w:hAnsi="Consolas" w:cs="宋体"/>
+          <w:color w:val="F8F8F2"/>
+          <w:sz w:val="15"/>
+          <w:szCs w:val="15"/>
+        </w:rPr>
+        <w:t>.</w:t>
+      </w:r>
+      <w:r>
+        <w:rPr>
+          <w:rFonts w:ascii="Consolas" w:eastAsia="宋体" w:hAnsi="Consolas" w:cs="宋体"/>
+          <w:color w:val="A6E22E"/>
+          <w:sz w:val="15"/>
+          <w:szCs w:val="15"/>
+        </w:rPr>
+        <w:t>log</w:t>
+      </w:r>
+      <w:r>
+        <w:rPr>
+          <w:rFonts w:ascii="Consolas" w:eastAsia="宋体" w:hAnsi="Consolas" w:cs="宋体"/>
+          <w:color w:val="F8F8F2"/>
+          <w:sz w:val="15"/>
+          <w:szCs w:val="15"/>
+        </w:rPr>
+        <w:t>(</w:t>
+      </w:r>
+      <w:r>
+        <w:rPr>
+          <w:rFonts w:ascii="Consolas" w:eastAsia="宋体" w:hAnsi="Consolas" w:cs="宋体"/>
+          <w:color w:val="F92672"/>
+          <w:sz w:val="15"/>
+          <w:szCs w:val="15"/>
+        </w:rPr>
+        <w:t xml:space="preserve">typeof  </w:t>
+      </w:r>
+      <w:r>
+        <w:rPr>
+          <w:rFonts w:ascii="Consolas" w:eastAsia="宋体" w:hAnsi="Consolas" w:cs="宋体"/>
+          <w:i/>
+          <w:iCs/>
+          <w:color w:val="F8F8F2"/>
+          <w:sz w:val="15"/>
+          <w:szCs w:val="15"/>
+        </w:rPr>
+        <w:t>num</w:t>
+      </w:r>
+      <w:r>
+        <w:rPr>
+          <w:rFonts w:ascii="Consolas" w:eastAsia="宋体" w:hAnsi="Consolas" w:cs="宋体"/>
+          <w:color w:val="F8F8F2"/>
+          <w:sz w:val="15"/>
+          <w:szCs w:val="15"/>
+        </w:rPr>
+        <w:t>.</w:t>
+      </w:r>
+      <w:r>
+        <w:rPr>
+          <w:rFonts w:ascii="Consolas" w:eastAsia="宋体" w:hAnsi="Consolas" w:cs="宋体"/>
+          <w:color w:val="A6E22E"/>
+          <w:sz w:val="15"/>
+          <w:szCs w:val="15"/>
+        </w:rPr>
+        <w:t>toString</w:t>
+      </w:r>
+      <w:r>
+        <w:rPr>
+          <w:rFonts w:ascii="Consolas" w:eastAsia="宋体" w:hAnsi="Consolas" w:cs="宋体"/>
+          <w:color w:val="F8F8F2"/>
+          <w:sz w:val="15"/>
+          <w:szCs w:val="15"/>
+        </w:rPr>
+        <w:t>())</w:t>
+      </w:r>
+      <w:r>
+        <w:rPr>
+          <w:rFonts w:ascii="Consolas" w:eastAsia="宋体" w:hAnsi="Consolas" w:cs="宋体"/>
+          <w:color w:val="CC7832"/>
+          <w:sz w:val="15"/>
+          <w:szCs w:val="15"/>
+        </w:rPr>
+        <w:t>;</w:t>
+      </w:r>
+      <w:r>
+        <w:rPr>
+          <w:rFonts w:ascii="Consolas" w:eastAsia="宋体" w:hAnsi="Consolas" w:cs="宋体"/>
+          <w:color w:val="CC7832"/>
+          <w:sz w:val="15"/>
+          <w:szCs w:val="15"/>
+        </w:rPr>
+        <w:br/>
+      </w:r>
+      <w:r>
+        <w:rPr>
+          <w:rFonts w:ascii="Consolas" w:eastAsia="宋体" w:hAnsi="Consolas" w:cs="宋体"/>
+          <w:color w:val="0F752A"/>
+          <w:sz w:val="15"/>
+          <w:szCs w:val="15"/>
+        </w:rPr>
+        <w:t>//2.</w:t>
+      </w:r>
+      <w:r>
+        <w:rPr>
+          <w:rFonts w:ascii="宋体" w:eastAsia="宋体" w:hAnsi="宋体" w:cs="宋体" w:hint="eastAsia"/>
+          <w:color w:val="0F752A"/>
+          <w:sz w:val="15"/>
+          <w:szCs w:val="15"/>
+        </w:rPr>
+        <w:t>将字符类串类型转换成数字类型</w:t>
+      </w:r>
+      <w:r>
+        <w:rPr>
+          <w:rFonts w:ascii="宋体" w:eastAsia="宋体" w:hAnsi="宋体" w:cs="宋体" w:hint="eastAsia"/>
+          <w:color w:val="0F752A"/>
+          <w:sz w:val="15"/>
+          <w:szCs w:val="15"/>
+        </w:rPr>
+        <w:br/>
+        <w:t xml:space="preserve">    </w:t>
+      </w:r>
+      <w:r>
+        <w:rPr>
+          <w:rFonts w:ascii="Consolas" w:eastAsia="宋体" w:hAnsi="Consolas" w:cs="宋体"/>
+          <w:color w:val="F92672"/>
+          <w:sz w:val="15"/>
+          <w:szCs w:val="15"/>
+        </w:rPr>
+        <w:t xml:space="preserve">var </w:t>
+      </w:r>
+      <w:r>
+        <w:rPr>
+          <w:rFonts w:ascii="Consolas" w:eastAsia="宋体" w:hAnsi="Consolas" w:cs="宋体"/>
+          <w:i/>
+          <w:iCs/>
+          <w:color w:val="F8F8F2"/>
+          <w:sz w:val="15"/>
+          <w:szCs w:val="15"/>
+        </w:rPr>
+        <w:t xml:space="preserve">stringNum </w:t>
+      </w:r>
+      <w:r>
+        <w:rPr>
+          <w:rFonts w:ascii="Consolas" w:eastAsia="宋体" w:hAnsi="Consolas" w:cs="宋体"/>
+          <w:color w:val="F92672"/>
+          <w:sz w:val="15"/>
+          <w:szCs w:val="15"/>
+        </w:rPr>
+        <w:t xml:space="preserve">= </w:t>
+      </w:r>
+      <w:r>
+        <w:rPr>
+          <w:rFonts w:ascii="Consolas" w:eastAsia="宋体" w:hAnsi="Consolas" w:cs="宋体"/>
+          <w:color w:val="E6DB74"/>
+          <w:sz w:val="15"/>
+          <w:szCs w:val="15"/>
+        </w:rPr>
+        <w:t>'789'</w:t>
+      </w:r>
+      <w:r>
+        <w:rPr>
+          <w:rFonts w:ascii="Consolas" w:eastAsia="宋体" w:hAnsi="Consolas" w:cs="宋体"/>
+          <w:color w:val="CC7832"/>
+          <w:sz w:val="15"/>
+          <w:szCs w:val="15"/>
+        </w:rPr>
+        <w:t>;</w:t>
+      </w:r>
+      <w:r>
+        <w:rPr>
+          <w:rFonts w:ascii="Consolas" w:eastAsia="宋体" w:hAnsi="Consolas" w:cs="宋体"/>
+          <w:color w:val="CC7832"/>
+          <w:sz w:val="15"/>
+          <w:szCs w:val="15"/>
+        </w:rPr>
+        <w:br/>
+        <w:t xml:space="preserve">    </w:t>
+      </w:r>
+      <w:r>
+        <w:rPr>
+          <w:rFonts w:ascii="Consolas" w:eastAsia="宋体" w:hAnsi="Consolas" w:cs="宋体"/>
+          <w:color w:val="F92672"/>
+          <w:sz w:val="15"/>
+          <w:szCs w:val="15"/>
+        </w:rPr>
+        <w:t xml:space="preserve">var </w:t>
+      </w:r>
+      <w:r>
+        <w:rPr>
+          <w:rFonts w:ascii="Consolas" w:eastAsia="宋体" w:hAnsi="Consolas" w:cs="宋体"/>
+          <w:i/>
+          <w:iCs/>
+          <w:color w:val="F8F8F2"/>
+          <w:sz w:val="15"/>
+          <w:szCs w:val="15"/>
+        </w:rPr>
+        <w:t xml:space="preserve">num2 </w:t>
+      </w:r>
+      <w:r>
+        <w:rPr>
+          <w:rFonts w:ascii="Consolas" w:eastAsia="宋体" w:hAnsi="Consolas" w:cs="宋体"/>
+          <w:color w:val="F92672"/>
+          <w:sz w:val="15"/>
+          <w:szCs w:val="15"/>
+        </w:rPr>
+        <w:t xml:space="preserve">= </w:t>
+      </w:r>
+      <w:r>
+        <w:rPr>
+          <w:rFonts w:ascii="Consolas" w:eastAsia="宋体" w:hAnsi="Consolas" w:cs="宋体"/>
+          <w:i/>
+          <w:iCs/>
+          <w:color w:val="F8F8F2"/>
+          <w:sz w:val="15"/>
+          <w:szCs w:val="15"/>
+        </w:rPr>
+        <w:t>Number</w:t>
+      </w:r>
+      <w:r>
+        <w:rPr>
+          <w:rFonts w:ascii="Consolas" w:eastAsia="宋体" w:hAnsi="Consolas" w:cs="宋体"/>
+          <w:color w:val="F8F8F2"/>
+          <w:sz w:val="15"/>
+          <w:szCs w:val="15"/>
+        </w:rPr>
+        <w:t>(</w:t>
+      </w:r>
+      <w:r>
+        <w:rPr>
+          <w:rFonts w:ascii="Consolas" w:eastAsia="宋体" w:hAnsi="Consolas" w:cs="宋体"/>
+          <w:i/>
+          <w:iCs/>
+          <w:color w:val="F8F8F2"/>
+          <w:sz w:val="15"/>
+          <w:szCs w:val="15"/>
+        </w:rPr>
+        <w:t>stringNum</w:t>
+      </w:r>
+      <w:r>
+        <w:rPr>
+          <w:rFonts w:ascii="Consolas" w:eastAsia="宋体" w:hAnsi="Consolas" w:cs="宋体"/>
+          <w:color w:val="F8F8F2"/>
+          <w:sz w:val="15"/>
+          <w:szCs w:val="15"/>
+        </w:rPr>
+        <w:t>)</w:t>
+      </w:r>
+      <w:r>
+        <w:rPr>
+          <w:rFonts w:ascii="Consolas" w:eastAsia="宋体" w:hAnsi="Consolas" w:cs="宋体"/>
+          <w:color w:val="CC7832"/>
+          <w:sz w:val="15"/>
+          <w:szCs w:val="15"/>
+        </w:rPr>
+        <w:t>;</w:t>
+      </w:r>
+      <w:r>
+        <w:rPr>
+          <w:rFonts w:ascii="Consolas" w:eastAsia="宋体" w:hAnsi="Consolas" w:cs="宋体"/>
+          <w:color w:val="CC7832"/>
+          <w:sz w:val="15"/>
+          <w:szCs w:val="15"/>
+        </w:rPr>
+        <w:br/>
+        <w:t xml:space="preserve">    </w:t>
+      </w:r>
+      <w:r>
+        <w:rPr>
+          <w:rFonts w:ascii="Consolas" w:eastAsia="宋体" w:hAnsi="Consolas" w:cs="宋体"/>
+          <w:i/>
+          <w:iCs/>
+          <w:color w:val="F8F8F2"/>
+          <w:sz w:val="15"/>
+          <w:szCs w:val="15"/>
+        </w:rPr>
+        <w:t>console</w:t>
+      </w:r>
+      <w:r>
+        <w:rPr>
+          <w:rFonts w:ascii="Consolas" w:eastAsia="宋体" w:hAnsi="Consolas" w:cs="宋体"/>
+          <w:color w:val="F8F8F2"/>
+          <w:sz w:val="15"/>
+          <w:szCs w:val="15"/>
+        </w:rPr>
+        <w:t>.</w:t>
+      </w:r>
+      <w:r>
+        <w:rPr>
+          <w:rFonts w:ascii="Consolas" w:eastAsia="宋体" w:hAnsi="Consolas" w:cs="宋体"/>
+          <w:color w:val="A6E22E"/>
+          <w:sz w:val="15"/>
+          <w:szCs w:val="15"/>
+        </w:rPr>
+        <w:t>log</w:t>
+      </w:r>
+      <w:r>
+        <w:rPr>
+          <w:rFonts w:ascii="Consolas" w:eastAsia="宋体" w:hAnsi="Consolas" w:cs="宋体"/>
+          <w:color w:val="F8F8F2"/>
+          <w:sz w:val="15"/>
+          <w:szCs w:val="15"/>
+        </w:rPr>
+        <w:t>(</w:t>
+      </w:r>
+      <w:r>
+        <w:rPr>
+          <w:rFonts w:ascii="Consolas" w:eastAsia="宋体" w:hAnsi="Consolas" w:cs="宋体"/>
+          <w:color w:val="F92672"/>
+          <w:sz w:val="15"/>
+          <w:szCs w:val="15"/>
+        </w:rPr>
+        <w:t xml:space="preserve">typeof  </w:t>
+      </w:r>
+      <w:r>
+        <w:rPr>
+          <w:rFonts w:ascii="Consolas" w:eastAsia="宋体" w:hAnsi="Consolas" w:cs="宋体"/>
+          <w:i/>
+          <w:iCs/>
+          <w:color w:val="F8F8F2"/>
+          <w:sz w:val="15"/>
+          <w:szCs w:val="15"/>
+        </w:rPr>
+        <w:t>num2</w:t>
+      </w:r>
+      <w:r>
+        <w:rPr>
+          <w:rFonts w:ascii="Consolas" w:eastAsia="宋体" w:hAnsi="Consolas" w:cs="宋体"/>
+          <w:color w:val="F8F8F2"/>
+          <w:sz w:val="15"/>
+          <w:szCs w:val="15"/>
+        </w:rPr>
+        <w:t>)</w:t>
+      </w:r>
+      <w:r>
+        <w:rPr>
+          <w:rFonts w:ascii="Consolas" w:eastAsia="宋体" w:hAnsi="Consolas" w:cs="宋体"/>
+          <w:color w:val="CC7832"/>
+          <w:sz w:val="15"/>
+          <w:szCs w:val="15"/>
+        </w:rPr>
+        <w:t>;</w:t>
+      </w:r>
+      <w:r>
+        <w:rPr>
+          <w:rFonts w:ascii="Consolas" w:eastAsia="宋体" w:hAnsi="Consolas" w:cs="宋体"/>
+          <w:color w:val="CC7832"/>
+          <w:sz w:val="15"/>
+          <w:szCs w:val="15"/>
+        </w:rPr>
+        <w:br/>
+      </w:r>
+      <w:r>
+        <w:rPr>
+          <w:rFonts w:ascii="Consolas" w:eastAsia="宋体" w:hAnsi="Consolas" w:cs="宋体"/>
+          <w:color w:val="0F752A"/>
+          <w:sz w:val="15"/>
+          <w:szCs w:val="15"/>
+        </w:rPr>
+        <w:t xml:space="preserve">// </w:t>
+      </w:r>
+      <w:r>
+        <w:rPr>
+          <w:rFonts w:ascii="宋体" w:eastAsia="宋体" w:hAnsi="宋体" w:cs="宋体" w:hint="eastAsia"/>
+          <w:color w:val="0F752A"/>
+          <w:sz w:val="15"/>
+          <w:szCs w:val="15"/>
+        </w:rPr>
+        <w:t>在</w:t>
+      </w:r>
+      <w:r>
+        <w:rPr>
+          <w:rFonts w:ascii="Consolas" w:eastAsia="宋体" w:hAnsi="Consolas" w:cs="宋体"/>
+          <w:color w:val="0F752A"/>
+          <w:sz w:val="15"/>
+          <w:szCs w:val="15"/>
+        </w:rPr>
+        <w:t>js</w:t>
+      </w:r>
+      <w:r>
+        <w:rPr>
+          <w:rFonts w:ascii="宋体" w:eastAsia="宋体" w:hAnsi="宋体" w:cs="宋体" w:hint="eastAsia"/>
+          <w:color w:val="0F752A"/>
+          <w:sz w:val="15"/>
+          <w:szCs w:val="15"/>
+        </w:rPr>
+        <w:t>中所有的数据类型，都被归为</w:t>
+      </w:r>
+      <w:r>
+        <w:rPr>
+          <w:rFonts w:ascii="Consolas" w:eastAsia="宋体" w:hAnsi="Consolas" w:cs="宋体"/>
+          <w:color w:val="0F752A"/>
+          <w:sz w:val="15"/>
+          <w:szCs w:val="15"/>
+        </w:rPr>
+        <w:t>boolean</w:t>
+      </w:r>
+      <w:r>
+        <w:rPr>
+          <w:rFonts w:ascii="宋体" w:eastAsia="宋体" w:hAnsi="宋体" w:cs="宋体" w:hint="eastAsia"/>
+          <w:color w:val="0F752A"/>
+          <w:sz w:val="15"/>
+          <w:szCs w:val="15"/>
+        </w:rPr>
+        <w:t>类型。</w:t>
+      </w:r>
+      <w:r>
+        <w:rPr>
+          <w:rFonts w:ascii="宋体" w:eastAsia="宋体" w:hAnsi="宋体" w:cs="宋体" w:hint="eastAsia"/>
+          <w:color w:val="0F752A"/>
+          <w:sz w:val="15"/>
+          <w:szCs w:val="15"/>
+        </w:rPr>
+        <w:br/>
+        <w:t xml:space="preserve">    </w:t>
+      </w:r>
+      <w:r>
+        <w:rPr>
+          <w:rFonts w:ascii="Consolas" w:eastAsia="宋体" w:hAnsi="Consolas" w:cs="宋体"/>
+          <w:color w:val="F92672"/>
+          <w:sz w:val="15"/>
+          <w:szCs w:val="15"/>
+        </w:rPr>
+        <w:t xml:space="preserve">var </w:t>
+      </w:r>
+      <w:r>
+        <w:rPr>
+          <w:rFonts w:ascii="Consolas" w:eastAsia="宋体" w:hAnsi="Consolas" w:cs="宋体"/>
+          <w:i/>
+          <w:iCs/>
+          <w:color w:val="F8F8F2"/>
+          <w:sz w:val="15"/>
+          <w:szCs w:val="15"/>
+        </w:rPr>
+        <w:t xml:space="preserve">n </w:t>
+      </w:r>
+      <w:r>
+        <w:rPr>
+          <w:rFonts w:ascii="Consolas" w:eastAsia="宋体" w:hAnsi="Consolas" w:cs="宋体"/>
+          <w:color w:val="F92672"/>
+          <w:sz w:val="15"/>
+          <w:szCs w:val="15"/>
+        </w:rPr>
+        <w:t>= null</w:t>
+      </w:r>
+      <w:r>
+        <w:rPr>
+          <w:rFonts w:ascii="Consolas" w:eastAsia="宋体" w:hAnsi="Consolas" w:cs="宋体"/>
+          <w:color w:val="CC7832"/>
+          <w:sz w:val="15"/>
+          <w:szCs w:val="15"/>
+        </w:rPr>
+        <w:t>;</w:t>
+      </w:r>
+      <w:r>
+        <w:rPr>
+          <w:rFonts w:ascii="Consolas" w:eastAsia="宋体" w:hAnsi="Consolas" w:cs="宋体"/>
+          <w:color w:val="CC7832"/>
+          <w:sz w:val="15"/>
+          <w:szCs w:val="15"/>
+        </w:rPr>
+        <w:br/>
+        <w:t xml:space="preserve">    </w:t>
+      </w:r>
+      <w:r>
+        <w:rPr>
+          <w:rFonts w:ascii="Consolas" w:eastAsia="宋体" w:hAnsi="Consolas" w:cs="宋体"/>
+          <w:color w:val="F92672"/>
+          <w:sz w:val="15"/>
+          <w:szCs w:val="15"/>
+        </w:rPr>
+        <w:t xml:space="preserve">var </w:t>
+      </w:r>
+      <w:r>
+        <w:rPr>
+          <w:rFonts w:ascii="Consolas" w:eastAsia="宋体" w:hAnsi="Consolas" w:cs="宋体"/>
+          <w:i/>
+          <w:iCs/>
+          <w:color w:val="F8F8F2"/>
+          <w:sz w:val="15"/>
+          <w:szCs w:val="15"/>
+        </w:rPr>
+        <w:t xml:space="preserve">m </w:t>
+      </w:r>
+      <w:r>
+        <w:rPr>
+          <w:rFonts w:ascii="Consolas" w:eastAsia="宋体" w:hAnsi="Consolas" w:cs="宋体"/>
+          <w:color w:val="F92672"/>
+          <w:sz w:val="15"/>
+          <w:szCs w:val="15"/>
+        </w:rPr>
+        <w:t>= -</w:t>
+      </w:r>
+      <w:r>
+        <w:rPr>
+          <w:rFonts w:ascii="Consolas" w:eastAsia="宋体" w:hAnsi="Consolas" w:cs="宋体"/>
+          <w:color w:val="AE81FF"/>
+          <w:sz w:val="15"/>
+          <w:szCs w:val="15"/>
+        </w:rPr>
+        <w:t>123</w:t>
+      </w:r>
+      <w:r>
+        <w:rPr>
+          <w:rFonts w:ascii="Consolas" w:eastAsia="宋体" w:hAnsi="Consolas" w:cs="宋体"/>
+          <w:color w:val="CC7832"/>
+          <w:sz w:val="15"/>
+          <w:szCs w:val="15"/>
+        </w:rPr>
+        <w:t>;</w:t>
+      </w:r>
+      <w:r>
+        <w:rPr>
+          <w:rFonts w:ascii="Consolas" w:eastAsia="宋体" w:hAnsi="Consolas" w:cs="宋体"/>
+          <w:color w:val="CC7832"/>
+          <w:sz w:val="15"/>
+          <w:szCs w:val="15"/>
+        </w:rPr>
+        <w:br/>
+        <w:t xml:space="preserve">    </w:t>
+      </w:r>
+      <w:r>
+        <w:rPr>
+          <w:rFonts w:ascii="Consolas" w:eastAsia="宋体" w:hAnsi="Consolas" w:cs="宋体"/>
+          <w:i/>
+          <w:iCs/>
+          <w:color w:val="F8F8F2"/>
+          <w:sz w:val="15"/>
+          <w:szCs w:val="15"/>
+        </w:rPr>
+        <w:t>console</w:t>
+      </w:r>
+      <w:r>
+        <w:rPr>
+          <w:rFonts w:ascii="Consolas" w:eastAsia="宋体" w:hAnsi="Consolas" w:cs="宋体"/>
+          <w:color w:val="F8F8F2"/>
+          <w:sz w:val="15"/>
+          <w:szCs w:val="15"/>
+        </w:rPr>
+        <w:t>.</w:t>
+      </w:r>
+      <w:r>
+        <w:rPr>
+          <w:rFonts w:ascii="Consolas" w:eastAsia="宋体" w:hAnsi="Consolas" w:cs="宋体"/>
+          <w:color w:val="A6E22E"/>
+          <w:sz w:val="15"/>
+          <w:szCs w:val="15"/>
+        </w:rPr>
+        <w:t>log</w:t>
+      </w:r>
+      <w:r>
+        <w:rPr>
+          <w:rFonts w:ascii="Consolas" w:eastAsia="宋体" w:hAnsi="Consolas" w:cs="宋体"/>
+          <w:color w:val="F8F8F2"/>
+          <w:sz w:val="15"/>
+          <w:szCs w:val="15"/>
+        </w:rPr>
+        <w:t>(</w:t>
+      </w:r>
+      <w:r>
+        <w:rPr>
+          <w:rFonts w:ascii="Consolas" w:eastAsia="宋体" w:hAnsi="Consolas" w:cs="宋体"/>
+          <w:i/>
+          <w:iCs/>
+          <w:color w:val="F8F8F2"/>
+          <w:sz w:val="15"/>
+          <w:szCs w:val="15"/>
+        </w:rPr>
+        <w:t>Boolean</w:t>
+      </w:r>
+      <w:r>
+        <w:rPr>
+          <w:rFonts w:ascii="Consolas" w:eastAsia="宋体" w:hAnsi="Consolas" w:cs="宋体"/>
+          <w:color w:val="F8F8F2"/>
+          <w:sz w:val="15"/>
+          <w:szCs w:val="15"/>
+        </w:rPr>
+        <w:t>(</w:t>
+      </w:r>
+      <w:r>
+        <w:rPr>
+          <w:rFonts w:ascii="Consolas" w:eastAsia="宋体" w:hAnsi="Consolas" w:cs="宋体"/>
+          <w:i/>
+          <w:iCs/>
+          <w:color w:val="F8F8F2"/>
+          <w:sz w:val="15"/>
+          <w:szCs w:val="15"/>
+        </w:rPr>
+        <w:t>n</w:t>
+      </w:r>
+      <w:r>
+        <w:rPr>
+          <w:rFonts w:ascii="Consolas" w:eastAsia="宋体" w:hAnsi="Consolas" w:cs="宋体"/>
+          <w:color w:val="F8F8F2"/>
+          <w:sz w:val="15"/>
+          <w:szCs w:val="15"/>
+        </w:rPr>
+        <w:t>))</w:t>
+      </w:r>
+      <w:r>
+        <w:rPr>
+          <w:rFonts w:ascii="Consolas" w:eastAsia="宋体" w:hAnsi="Consolas" w:cs="宋体"/>
+          <w:color w:val="CC7832"/>
+          <w:sz w:val="15"/>
+          <w:szCs w:val="15"/>
+        </w:rPr>
+        <w:t>;</w:t>
+      </w:r>
+      <w:r>
+        <w:rPr>
+          <w:rFonts w:ascii="Consolas" w:eastAsia="宋体" w:hAnsi="Consolas" w:cs="宋体"/>
+          <w:color w:val="CC7832"/>
+          <w:sz w:val="15"/>
+          <w:szCs w:val="15"/>
+        </w:rPr>
+        <w:br/>
+        <w:t xml:space="preserve">    </w:t>
+      </w:r>
+      <w:r>
+        <w:rPr>
+          <w:rFonts w:ascii="Consolas" w:eastAsia="宋体" w:hAnsi="Consolas" w:cs="宋体"/>
+          <w:i/>
+          <w:iCs/>
+          <w:color w:val="F8F8F2"/>
+          <w:sz w:val="15"/>
+          <w:szCs w:val="15"/>
+        </w:rPr>
+        <w:t>console</w:t>
+      </w:r>
+      <w:r>
+        <w:rPr>
+          <w:rFonts w:ascii="Consolas" w:eastAsia="宋体" w:hAnsi="Consolas" w:cs="宋体"/>
+          <w:color w:val="F8F8F2"/>
+          <w:sz w:val="15"/>
+          <w:szCs w:val="15"/>
+        </w:rPr>
+        <w:t>.</w:t>
+      </w:r>
+      <w:r>
+        <w:rPr>
+          <w:rFonts w:ascii="Consolas" w:eastAsia="宋体" w:hAnsi="Consolas" w:cs="宋体"/>
+          <w:color w:val="A6E22E"/>
+          <w:sz w:val="15"/>
+          <w:szCs w:val="15"/>
+        </w:rPr>
+        <w:t>log</w:t>
+      </w:r>
+      <w:r>
+        <w:rPr>
+          <w:rFonts w:ascii="Consolas" w:eastAsia="宋体" w:hAnsi="Consolas" w:cs="宋体"/>
+          <w:color w:val="F8F8F2"/>
+          <w:sz w:val="15"/>
+          <w:szCs w:val="15"/>
+        </w:rPr>
+        <w:t>(</w:t>
+      </w:r>
+      <w:r>
+        <w:rPr>
+          <w:rFonts w:ascii="Consolas" w:eastAsia="宋体" w:hAnsi="Consolas" w:cs="宋体"/>
+          <w:i/>
+          <w:iCs/>
+          <w:color w:val="F8F8F2"/>
+          <w:sz w:val="15"/>
+          <w:szCs w:val="15"/>
+        </w:rPr>
+        <w:t>Boolean</w:t>
+      </w:r>
+      <w:r>
+        <w:rPr>
+          <w:rFonts w:ascii="Consolas" w:eastAsia="宋体" w:hAnsi="Consolas" w:cs="宋体"/>
+          <w:color w:val="F8F8F2"/>
+          <w:sz w:val="15"/>
+          <w:szCs w:val="15"/>
+        </w:rPr>
+        <w:t>(</w:t>
+      </w:r>
+      <w:r>
+        <w:rPr>
+          <w:rFonts w:ascii="Consolas" w:eastAsia="宋体" w:hAnsi="Consolas" w:cs="宋体"/>
+          <w:i/>
+          <w:iCs/>
+          <w:color w:val="F8F8F2"/>
+          <w:sz w:val="15"/>
+          <w:szCs w:val="15"/>
+        </w:rPr>
+        <w:t>m</w:t>
+      </w:r>
+      <w:r>
+        <w:rPr>
+          <w:rFonts w:ascii="Consolas" w:eastAsia="宋体" w:hAnsi="Consolas" w:cs="宋体"/>
+          <w:color w:val="F8F8F2"/>
+          <w:sz w:val="15"/>
+          <w:szCs w:val="15"/>
+        </w:rPr>
+        <w:t>))</w:t>
+      </w:r>
+      <w:r>
+        <w:rPr>
+          <w:rFonts w:ascii="Consolas" w:eastAsia="宋体" w:hAnsi="Consolas" w:cs="宋体"/>
+          <w:color w:val="CC7832"/>
+          <w:sz w:val="15"/>
+          <w:szCs w:val="15"/>
+        </w:rPr>
+        <w:t>;</w:t>
+      </w:r>
+    </w:p>
+    <w:p>
+      <w:pPr>
+        <w:rPr>
+          <w:rFonts w:hint="eastAsia"/>
+          <w:szCs w:val="18"/>
+        </w:rPr>
+      </w:pPr>
+    </w:p>
+    <w:p>
+      <w:pPr>
+        <w:rPr>
+          <w:rFonts w:hint="eastAsia"/>
+          <w:szCs w:val="18"/>
+        </w:rPr>
+      </w:pPr>
+      <w:r>
+        <w:rPr>
+          <w:szCs w:val="18"/>
+        </w:rPr>
+        <w:t>NAN</w:t>
+      </w:r>
+      <w:r>
+        <w:rPr>
+          <w:rFonts w:hint="eastAsia"/>
+          <w:szCs w:val="18"/>
+        </w:rPr>
+        <w:t>：</w:t>
+      </w:r>
+      <w:r>
+        <w:rPr>
+          <w:szCs w:val="18"/>
+        </w:rPr>
+        <w:t>not a number</w:t>
+      </w:r>
+      <w:r>
+        <w:rPr>
+          <w:rFonts w:hint="eastAsia"/>
+          <w:szCs w:val="18"/>
+        </w:rPr>
+        <w:t>；</w:t>
+      </w:r>
+      <w:r>
+        <w:rPr>
+          <w:szCs w:val="18"/>
+        </w:rPr>
+        <w:t>属于</w:t>
+      </w:r>
+      <w:r>
+        <w:rPr>
+          <w:szCs w:val="18"/>
+        </w:rPr>
+        <w:t>Number</w:t>
+      </w:r>
+      <w:r>
+        <w:rPr>
+          <w:szCs w:val="18"/>
+        </w:rPr>
+        <w:t>的一种</w:t>
+      </w:r>
+    </w:p>
+    <w:p>
+      <w:pPr>
+        <w:shd w:val="clear" w:color="auto" w:fill="272822"/>
+        <w:tabs>
+          <w:tab w:val="left" w:pos="916"/>
+          <w:tab w:val="left" w:pos="1832"/>
+          <w:tab w:val="left" w:pos="2748"/>
+          <w:tab w:val="left" w:pos="3664"/>
+          <w:tab w:val="left" w:pos="4580"/>
+          <w:tab w:val="left" w:pos="5496"/>
+          <w:tab w:val="left" w:pos="6412"/>
+          <w:tab w:val="left" w:pos="7328"/>
+          <w:tab w:val="left" w:pos="8244"/>
+          <w:tab w:val="left" w:pos="9160"/>
+          <w:tab w:val="left" w:pos="10076"/>
+          <w:tab w:val="left" w:pos="10992"/>
+          <w:tab w:val="left" w:pos="11908"/>
+          <w:tab w:val="left" w:pos="12824"/>
+          <w:tab w:val="left" w:pos="13740"/>
+          <w:tab w:val="left" w:pos="14656"/>
+        </w:tabs>
+        <w:rPr>
+          <w:rFonts w:ascii="Consolas" w:eastAsia="宋体" w:hAnsi="Consolas" w:cs="宋体"/>
+          <w:color w:val="F8F8F2"/>
+          <w:sz w:val="15"/>
+          <w:szCs w:val="15"/>
+        </w:rPr>
+      </w:pPr>
+      <w:r>
+        <w:rPr>
+          <w:rFonts w:ascii="Consolas" w:eastAsia="宋体" w:hAnsi="Consolas" w:cs="宋体"/>
+          <w:i/>
+          <w:iCs/>
+          <w:color w:val="F8F8F2"/>
+          <w:sz w:val="15"/>
+          <w:szCs w:val="15"/>
+        </w:rPr>
+        <w:t>console</w:t>
+      </w:r>
+      <w:r>
+        <w:rPr>
+          <w:rFonts w:ascii="Consolas" w:eastAsia="宋体" w:hAnsi="Consolas" w:cs="宋体"/>
+          <w:color w:val="F8F8F2"/>
+          <w:sz w:val="15"/>
+          <w:szCs w:val="15"/>
+        </w:rPr>
+        <w:t>.</w:t>
+      </w:r>
+      <w:r>
+        <w:rPr>
+          <w:rFonts w:ascii="Consolas" w:eastAsia="宋体" w:hAnsi="Consolas" w:cs="宋体"/>
+          <w:color w:val="A6E22E"/>
+          <w:sz w:val="15"/>
+          <w:szCs w:val="15"/>
+        </w:rPr>
+        <w:t>log</w:t>
+      </w:r>
+      <w:r>
+        <w:rPr>
+          <w:rFonts w:ascii="Consolas" w:eastAsia="宋体" w:hAnsi="Consolas" w:cs="宋体"/>
+          <w:color w:val="F8F8F2"/>
+          <w:sz w:val="15"/>
+          <w:szCs w:val="15"/>
+        </w:rPr>
+        <w:t>(</w:t>
+      </w:r>
+      <w:r>
+        <w:rPr>
+          <w:rFonts w:ascii="Consolas" w:eastAsia="宋体" w:hAnsi="Consolas" w:cs="宋体"/>
+          <w:color w:val="A6E22E"/>
+          <w:sz w:val="15"/>
+          <w:szCs w:val="15"/>
+        </w:rPr>
+        <w:t>parseInt</w:t>
+      </w:r>
+      <w:r>
+        <w:rPr>
+          <w:rFonts w:ascii="Consolas" w:eastAsia="宋体" w:hAnsi="Consolas" w:cs="宋体"/>
+          <w:color w:val="F8F8F2"/>
+          <w:sz w:val="15"/>
+          <w:szCs w:val="15"/>
+        </w:rPr>
+        <w:t>(</w:t>
+      </w:r>
+      <w:r>
+        <w:rPr>
+          <w:rFonts w:ascii="Consolas" w:eastAsia="宋体" w:hAnsi="Consolas" w:cs="宋体"/>
+          <w:color w:val="E6DB74"/>
+          <w:sz w:val="15"/>
+          <w:szCs w:val="15"/>
+        </w:rPr>
+        <w:t>"hello"</w:t>
+      </w:r>
+      <w:r>
+        <w:rPr>
+          <w:rFonts w:ascii="Consolas" w:eastAsia="宋体" w:hAnsi="Consolas" w:cs="宋体"/>
+          <w:color w:val="F8F8F2"/>
+          <w:sz w:val="15"/>
+          <w:szCs w:val="15"/>
+        </w:rPr>
+        <w:t>))</w:t>
+      </w:r>
+      <w:r>
+        <w:rPr>
+          <w:rFonts w:ascii="Consolas" w:eastAsia="宋体" w:hAnsi="Consolas" w:cs="宋体"/>
+          <w:color w:val="CC7832"/>
+          <w:sz w:val="15"/>
+          <w:szCs w:val="15"/>
+        </w:rPr>
+        <w:t xml:space="preserve">; </w:t>
+      </w:r>
+      <w:r>
+        <w:rPr>
+          <w:rFonts w:ascii="Consolas" w:eastAsia="宋体" w:hAnsi="Consolas" w:cs="宋体"/>
+          <w:color w:val="0F752A"/>
+          <w:sz w:val="15"/>
+          <w:szCs w:val="15"/>
+        </w:rPr>
+        <w:t>//NAN</w:t>
+      </w:r>
+      <w:r>
+        <w:rPr>
+          <w:rFonts w:ascii="Consolas" w:eastAsia="宋体" w:hAnsi="Consolas" w:cs="宋体"/>
+          <w:color w:val="0F752A"/>
+          <w:sz w:val="15"/>
+          <w:szCs w:val="15"/>
+        </w:rPr>
+        <w:br/>
+      </w:r>
+      <w:r>
+        <w:rPr>
+          <w:rFonts w:ascii="Consolas" w:eastAsia="宋体" w:hAnsi="Consolas" w:cs="宋体"/>
+          <w:i/>
+          <w:iCs/>
+          <w:color w:val="F8F8F2"/>
+          <w:sz w:val="15"/>
+          <w:szCs w:val="15"/>
+        </w:rPr>
+        <w:t>console</w:t>
+      </w:r>
+      <w:r>
+        <w:rPr>
+          <w:rFonts w:ascii="Consolas" w:eastAsia="宋体" w:hAnsi="Consolas" w:cs="宋体"/>
+          <w:color w:val="F8F8F2"/>
+          <w:sz w:val="15"/>
+          <w:szCs w:val="15"/>
+        </w:rPr>
+        <w:t>.</w:t>
+      </w:r>
+      <w:r>
+        <w:rPr>
+          <w:rFonts w:ascii="Consolas" w:eastAsia="宋体" w:hAnsi="Consolas" w:cs="宋体"/>
+          <w:color w:val="A6E22E"/>
+          <w:sz w:val="15"/>
+          <w:szCs w:val="15"/>
+        </w:rPr>
+        <w:t>log</w:t>
+      </w:r>
+      <w:r>
+        <w:rPr>
+          <w:rFonts w:ascii="Consolas" w:eastAsia="宋体" w:hAnsi="Consolas" w:cs="宋体"/>
+          <w:color w:val="F8F8F2"/>
+          <w:sz w:val="15"/>
+          <w:szCs w:val="15"/>
+        </w:rPr>
+        <w:t>(</w:t>
+      </w:r>
+      <w:r>
+        <w:rPr>
+          <w:rFonts w:ascii="Consolas" w:eastAsia="宋体" w:hAnsi="Consolas" w:cs="宋体"/>
+          <w:color w:val="A6E22E"/>
+          <w:sz w:val="15"/>
+          <w:szCs w:val="15"/>
+        </w:rPr>
+        <w:t>parseInt</w:t>
+      </w:r>
+      <w:r>
+        <w:rPr>
+          <w:rFonts w:ascii="Consolas" w:eastAsia="宋体" w:hAnsi="Consolas" w:cs="宋体"/>
+          <w:color w:val="F8F8F2"/>
+          <w:sz w:val="15"/>
+          <w:szCs w:val="15"/>
+        </w:rPr>
+        <w:t>(</w:t>
+      </w:r>
+      <w:r>
+        <w:rPr>
+          <w:rFonts w:ascii="Consolas" w:eastAsia="宋体" w:hAnsi="Consolas" w:cs="宋体"/>
+          <w:color w:val="E6DB74"/>
+          <w:sz w:val="15"/>
+          <w:szCs w:val="15"/>
+        </w:rPr>
+        <w:t>"123"</w:t>
+      </w:r>
+      <w:r>
+        <w:rPr>
+          <w:rFonts w:ascii="Consolas" w:eastAsia="宋体" w:hAnsi="Consolas" w:cs="宋体"/>
+          <w:color w:val="F8F8F2"/>
+          <w:sz w:val="15"/>
+          <w:szCs w:val="15"/>
+        </w:rPr>
+        <w:t>))</w:t>
+      </w:r>
+      <w:r>
+        <w:rPr>
+          <w:rFonts w:ascii="Consolas" w:eastAsia="宋体" w:hAnsi="Consolas" w:cs="宋体"/>
+          <w:color w:val="CC7832"/>
+          <w:sz w:val="15"/>
+          <w:szCs w:val="15"/>
+        </w:rPr>
+        <w:t xml:space="preserve">;   </w:t>
+      </w:r>
+      <w:r>
+        <w:rPr>
+          <w:rFonts w:ascii="Consolas" w:eastAsia="宋体" w:hAnsi="Consolas" w:cs="宋体"/>
+          <w:color w:val="0F752A"/>
+          <w:sz w:val="15"/>
+          <w:szCs w:val="15"/>
+        </w:rPr>
+        <w:t>//123</w:t>
+      </w:r>
+      <w:r>
+        <w:rPr>
+          <w:rFonts w:ascii="Consolas" w:eastAsia="宋体" w:hAnsi="Consolas" w:cs="宋体"/>
+          <w:color w:val="0F752A"/>
+          <w:sz w:val="15"/>
+          <w:szCs w:val="15"/>
+        </w:rPr>
+        <w:br/>
+      </w:r>
+      <w:r>
+        <w:rPr>
+          <w:rFonts w:ascii="Consolas" w:eastAsia="宋体" w:hAnsi="Consolas" w:cs="宋体"/>
+          <w:i/>
+          <w:iCs/>
+          <w:color w:val="F8F8F2"/>
+          <w:sz w:val="15"/>
+          <w:szCs w:val="15"/>
+        </w:rPr>
+        <w:t>console</w:t>
+      </w:r>
+      <w:r>
+        <w:rPr>
+          <w:rFonts w:ascii="Consolas" w:eastAsia="宋体" w:hAnsi="Consolas" w:cs="宋体"/>
+          <w:color w:val="F8F8F2"/>
+          <w:sz w:val="15"/>
+          <w:szCs w:val="15"/>
+        </w:rPr>
+        <w:t>.</w:t>
+      </w:r>
+      <w:r>
+        <w:rPr>
+          <w:rFonts w:ascii="Consolas" w:eastAsia="宋体" w:hAnsi="Consolas" w:cs="宋体"/>
+          <w:color w:val="A6E22E"/>
+          <w:sz w:val="15"/>
+          <w:szCs w:val="15"/>
+        </w:rPr>
+        <w:t>log</w:t>
+      </w:r>
+      <w:r>
+        <w:rPr>
+          <w:rFonts w:ascii="Consolas" w:eastAsia="宋体" w:hAnsi="Consolas" w:cs="宋体"/>
+          <w:color w:val="F8F8F2"/>
+          <w:sz w:val="15"/>
+          <w:szCs w:val="15"/>
+        </w:rPr>
+        <w:t>(</w:t>
+      </w:r>
+      <w:r>
+        <w:rPr>
+          <w:rFonts w:ascii="Consolas" w:eastAsia="宋体" w:hAnsi="Consolas" w:cs="宋体"/>
+          <w:color w:val="A6E22E"/>
+          <w:sz w:val="15"/>
+          <w:szCs w:val="15"/>
+        </w:rPr>
+        <w:t>parseInt</w:t>
+      </w:r>
+      <w:r>
+        <w:rPr>
+          <w:rFonts w:ascii="Consolas" w:eastAsia="宋体" w:hAnsi="Consolas" w:cs="宋体"/>
+          <w:color w:val="F8F8F2"/>
+          <w:sz w:val="15"/>
+          <w:szCs w:val="15"/>
+        </w:rPr>
+        <w:t>(</w:t>
+      </w:r>
+      <w:r>
+        <w:rPr>
+          <w:rFonts w:ascii="Consolas" w:eastAsia="宋体" w:hAnsi="Consolas" w:cs="宋体"/>
+          <w:color w:val="E6DB74"/>
+          <w:sz w:val="15"/>
+          <w:szCs w:val="15"/>
+        </w:rPr>
+        <w:t>"123abc"</w:t>
+      </w:r>
+      <w:r>
+        <w:rPr>
+          <w:rFonts w:ascii="Consolas" w:eastAsia="宋体" w:hAnsi="Consolas" w:cs="宋体"/>
+          <w:color w:val="F8F8F2"/>
+          <w:sz w:val="15"/>
+          <w:szCs w:val="15"/>
+        </w:rPr>
+        <w:t>))</w:t>
+      </w:r>
+      <w:r>
+        <w:rPr>
+          <w:rFonts w:ascii="Consolas" w:eastAsia="宋体" w:hAnsi="Consolas" w:cs="宋体"/>
+          <w:color w:val="CC7832"/>
+          <w:sz w:val="15"/>
+          <w:szCs w:val="15"/>
+        </w:rPr>
+        <w:t>;</w:t>
+      </w:r>
+      <w:r>
+        <w:rPr>
+          <w:rFonts w:ascii="Consolas" w:eastAsia="宋体" w:hAnsi="Consolas" w:cs="宋体"/>
+          <w:color w:val="0F752A"/>
+          <w:sz w:val="15"/>
+          <w:szCs w:val="15"/>
+        </w:rPr>
+        <w:t>//123</w:t>
+      </w:r>
+      <w:r>
+        <w:rPr>
+          <w:rFonts w:ascii="Consolas" w:eastAsia="宋体" w:hAnsi="Consolas" w:cs="宋体"/>
+          <w:color w:val="0F752A"/>
+          <w:sz w:val="15"/>
+          <w:szCs w:val="15"/>
+        </w:rPr>
+        <w:br/>
+      </w:r>
+      <w:r>
+        <w:rPr>
+          <w:rFonts w:ascii="Consolas" w:eastAsia="宋体" w:hAnsi="Consolas" w:cs="宋体"/>
+          <w:i/>
+          <w:iCs/>
+          <w:color w:val="F8F8F2"/>
+          <w:sz w:val="15"/>
+          <w:szCs w:val="15"/>
+        </w:rPr>
+        <w:t>console</w:t>
+      </w:r>
+      <w:r>
+        <w:rPr>
+          <w:rFonts w:ascii="Consolas" w:eastAsia="宋体" w:hAnsi="Consolas" w:cs="宋体"/>
+          <w:color w:val="F8F8F2"/>
+          <w:sz w:val="15"/>
+          <w:szCs w:val="15"/>
+        </w:rPr>
+        <w:t>.</w:t>
+      </w:r>
+      <w:r>
+        <w:rPr>
+          <w:rFonts w:ascii="Consolas" w:eastAsia="宋体" w:hAnsi="Consolas" w:cs="宋体"/>
+          <w:color w:val="A6E22E"/>
+          <w:sz w:val="15"/>
+          <w:szCs w:val="15"/>
+        </w:rPr>
+        <w:t>log</w:t>
+      </w:r>
+      <w:r>
+        <w:rPr>
+          <w:rFonts w:ascii="Consolas" w:eastAsia="宋体" w:hAnsi="Consolas" w:cs="宋体"/>
+          <w:color w:val="F8F8F2"/>
+          <w:sz w:val="15"/>
+          <w:szCs w:val="15"/>
+        </w:rPr>
+        <w:t>(</w:t>
+      </w:r>
+      <w:r>
+        <w:rPr>
+          <w:rFonts w:ascii="Consolas" w:eastAsia="宋体" w:hAnsi="Consolas" w:cs="宋体"/>
+          <w:color w:val="A6E22E"/>
+          <w:sz w:val="15"/>
+          <w:szCs w:val="15"/>
+        </w:rPr>
+        <w:t>parseInt</w:t>
+      </w:r>
+      <w:r>
+        <w:rPr>
+          <w:rFonts w:ascii="Consolas" w:eastAsia="宋体" w:hAnsi="Consolas" w:cs="宋体"/>
+          <w:color w:val="F8F8F2"/>
+          <w:sz w:val="15"/>
+          <w:szCs w:val="15"/>
+        </w:rPr>
+        <w:t>(</w:t>
+      </w:r>
+      <w:r>
+        <w:rPr>
+          <w:rFonts w:ascii="Consolas" w:eastAsia="宋体" w:hAnsi="Consolas" w:cs="宋体"/>
+          <w:color w:val="E6DB74"/>
+          <w:sz w:val="15"/>
+          <w:szCs w:val="15"/>
+        </w:rPr>
+        <w:t>"abc1234"</w:t>
+      </w:r>
+      <w:r>
+        <w:rPr>
+          <w:rFonts w:ascii="Consolas" w:eastAsia="宋体" w:hAnsi="Consolas" w:cs="宋体"/>
+          <w:color w:val="F8F8F2"/>
+          <w:sz w:val="15"/>
+          <w:szCs w:val="15"/>
+        </w:rPr>
+        <w:t>))</w:t>
+      </w:r>
+      <w:r>
+        <w:rPr>
+          <w:rFonts w:ascii="Consolas" w:eastAsia="宋体" w:hAnsi="Consolas" w:cs="宋体"/>
+          <w:color w:val="CC7832"/>
+          <w:sz w:val="15"/>
+          <w:szCs w:val="15"/>
+        </w:rPr>
+        <w:t>;</w:t>
+      </w:r>
+      <w:r>
+        <w:rPr>
+          <w:rFonts w:ascii="Consolas" w:eastAsia="宋体" w:hAnsi="Consolas" w:cs="宋体"/>
+          <w:color w:val="0F752A"/>
+          <w:sz w:val="15"/>
+          <w:szCs w:val="15"/>
+        </w:rPr>
+        <w:t>//NAN</w:t>
+      </w:r>
+    </w:p>
+    <w:p>
+      <w:pPr>
+        <w:rPr>
+          <w:szCs w:val="18"/>
+        </w:rPr>
+      </w:pPr>
+    </w:p>
+    <w:p>
+      <w:pPr>
+        <w:rPr>
+          <w:rFonts w:hint="eastAsia"/>
+          <w:szCs w:val="18"/>
+        </w:rPr>
+      </w:pPr>
+      <w:r>
+        <w:rPr>
+          <w:szCs w:val="18"/>
+        </w:rPr>
+        <w:t>typeof</w:t>
+      </w:r>
+      <w:r>
+        <w:rPr>
+          <w:rFonts w:hint="eastAsia"/>
+          <w:szCs w:val="18"/>
+        </w:rPr>
+        <w:t>：</w:t>
+      </w:r>
+      <w:r>
+        <w:rPr>
+          <w:szCs w:val="18"/>
+        </w:rPr>
+        <w:t>判断</w:t>
+      </w:r>
+      <w:r>
+        <w:rPr>
+          <w:szCs w:val="18"/>
+        </w:rPr>
+        <w:t>数据类型</w:t>
+      </w:r>
+    </w:p>
+    <w:p>
+      <w:pPr>
+        <w:shd w:val="clear" w:color="auto" w:fill="272822"/>
+        <w:tabs>
+          <w:tab w:val="left" w:pos="916"/>
+          <w:tab w:val="left" w:pos="1832"/>
+          <w:tab w:val="left" w:pos="2748"/>
+          <w:tab w:val="left" w:pos="3664"/>
+          <w:tab w:val="left" w:pos="4580"/>
+          <w:tab w:val="left" w:pos="5496"/>
+          <w:tab w:val="left" w:pos="6412"/>
+          <w:tab w:val="left" w:pos="7328"/>
+          <w:tab w:val="left" w:pos="8244"/>
+          <w:tab w:val="left" w:pos="9160"/>
+          <w:tab w:val="left" w:pos="10076"/>
+          <w:tab w:val="left" w:pos="10992"/>
+          <w:tab w:val="left" w:pos="11908"/>
+          <w:tab w:val="left" w:pos="12824"/>
+          <w:tab w:val="left" w:pos="13740"/>
+          <w:tab w:val="left" w:pos="14656"/>
+        </w:tabs>
+        <w:rPr>
+          <w:rFonts w:ascii="Consolas" w:eastAsia="宋体" w:hAnsi="Consolas" w:cs="宋体"/>
+          <w:color w:val="F8F8F2"/>
+          <w:sz w:val="15"/>
+          <w:szCs w:val="15"/>
+        </w:rPr>
+      </w:pPr>
+      <w:r>
+        <w:rPr>
+          <w:rFonts w:ascii="Consolas" w:eastAsia="宋体" w:hAnsi="Consolas" w:cs="宋体"/>
+          <w:i/>
+          <w:iCs/>
+          <w:color w:val="F8F8F2"/>
+          <w:sz w:val="15"/>
+          <w:szCs w:val="15"/>
+        </w:rPr>
+        <w:t>console</w:t>
+      </w:r>
+      <w:r>
+        <w:rPr>
+          <w:rFonts w:ascii="Consolas" w:eastAsia="宋体" w:hAnsi="Consolas" w:cs="宋体"/>
+          <w:color w:val="F8F8F2"/>
+          <w:sz w:val="15"/>
+          <w:szCs w:val="15"/>
+        </w:rPr>
+        <w:t>.</w:t>
+      </w:r>
+      <w:r>
+        <w:rPr>
+          <w:rFonts w:ascii="Consolas" w:eastAsia="宋体" w:hAnsi="Consolas" w:cs="宋体"/>
+          <w:color w:val="A6E22E"/>
+          <w:sz w:val="15"/>
+          <w:szCs w:val="15"/>
+        </w:rPr>
+        <w:t>log</w:t>
+      </w:r>
+      <w:r>
+        <w:rPr>
+          <w:rFonts w:ascii="Consolas" w:eastAsia="宋体" w:hAnsi="Consolas" w:cs="宋体"/>
+          <w:color w:val="F8F8F2"/>
+          <w:sz w:val="15"/>
+          <w:szCs w:val="15"/>
+        </w:rPr>
+        <w:t>(</w:t>
+      </w:r>
+      <w:r>
+        <w:rPr>
+          <w:rFonts w:ascii="Consolas" w:eastAsia="宋体" w:hAnsi="Consolas" w:cs="宋体"/>
+          <w:color w:val="F92672"/>
+          <w:sz w:val="15"/>
+          <w:szCs w:val="15"/>
+        </w:rPr>
+        <w:t xml:space="preserve">typeof </w:t>
+      </w:r>
+      <w:r>
+        <w:rPr>
+          <w:rFonts w:ascii="Consolas" w:eastAsia="宋体" w:hAnsi="Consolas" w:cs="宋体"/>
+          <w:color w:val="AE81FF"/>
+          <w:sz w:val="15"/>
+          <w:szCs w:val="15"/>
+        </w:rPr>
+        <w:t>123</w:t>
+      </w:r>
+      <w:r>
+        <w:rPr>
+          <w:rFonts w:ascii="Consolas" w:eastAsia="宋体" w:hAnsi="Consolas" w:cs="宋体"/>
+          <w:color w:val="F8F8F2"/>
+          <w:sz w:val="15"/>
+          <w:szCs w:val="15"/>
+        </w:rPr>
+        <w:t>)</w:t>
+      </w:r>
+      <w:r>
+        <w:rPr>
+          <w:rFonts w:ascii="Consolas" w:eastAsia="宋体" w:hAnsi="Consolas" w:cs="宋体"/>
+          <w:color w:val="CC7832"/>
+          <w:sz w:val="15"/>
+          <w:szCs w:val="15"/>
+        </w:rPr>
+        <w:t xml:space="preserve">;            </w:t>
+      </w:r>
+      <w:r>
+        <w:rPr>
+          <w:rFonts w:ascii="Consolas" w:eastAsia="宋体" w:hAnsi="Consolas" w:cs="宋体"/>
+          <w:color w:val="0F752A"/>
+          <w:sz w:val="15"/>
+          <w:szCs w:val="15"/>
+        </w:rPr>
+        <w:t>//number</w:t>
+      </w:r>
+      <w:r>
+        <w:rPr>
+          <w:rFonts w:ascii="Consolas" w:eastAsia="宋体" w:hAnsi="Consolas" w:cs="宋体"/>
+          <w:color w:val="0F752A"/>
+          <w:sz w:val="15"/>
+          <w:szCs w:val="15"/>
+        </w:rPr>
+        <w:br/>
+      </w:r>
+      <w:r>
+        <w:rPr>
+          <w:rFonts w:ascii="Consolas" w:eastAsia="宋体" w:hAnsi="Consolas" w:cs="宋体"/>
+          <w:i/>
+          <w:iCs/>
+          <w:color w:val="F8F8F2"/>
+          <w:sz w:val="15"/>
+          <w:szCs w:val="15"/>
+        </w:rPr>
+        <w:t>console</w:t>
+      </w:r>
+      <w:r>
+        <w:rPr>
+          <w:rFonts w:ascii="Consolas" w:eastAsia="宋体" w:hAnsi="Consolas" w:cs="宋体"/>
+          <w:color w:val="F8F8F2"/>
+          <w:sz w:val="15"/>
+          <w:szCs w:val="15"/>
+        </w:rPr>
+        <w:t>.</w:t>
+      </w:r>
+      <w:r>
+        <w:rPr>
+          <w:rFonts w:ascii="Consolas" w:eastAsia="宋体" w:hAnsi="Consolas" w:cs="宋体"/>
+          <w:color w:val="A6E22E"/>
+          <w:sz w:val="15"/>
+          <w:szCs w:val="15"/>
+        </w:rPr>
+        <w:t>log</w:t>
+      </w:r>
+      <w:r>
+        <w:rPr>
+          <w:rFonts w:ascii="Consolas" w:eastAsia="宋体" w:hAnsi="Consolas" w:cs="宋体"/>
+          <w:color w:val="F8F8F2"/>
+          <w:sz w:val="15"/>
+          <w:szCs w:val="15"/>
+        </w:rPr>
+        <w:t>(</w:t>
+      </w:r>
+      <w:r>
+        <w:rPr>
+          <w:rFonts w:ascii="Consolas" w:eastAsia="宋体" w:hAnsi="Consolas" w:cs="宋体"/>
+          <w:color w:val="F92672"/>
+          <w:sz w:val="15"/>
+          <w:szCs w:val="15"/>
+        </w:rPr>
+        <w:t xml:space="preserve">typeof </w:t>
+      </w:r>
+      <w:r>
+        <w:rPr>
+          <w:rFonts w:ascii="Consolas" w:eastAsia="宋体" w:hAnsi="Consolas" w:cs="宋体"/>
+          <w:color w:val="E6DB74"/>
+          <w:sz w:val="15"/>
+          <w:szCs w:val="15"/>
+        </w:rPr>
+        <w:t>"hello"</w:t>
+      </w:r>
+      <w:r>
+        <w:rPr>
+          <w:rFonts w:ascii="Consolas" w:eastAsia="宋体" w:hAnsi="Consolas" w:cs="宋体"/>
+          <w:color w:val="F8F8F2"/>
+          <w:sz w:val="15"/>
+          <w:szCs w:val="15"/>
+        </w:rPr>
+        <w:t>)</w:t>
+      </w:r>
+      <w:r>
+        <w:rPr>
+          <w:rFonts w:ascii="Consolas" w:eastAsia="宋体" w:hAnsi="Consolas" w:cs="宋体"/>
+          <w:color w:val="CC7832"/>
+          <w:sz w:val="15"/>
+          <w:szCs w:val="15"/>
+        </w:rPr>
+        <w:t xml:space="preserve">;        </w:t>
+      </w:r>
+      <w:r>
+        <w:rPr>
+          <w:rFonts w:ascii="Consolas" w:eastAsia="宋体" w:hAnsi="Consolas" w:cs="宋体"/>
+          <w:color w:val="0F752A"/>
+          <w:sz w:val="15"/>
+          <w:szCs w:val="15"/>
+        </w:rPr>
+        <w:t>//String</w:t>
+      </w:r>
+      <w:r>
+        <w:rPr>
+          <w:rFonts w:ascii="Consolas" w:eastAsia="宋体" w:hAnsi="Consolas" w:cs="宋体"/>
+          <w:color w:val="0F752A"/>
+          <w:sz w:val="15"/>
+          <w:szCs w:val="15"/>
+        </w:rPr>
+        <w:br/>
+      </w:r>
+      <w:r>
+        <w:rPr>
+          <w:rFonts w:ascii="Consolas" w:eastAsia="宋体" w:hAnsi="Consolas" w:cs="宋体"/>
+          <w:i/>
+          <w:iCs/>
+          <w:color w:val="F8F8F2"/>
+          <w:sz w:val="15"/>
+          <w:szCs w:val="15"/>
+        </w:rPr>
+        <w:t>console</w:t>
+      </w:r>
+      <w:r>
+        <w:rPr>
+          <w:rFonts w:ascii="Consolas" w:eastAsia="宋体" w:hAnsi="Consolas" w:cs="宋体"/>
+          <w:color w:val="F8F8F2"/>
+          <w:sz w:val="15"/>
+          <w:szCs w:val="15"/>
+        </w:rPr>
+        <w:t>.</w:t>
+      </w:r>
+      <w:r>
+        <w:rPr>
+          <w:rFonts w:ascii="Consolas" w:eastAsia="宋体" w:hAnsi="Consolas" w:cs="宋体"/>
+          <w:color w:val="A6E22E"/>
+          <w:sz w:val="15"/>
+          <w:szCs w:val="15"/>
+        </w:rPr>
+        <w:t>log</w:t>
+      </w:r>
+      <w:r>
+        <w:rPr>
+          <w:rFonts w:ascii="Consolas" w:eastAsia="宋体" w:hAnsi="Consolas" w:cs="宋体"/>
+          <w:color w:val="F8F8F2"/>
+          <w:sz w:val="15"/>
+          <w:szCs w:val="15"/>
+        </w:rPr>
+        <w:t>(</w:t>
+      </w:r>
+      <w:r>
+        <w:rPr>
+          <w:rFonts w:ascii="Consolas" w:eastAsia="宋体" w:hAnsi="Consolas" w:cs="宋体"/>
+          <w:color w:val="F92672"/>
+          <w:sz w:val="15"/>
+          <w:szCs w:val="15"/>
+        </w:rPr>
+        <w:t>typeof true</w:t>
+      </w:r>
+      <w:r>
+        <w:rPr>
+          <w:rFonts w:ascii="Consolas" w:eastAsia="宋体" w:hAnsi="Consolas" w:cs="宋体"/>
+          <w:color w:val="F8F8F2"/>
+          <w:sz w:val="15"/>
+          <w:szCs w:val="15"/>
+        </w:rPr>
+        <w:t>)</w:t>
+      </w:r>
+      <w:r>
+        <w:rPr>
+          <w:rFonts w:ascii="Consolas" w:eastAsia="宋体" w:hAnsi="Consolas" w:cs="宋体"/>
+          <w:color w:val="CC7832"/>
+          <w:sz w:val="15"/>
+          <w:szCs w:val="15"/>
+        </w:rPr>
+        <w:t xml:space="preserve">;           </w:t>
+      </w:r>
+      <w:r>
+        <w:rPr>
+          <w:rFonts w:ascii="Consolas" w:eastAsia="宋体" w:hAnsi="Consolas" w:cs="宋体"/>
+          <w:color w:val="0F752A"/>
+          <w:sz w:val="15"/>
+          <w:szCs w:val="15"/>
+        </w:rPr>
+        <w:t>//boolean</w:t>
+      </w:r>
+      <w:r>
+        <w:rPr>
+          <w:rFonts w:ascii="Consolas" w:eastAsia="宋体" w:hAnsi="Consolas" w:cs="宋体"/>
+          <w:color w:val="0F752A"/>
+          <w:sz w:val="15"/>
+          <w:szCs w:val="15"/>
+        </w:rPr>
+        <w:br/>
+      </w:r>
+      <w:r>
+        <w:rPr>
+          <w:rFonts w:ascii="Consolas" w:eastAsia="宋体" w:hAnsi="Consolas" w:cs="宋体"/>
+          <w:i/>
+          <w:iCs/>
+          <w:color w:val="F8F8F2"/>
+          <w:sz w:val="15"/>
+          <w:szCs w:val="15"/>
+        </w:rPr>
+        <w:t>console</w:t>
+      </w:r>
+      <w:r>
+        <w:rPr>
+          <w:rFonts w:ascii="Consolas" w:eastAsia="宋体" w:hAnsi="Consolas" w:cs="宋体"/>
+          <w:color w:val="F8F8F2"/>
+          <w:sz w:val="15"/>
+          <w:szCs w:val="15"/>
+        </w:rPr>
+        <w:t>.</w:t>
+      </w:r>
+      <w:r>
+        <w:rPr>
+          <w:rFonts w:ascii="Consolas" w:eastAsia="宋体" w:hAnsi="Consolas" w:cs="宋体"/>
+          <w:color w:val="A6E22E"/>
+          <w:sz w:val="15"/>
+          <w:szCs w:val="15"/>
+        </w:rPr>
+        <w:t>log</w:t>
+      </w:r>
+      <w:r>
+        <w:rPr>
+          <w:rFonts w:ascii="Consolas" w:eastAsia="宋体" w:hAnsi="Consolas" w:cs="宋体"/>
+          <w:color w:val="F8F8F2"/>
+          <w:sz w:val="15"/>
+          <w:szCs w:val="15"/>
+        </w:rPr>
+        <w:t>(</w:t>
+      </w:r>
+      <w:r>
+        <w:rPr>
+          <w:rFonts w:ascii="Consolas" w:eastAsia="宋体" w:hAnsi="Consolas" w:cs="宋体"/>
+          <w:color w:val="F92672"/>
+          <w:sz w:val="15"/>
+          <w:szCs w:val="15"/>
+        </w:rPr>
+        <w:t>typeof null</w:t>
+      </w:r>
+      <w:r>
+        <w:rPr>
+          <w:rFonts w:ascii="Consolas" w:eastAsia="宋体" w:hAnsi="Consolas" w:cs="宋体"/>
+          <w:color w:val="F8F8F2"/>
+          <w:sz w:val="15"/>
+          <w:szCs w:val="15"/>
+        </w:rPr>
+        <w:t>)</w:t>
+      </w:r>
+      <w:r>
+        <w:rPr>
+          <w:rFonts w:ascii="Consolas" w:eastAsia="宋体" w:hAnsi="Consolas" w:cs="宋体"/>
+          <w:color w:val="CC7832"/>
+          <w:sz w:val="15"/>
+          <w:szCs w:val="15"/>
+        </w:rPr>
+        <w:t xml:space="preserve">;           </w:t>
+      </w:r>
+      <w:r>
+        <w:rPr>
+          <w:rFonts w:ascii="Consolas" w:eastAsia="宋体" w:hAnsi="Consolas" w:cs="宋体"/>
+          <w:color w:val="0F752A"/>
+          <w:sz w:val="15"/>
+          <w:szCs w:val="15"/>
+        </w:rPr>
+        <w:t>//object</w:t>
+      </w:r>
+      <w:r>
+        <w:rPr>
+          <w:rFonts w:ascii="Consolas" w:eastAsia="宋体" w:hAnsi="Consolas" w:cs="宋体"/>
+          <w:color w:val="0F752A"/>
+          <w:sz w:val="15"/>
+          <w:szCs w:val="15"/>
+        </w:rPr>
+        <w:br/>
+      </w:r>
+      <w:r>
+        <w:rPr>
+          <w:rFonts w:ascii="Consolas" w:eastAsia="宋体" w:hAnsi="Consolas" w:cs="宋体"/>
+          <w:i/>
+          <w:iCs/>
+          <w:color w:val="F8F8F2"/>
+          <w:sz w:val="15"/>
+          <w:szCs w:val="15"/>
+        </w:rPr>
+        <w:t>console</w:t>
+      </w:r>
+      <w:r>
+        <w:rPr>
+          <w:rFonts w:ascii="Consolas" w:eastAsia="宋体" w:hAnsi="Consolas" w:cs="宋体"/>
+          <w:color w:val="F8F8F2"/>
+          <w:sz w:val="15"/>
+          <w:szCs w:val="15"/>
+        </w:rPr>
+        <w:t>.</w:t>
+      </w:r>
+      <w:r>
+        <w:rPr>
+          <w:rFonts w:ascii="Consolas" w:eastAsia="宋体" w:hAnsi="Consolas" w:cs="宋体"/>
+          <w:color w:val="A6E22E"/>
+          <w:sz w:val="15"/>
+          <w:szCs w:val="15"/>
+        </w:rPr>
+        <w:t>log</w:t>
+      </w:r>
+      <w:r>
+        <w:rPr>
+          <w:rFonts w:ascii="Consolas" w:eastAsia="宋体" w:hAnsi="Consolas" w:cs="宋体"/>
+          <w:color w:val="F8F8F2"/>
+          <w:sz w:val="15"/>
+          <w:szCs w:val="15"/>
+        </w:rPr>
+        <w:t>(</w:t>
+      </w:r>
+      <w:r>
+        <w:rPr>
+          <w:rFonts w:ascii="Consolas" w:eastAsia="宋体" w:hAnsi="Consolas" w:cs="宋体"/>
+          <w:color w:val="F92672"/>
+          <w:sz w:val="15"/>
+          <w:szCs w:val="15"/>
+        </w:rPr>
+        <w:t>typeof undefined</w:t>
+      </w:r>
+      <w:r>
+        <w:rPr>
+          <w:rFonts w:ascii="Consolas" w:eastAsia="宋体" w:hAnsi="Consolas" w:cs="宋体"/>
+          <w:color w:val="F8F8F2"/>
+          <w:sz w:val="15"/>
+          <w:szCs w:val="15"/>
+        </w:rPr>
+        <w:t>)</w:t>
+      </w:r>
+      <w:r>
+        <w:rPr>
+          <w:rFonts w:ascii="Consolas" w:eastAsia="宋体" w:hAnsi="Consolas" w:cs="宋体"/>
+          <w:color w:val="CC7832"/>
+          <w:sz w:val="15"/>
+          <w:szCs w:val="15"/>
+        </w:rPr>
+        <w:t xml:space="preserve">;      </w:t>
+      </w:r>
+      <w:r>
+        <w:rPr>
+          <w:rFonts w:ascii="Consolas" w:eastAsia="宋体" w:hAnsi="Consolas" w:cs="宋体"/>
+          <w:color w:val="0F752A"/>
+          <w:sz w:val="15"/>
+          <w:szCs w:val="15"/>
+        </w:rPr>
+        <w:t>//Undefined</w:t>
+      </w:r>
+      <w:r>
+        <w:rPr>
+          <w:rFonts w:ascii="Consolas" w:eastAsia="宋体" w:hAnsi="Consolas" w:cs="宋体"/>
+          <w:color w:val="0F752A"/>
+          <w:sz w:val="15"/>
+          <w:szCs w:val="15"/>
+        </w:rPr>
+        <w:br/>
+      </w:r>
+      <w:r>
+        <w:rPr>
+          <w:rFonts w:ascii="Consolas" w:eastAsia="宋体" w:hAnsi="Consolas" w:cs="宋体"/>
+          <w:i/>
+          <w:iCs/>
+          <w:color w:val="F8F8F2"/>
+          <w:sz w:val="15"/>
+          <w:szCs w:val="15"/>
+        </w:rPr>
+        <w:t>console</w:t>
+      </w:r>
+      <w:r>
+        <w:rPr>
+          <w:rFonts w:ascii="Consolas" w:eastAsia="宋体" w:hAnsi="Consolas" w:cs="宋体"/>
+          <w:color w:val="F8F8F2"/>
+          <w:sz w:val="15"/>
+          <w:szCs w:val="15"/>
+        </w:rPr>
+        <w:t>.</w:t>
+      </w:r>
+      <w:r>
+        <w:rPr>
+          <w:rFonts w:ascii="Consolas" w:eastAsia="宋体" w:hAnsi="Consolas" w:cs="宋体"/>
+          <w:color w:val="A6E22E"/>
+          <w:sz w:val="15"/>
+          <w:szCs w:val="15"/>
+        </w:rPr>
+        <w:t>log</w:t>
+      </w:r>
+      <w:r>
+        <w:rPr>
+          <w:rFonts w:ascii="Consolas" w:eastAsia="宋体" w:hAnsi="Consolas" w:cs="宋体"/>
+          <w:color w:val="F8F8F2"/>
+          <w:sz w:val="15"/>
+          <w:szCs w:val="15"/>
+        </w:rPr>
+        <w:t>(</w:t>
+      </w:r>
+      <w:r>
+        <w:rPr>
+          <w:rFonts w:ascii="Consolas" w:eastAsia="宋体" w:hAnsi="Consolas" w:cs="宋体"/>
+          <w:color w:val="F92672"/>
+          <w:sz w:val="15"/>
+          <w:szCs w:val="15"/>
+        </w:rPr>
+        <w:t xml:space="preserve">typeof </w:t>
+      </w:r>
+      <w:r>
+        <w:rPr>
+          <w:rFonts w:ascii="Consolas" w:eastAsia="宋体" w:hAnsi="Consolas" w:cs="宋体"/>
+          <w:color w:val="F8F8F2"/>
+          <w:sz w:val="15"/>
+          <w:szCs w:val="15"/>
+        </w:rPr>
+        <w:t>[</w:t>
+      </w:r>
+      <w:r>
+        <w:rPr>
+          <w:rFonts w:ascii="Consolas" w:eastAsia="宋体" w:hAnsi="Consolas" w:cs="宋体"/>
+          <w:color w:val="AE81FF"/>
+          <w:sz w:val="15"/>
+          <w:szCs w:val="15"/>
+        </w:rPr>
+        <w:t>12</w:t>
+      </w:r>
+      <w:r>
+        <w:rPr>
+          <w:rFonts w:ascii="Consolas" w:eastAsia="宋体" w:hAnsi="Consolas" w:cs="宋体"/>
+          <w:color w:val="CC7832"/>
+          <w:sz w:val="15"/>
+          <w:szCs w:val="15"/>
+        </w:rPr>
+        <w:t>,</w:t>
+      </w:r>
+      <w:r>
+        <w:rPr>
+          <w:rFonts w:ascii="Consolas" w:eastAsia="宋体" w:hAnsi="Consolas" w:cs="宋体"/>
+          <w:color w:val="AE81FF"/>
+          <w:sz w:val="15"/>
+          <w:szCs w:val="15"/>
+        </w:rPr>
+        <w:t>3</w:t>
+      </w:r>
+      <w:r>
+        <w:rPr>
+          <w:rFonts w:ascii="Consolas" w:eastAsia="宋体" w:hAnsi="Consolas" w:cs="宋体"/>
+          <w:color w:val="CC7832"/>
+          <w:sz w:val="15"/>
+          <w:szCs w:val="15"/>
+        </w:rPr>
+        <w:t>,</w:t>
+      </w:r>
+      <w:r>
+        <w:rPr>
+          <w:rFonts w:ascii="Consolas" w:eastAsia="宋体" w:hAnsi="Consolas" w:cs="宋体"/>
+          <w:color w:val="AE81FF"/>
+          <w:sz w:val="15"/>
+          <w:szCs w:val="15"/>
+        </w:rPr>
+        <w:t>4</w:t>
+      </w:r>
+      <w:r>
+        <w:rPr>
+          <w:rFonts w:ascii="Consolas" w:eastAsia="宋体" w:hAnsi="Consolas" w:cs="宋体"/>
+          <w:color w:val="F8F8F2"/>
+          <w:sz w:val="15"/>
+          <w:szCs w:val="15"/>
+        </w:rPr>
+        <w:t>])</w:t>
+      </w:r>
+      <w:r>
+        <w:rPr>
+          <w:rFonts w:ascii="Consolas" w:eastAsia="宋体" w:hAnsi="Consolas" w:cs="宋体"/>
+          <w:color w:val="CC7832"/>
+          <w:sz w:val="15"/>
+          <w:szCs w:val="15"/>
+        </w:rPr>
+        <w:t xml:space="preserve">;       </w:t>
+      </w:r>
+      <w:r>
+        <w:rPr>
+          <w:rFonts w:ascii="Consolas" w:eastAsia="宋体" w:hAnsi="Consolas" w:cs="宋体"/>
+          <w:color w:val="0F752A"/>
+          <w:sz w:val="15"/>
+          <w:szCs w:val="15"/>
+        </w:rPr>
+        <w:t>//object</w:t>
+      </w:r>
+      <w:r>
+        <w:rPr>
+          <w:rFonts w:ascii="Consolas" w:eastAsia="宋体" w:hAnsi="Consolas" w:cs="宋体"/>
+          <w:color w:val="0F752A"/>
+          <w:sz w:val="15"/>
+          <w:szCs w:val="15"/>
+        </w:rPr>
+        <w:br/>
+      </w:r>
+      <w:r>
+        <w:rPr>
+          <w:rFonts w:ascii="Consolas" w:eastAsia="宋体" w:hAnsi="Consolas" w:cs="宋体"/>
+          <w:i/>
+          <w:iCs/>
+          <w:color w:val="F8F8F2"/>
+          <w:sz w:val="15"/>
+          <w:szCs w:val="15"/>
+        </w:rPr>
+        <w:t>console</w:t>
+      </w:r>
+      <w:r>
+        <w:rPr>
+          <w:rFonts w:ascii="Consolas" w:eastAsia="宋体" w:hAnsi="Consolas" w:cs="宋体"/>
+          <w:color w:val="F8F8F2"/>
+          <w:sz w:val="15"/>
+          <w:szCs w:val="15"/>
+        </w:rPr>
+        <w:t>.</w:t>
+      </w:r>
+      <w:r>
+        <w:rPr>
+          <w:rFonts w:ascii="Consolas" w:eastAsia="宋体" w:hAnsi="Consolas" w:cs="宋体"/>
+          <w:color w:val="A6E22E"/>
+          <w:sz w:val="15"/>
+          <w:szCs w:val="15"/>
+        </w:rPr>
+        <w:t>log</w:t>
+      </w:r>
+      <w:r>
+        <w:rPr>
+          <w:rFonts w:ascii="Consolas" w:eastAsia="宋体" w:hAnsi="Consolas" w:cs="宋体"/>
+          <w:color w:val="F8F8F2"/>
+          <w:sz w:val="15"/>
+          <w:szCs w:val="15"/>
+        </w:rPr>
+        <w:t>(</w:t>
+      </w:r>
+      <w:r>
+        <w:rPr>
+          <w:rFonts w:ascii="Consolas" w:eastAsia="宋体" w:hAnsi="Consolas" w:cs="宋体"/>
+          <w:color w:val="F92672"/>
+          <w:sz w:val="15"/>
+          <w:szCs w:val="15"/>
+        </w:rPr>
+        <w:t xml:space="preserve">typeof </w:t>
+      </w:r>
+      <w:r>
+        <w:rPr>
+          <w:rFonts w:ascii="Consolas" w:eastAsia="宋体" w:hAnsi="Consolas" w:cs="宋体"/>
+          <w:color w:val="F8F8F2"/>
+          <w:sz w:val="15"/>
+          <w:szCs w:val="15"/>
+        </w:rPr>
+        <w:t>{</w:t>
+      </w:r>
+      <w:r>
+        <w:rPr>
+          <w:rFonts w:ascii="Consolas" w:eastAsia="宋体" w:hAnsi="Consolas" w:cs="宋体"/>
+          <w:color w:val="E6DB74"/>
+          <w:sz w:val="15"/>
+          <w:szCs w:val="15"/>
+        </w:rPr>
+        <w:t>"name"</w:t>
+      </w:r>
+      <w:r>
+        <w:rPr>
+          <w:rFonts w:ascii="Consolas" w:eastAsia="宋体" w:hAnsi="Consolas" w:cs="宋体"/>
+          <w:color w:val="F92672"/>
+          <w:sz w:val="15"/>
+          <w:szCs w:val="15"/>
+        </w:rPr>
+        <w:t>:</w:t>
+      </w:r>
+      <w:r>
+        <w:rPr>
+          <w:rFonts w:ascii="Consolas" w:eastAsia="宋体" w:hAnsi="Consolas" w:cs="宋体"/>
+          <w:color w:val="E6DB74"/>
+          <w:sz w:val="15"/>
+          <w:szCs w:val="15"/>
+        </w:rPr>
+        <w:t>"123"</w:t>
+      </w:r>
+      <w:r>
+        <w:rPr>
+          <w:rFonts w:ascii="Consolas" w:eastAsia="宋体" w:hAnsi="Consolas" w:cs="宋体"/>
+          <w:color w:val="F8F8F2"/>
+          <w:sz w:val="15"/>
+          <w:szCs w:val="15"/>
+        </w:rPr>
+        <w:t>})</w:t>
+      </w:r>
+      <w:r>
+        <w:rPr>
+          <w:rFonts w:ascii="Consolas" w:eastAsia="宋体" w:hAnsi="Consolas" w:cs="宋体"/>
+          <w:color w:val="CC7832"/>
+          <w:sz w:val="15"/>
+          <w:szCs w:val="15"/>
+        </w:rPr>
+        <w:t xml:space="preserve">; </w:t>
+      </w:r>
+      <w:r>
+        <w:rPr>
+          <w:rFonts w:ascii="Consolas" w:eastAsia="宋体" w:hAnsi="Consolas" w:cs="宋体"/>
+          <w:color w:val="0F752A"/>
+          <w:sz w:val="15"/>
+          <w:szCs w:val="15"/>
+        </w:rPr>
+        <w:t>//object</w:t>
+      </w:r>
+    </w:p>
+    <w:p>
+      <w:pPr>
+        <w:rPr>
+          <w:rFonts w:hint="eastAsia"/>
+          <w:szCs w:val="18"/>
+        </w:rPr>
+      </w:pPr>
+    </w:p>
+    <w:p>
+      <w:pPr>
+        <w:pStyle w:val="3"/>
+      </w:pPr>
+      <w:r>
+        <w:rPr>
+          <w:rFonts w:hint="eastAsia"/>
+        </w:rPr>
+        <w:t>5.JS</w:t>
+      </w:r>
+      <w:r>
+        <w:rPr>
+          <w:rFonts w:hint="eastAsia"/>
+        </w:rPr>
+        <w:t>运算符</w:t>
+      </w:r>
+    </w:p>
+    <w:p>
+      <w:pPr>
+        <w:rPr>
+          <w:szCs w:val="18"/>
+        </w:rPr>
+      </w:pPr>
+      <w:r>
+        <w:rPr>
+          <w:szCs w:val="18"/>
+        </w:rPr>
+        <w:t>1</w:t>
+      </w:r>
+      <w:r>
+        <w:rPr>
+          <w:rFonts w:hint="eastAsia"/>
+          <w:szCs w:val="18"/>
+        </w:rPr>
+        <w:t>）</w:t>
+      </w:r>
+      <w:r>
+        <w:rPr>
+          <w:rFonts w:hint="eastAsia"/>
+          <w:szCs w:val="18"/>
+        </w:rPr>
+        <w:t xml:space="preserve">ECMAScript </w:t>
+      </w:r>
+      <w:r>
+        <w:rPr>
+          <w:rFonts w:hint="eastAsia"/>
+          <w:szCs w:val="18"/>
+        </w:rPr>
+        <w:t>算数运算符</w:t>
+      </w:r>
+    </w:p>
+    <w:p>
+      <w:pPr>
+        <w:rPr>
+          <w:rFonts w:hint="eastAsia"/>
+          <w:szCs w:val="18"/>
+        </w:rPr>
+      </w:pPr>
+      <w:r>
+        <w:rPr>
+          <w:rFonts w:hint="eastAsia"/>
+          <w:szCs w:val="18"/>
+        </w:rPr>
+        <w:t>加</w:t>
+      </w:r>
+      <w:r>
+        <w:rPr>
+          <w:rFonts w:hint="eastAsia"/>
+          <w:szCs w:val="18"/>
+        </w:rPr>
+        <w:t>(</w:t>
+      </w:r>
+      <w:r>
+        <w:rPr>
+          <w:rFonts w:hint="eastAsia"/>
+          <w:szCs w:val="18"/>
+        </w:rPr>
+        <w:t>＋</w:t>
+      </w:r>
+      <w:r>
+        <w:rPr>
+          <w:rFonts w:hint="eastAsia"/>
+          <w:szCs w:val="18"/>
+        </w:rPr>
+        <w:t>)</w:t>
+      </w:r>
+      <w:r>
+        <w:rPr>
+          <w:rFonts w:hint="eastAsia"/>
+          <w:szCs w:val="18"/>
+        </w:rPr>
+        <w:t>、</w:t>
+      </w:r>
+      <w:r>
+        <w:rPr>
+          <w:rFonts w:hint="eastAsia"/>
+          <w:szCs w:val="18"/>
+        </w:rPr>
+        <w:t xml:space="preserve"> </w:t>
+      </w:r>
+      <w:r>
+        <w:rPr>
+          <w:rFonts w:hint="eastAsia"/>
+          <w:szCs w:val="18"/>
+        </w:rPr>
+        <w:t>减</w:t>
+      </w:r>
+      <w:r>
+        <w:rPr>
+          <w:rFonts w:hint="eastAsia"/>
+          <w:szCs w:val="18"/>
+        </w:rPr>
+        <w:t>(</w:t>
+      </w:r>
+      <w:r>
+        <w:rPr>
+          <w:rFonts w:hint="eastAsia"/>
+          <w:szCs w:val="18"/>
+        </w:rPr>
+        <w:t>－</w:t>
+      </w:r>
+      <w:r>
+        <w:rPr>
+          <w:rFonts w:hint="eastAsia"/>
+          <w:szCs w:val="18"/>
+        </w:rPr>
+        <w:t>)</w:t>
+      </w:r>
+      <w:r>
+        <w:rPr>
+          <w:rFonts w:hint="eastAsia"/>
+          <w:szCs w:val="18"/>
+        </w:rPr>
+        <w:t>、</w:t>
+      </w:r>
+      <w:r>
+        <w:rPr>
+          <w:rFonts w:hint="eastAsia"/>
+          <w:szCs w:val="18"/>
+        </w:rPr>
+        <w:t xml:space="preserve"> </w:t>
+      </w:r>
+      <w:r>
+        <w:rPr>
+          <w:rFonts w:hint="eastAsia"/>
+          <w:szCs w:val="18"/>
+        </w:rPr>
+        <w:t>乘</w:t>
+      </w:r>
+      <w:r>
+        <w:rPr>
+          <w:rFonts w:hint="eastAsia"/>
+          <w:szCs w:val="18"/>
+        </w:rPr>
+        <w:t xml:space="preserve">(*) </w:t>
+      </w:r>
+      <w:r>
+        <w:rPr>
+          <w:rFonts w:hint="eastAsia"/>
+          <w:szCs w:val="18"/>
+        </w:rPr>
+        <w:t>、除</w:t>
+      </w:r>
+      <w:r>
+        <w:rPr>
+          <w:rFonts w:hint="eastAsia"/>
+          <w:szCs w:val="18"/>
+        </w:rPr>
+        <w:t xml:space="preserve">(/) </w:t>
+      </w:r>
+      <w:r>
+        <w:rPr>
+          <w:rFonts w:hint="eastAsia"/>
+          <w:szCs w:val="18"/>
+        </w:rPr>
+        <w:t>、余数</w:t>
+      </w:r>
+      <w:r>
+        <w:rPr>
+          <w:rFonts w:hint="eastAsia"/>
+          <w:szCs w:val="18"/>
+        </w:rPr>
+        <w:t xml:space="preserve">(% )  </w:t>
+      </w:r>
+      <w:r>
+        <w:rPr>
+          <w:rFonts w:hint="eastAsia"/>
+          <w:szCs w:val="18"/>
+        </w:rPr>
+        <w:t>加、减、乘、除、余数和数学中的运算方法一样</w:t>
+      </w:r>
+      <w:r>
+        <w:rPr>
+          <w:rFonts w:hint="eastAsia"/>
+          <w:szCs w:val="18"/>
+        </w:rPr>
+        <w:t xml:space="preserve">  </w:t>
+      </w:r>
+      <w:r>
+        <w:rPr>
+          <w:rFonts w:hint="eastAsia"/>
+          <w:szCs w:val="18"/>
+        </w:rPr>
+        <w:t>例如：</w:t>
+      </w:r>
+      <w:r>
+        <w:rPr>
+          <w:rFonts w:hint="eastAsia"/>
+          <w:szCs w:val="18"/>
+        </w:rPr>
+        <w:t>9/2=4.5</w:t>
+      </w:r>
+      <w:r>
+        <w:rPr>
+          <w:rFonts w:hint="eastAsia"/>
+          <w:szCs w:val="18"/>
+        </w:rPr>
+        <w:t>，</w:t>
+      </w:r>
+      <w:r>
+        <w:rPr>
+          <w:rFonts w:hint="eastAsia"/>
+          <w:szCs w:val="18"/>
+        </w:rPr>
+        <w:t>4*5=20</w:t>
+      </w:r>
+      <w:r>
+        <w:rPr>
+          <w:rFonts w:hint="eastAsia"/>
+          <w:szCs w:val="18"/>
+        </w:rPr>
+        <w:t>，</w:t>
+      </w:r>
+      <w:r>
+        <w:rPr>
+          <w:rFonts w:hint="eastAsia"/>
+          <w:szCs w:val="18"/>
+        </w:rPr>
+        <w:t>9%2=1</w:t>
+      </w:r>
+    </w:p>
+    <w:p>
+      <w:pPr>
+        <w:rPr>
+          <w:rFonts w:hint="eastAsia"/>
+          <w:szCs w:val="18"/>
+        </w:rPr>
+      </w:pPr>
+      <w:r>
+        <w:rPr>
+          <w:rFonts w:hint="eastAsia"/>
+          <w:szCs w:val="18"/>
+        </w:rPr>
+        <w:t>-</w:t>
+      </w:r>
+      <w:r>
+        <w:rPr>
+          <w:rFonts w:hint="eastAsia"/>
+          <w:szCs w:val="18"/>
+        </w:rPr>
+        <w:t>除了可以表示减号还可以表示负号</w:t>
+      </w:r>
+      <w:r>
+        <w:rPr>
+          <w:rFonts w:hint="eastAsia"/>
+          <w:szCs w:val="18"/>
+        </w:rPr>
+        <w:t xml:space="preserve">  </w:t>
+      </w:r>
+      <w:r>
+        <w:rPr>
+          <w:rFonts w:hint="eastAsia"/>
+          <w:szCs w:val="18"/>
+        </w:rPr>
+        <w:t>例如：</w:t>
+      </w:r>
+      <w:r>
+        <w:rPr>
+          <w:rFonts w:hint="eastAsia"/>
+          <w:szCs w:val="18"/>
+        </w:rPr>
+        <w:t>x=-y</w:t>
+      </w:r>
+    </w:p>
+    <w:p>
+      <w:pPr>
+        <w:rPr>
+          <w:szCs w:val="18"/>
+        </w:rPr>
+      </w:pPr>
+      <w:r>
+        <w:rPr>
+          <w:rFonts w:hint="eastAsia"/>
+          <w:szCs w:val="18"/>
+        </w:rPr>
+        <w:t>+</w:t>
+      </w:r>
+      <w:r>
+        <w:rPr>
+          <w:rFonts w:hint="eastAsia"/>
+          <w:szCs w:val="18"/>
+        </w:rPr>
+        <w:t>除了可以表示加法运算还可以用于字符串的连接</w:t>
+      </w:r>
+      <w:r>
+        <w:rPr>
+          <w:rFonts w:hint="eastAsia"/>
+          <w:szCs w:val="18"/>
+        </w:rPr>
+        <w:t xml:space="preserve">  </w:t>
+      </w:r>
+      <w:r>
+        <w:rPr>
+          <w:rFonts w:hint="eastAsia"/>
+          <w:szCs w:val="18"/>
+        </w:rPr>
+        <w:t>例如：</w:t>
+      </w:r>
+      <w:r>
+        <w:rPr>
+          <w:rFonts w:hint="eastAsia"/>
+          <w:szCs w:val="18"/>
+        </w:rPr>
+        <w:t>"abc"+"def"="abcdef"</w:t>
+      </w:r>
+    </w:p>
+    <w:p>
+      <w:pPr>
+        <w:rPr>
+          <w:szCs w:val="18"/>
+        </w:rPr>
+      </w:pPr>
+      <w:r>
+        <w:rPr>
+          <w:rFonts w:hint="eastAsia"/>
+          <w:szCs w:val="18"/>
+        </w:rPr>
+        <w:t>递增</w:t>
+      </w:r>
+      <w:r>
+        <w:rPr>
+          <w:rFonts w:hint="eastAsia"/>
+          <w:szCs w:val="18"/>
+        </w:rPr>
+        <w:t>(</w:t>
+      </w:r>
+      <w:r>
+        <w:rPr>
+          <w:rFonts w:hint="eastAsia"/>
+          <w:szCs w:val="18"/>
+        </w:rPr>
+        <w:t>+ +</w:t>
+      </w:r>
+      <w:r>
+        <w:rPr>
+          <w:rFonts w:hint="eastAsia"/>
+          <w:szCs w:val="18"/>
+        </w:rPr>
+        <w:t xml:space="preserve">) </w:t>
+      </w:r>
+      <w:r>
+        <w:rPr>
+          <w:rFonts w:hint="eastAsia"/>
+          <w:szCs w:val="18"/>
+        </w:rPr>
+        <w:t>、递减</w:t>
+      </w:r>
+      <w:r>
+        <w:rPr>
+          <w:rFonts w:hint="eastAsia"/>
+          <w:szCs w:val="18"/>
+        </w:rPr>
+        <w:t>(</w:t>
+      </w:r>
+      <w:r>
+        <w:rPr>
+          <w:rFonts w:hint="eastAsia"/>
+          <w:szCs w:val="18"/>
+        </w:rPr>
+        <w:t>-</w:t>
+      </w:r>
+      <w:r>
+        <w:rPr>
+          <w:szCs w:val="18"/>
+        </w:rPr>
+        <w:t xml:space="preserve"> </w:t>
+      </w:r>
+      <w:r>
+        <w:rPr>
+          <w:rFonts w:hint="eastAsia"/>
+          <w:szCs w:val="18"/>
+        </w:rPr>
+        <w:t>-</w:t>
+      </w:r>
+      <w:r>
+        <w:rPr>
+          <w:rFonts w:hint="eastAsia"/>
+          <w:szCs w:val="18"/>
+        </w:rPr>
+        <w:t>)</w:t>
+      </w:r>
+    </w:p>
+    <w:p>
+      <w:pPr>
+        <w:rPr>
+          <w:szCs w:val="18"/>
+        </w:rPr>
+      </w:pPr>
+      <w:r>
+        <w:rPr>
+          <w:szCs w:val="18"/>
+        </w:rPr>
+        <w:t xml:space="preserve">i++ </w:t>
+      </w:r>
+      <w:r>
+        <w:rPr>
+          <w:szCs w:val="18"/>
+        </w:rPr>
+        <w:t>和</w:t>
+      </w:r>
+      <w:r>
+        <w:rPr>
+          <w:rFonts w:hint="eastAsia"/>
+          <w:szCs w:val="18"/>
+        </w:rPr>
+        <w:t xml:space="preserve"> ++i</w:t>
+      </w:r>
+      <w:r>
+        <w:rPr>
+          <w:rFonts w:hint="eastAsia"/>
+          <w:szCs w:val="18"/>
+        </w:rPr>
+        <w:t>的区别（</w:t>
+      </w:r>
+      <w:r>
+        <w:rPr>
+          <w:rFonts w:hint="eastAsia"/>
+          <w:szCs w:val="18"/>
+        </w:rPr>
+        <w:t>--</w:t>
+      </w:r>
+      <w:r>
+        <w:rPr>
+          <w:szCs w:val="18"/>
+        </w:rPr>
+        <w:t>的理解一样</w:t>
+      </w:r>
+      <w:r>
+        <w:rPr>
+          <w:rFonts w:hint="eastAsia"/>
+          <w:szCs w:val="18"/>
+        </w:rPr>
+        <w:t>）</w:t>
+      </w:r>
+    </w:p>
+    <w:p>
+      <w:pPr>
+        <w:shd w:val="clear" w:color="auto" w:fill="272822"/>
+        <w:tabs>
+          <w:tab w:val="left" w:pos="916"/>
+          <w:tab w:val="left" w:pos="1832"/>
+          <w:tab w:val="left" w:pos="2748"/>
+          <w:tab w:val="left" w:pos="3664"/>
+          <w:tab w:val="left" w:pos="4580"/>
+          <w:tab w:val="left" w:pos="5496"/>
+          <w:tab w:val="left" w:pos="6412"/>
+          <w:tab w:val="left" w:pos="7328"/>
+          <w:tab w:val="left" w:pos="8244"/>
+          <w:tab w:val="left" w:pos="9160"/>
+          <w:tab w:val="left" w:pos="10076"/>
+          <w:tab w:val="left" w:pos="10992"/>
+          <w:tab w:val="left" w:pos="11908"/>
+          <w:tab w:val="left" w:pos="12824"/>
+          <w:tab w:val="left" w:pos="13740"/>
+          <w:tab w:val="left" w:pos="14656"/>
+        </w:tabs>
+        <w:rPr>
+          <w:rFonts w:ascii="Consolas" w:eastAsia="宋体" w:hAnsi="Consolas" w:cs="宋体"/>
+          <w:color w:val="F8F8F2"/>
+          <w:szCs w:val="18"/>
+        </w:rPr>
+      </w:pPr>
+      <w:r>
+        <w:rPr>
+          <w:rFonts w:ascii="Consolas" w:eastAsia="宋体" w:hAnsi="Consolas" w:cs="宋体"/>
+          <w:color w:val="F92672"/>
+          <w:szCs w:val="18"/>
+        </w:rPr>
+        <w:t xml:space="preserve">var </w:t>
+      </w:r>
+      <w:r>
+        <w:rPr>
+          <w:rFonts w:ascii="Consolas" w:eastAsia="宋体" w:hAnsi="Consolas" w:cs="宋体"/>
+          <w:i/>
+          <w:iCs/>
+          <w:color w:val="F8F8F2"/>
+          <w:szCs w:val="18"/>
+        </w:rPr>
+        <w:t xml:space="preserve">i </w:t>
+      </w:r>
+      <w:r>
+        <w:rPr>
+          <w:rFonts w:ascii="Consolas" w:eastAsia="宋体" w:hAnsi="Consolas" w:cs="宋体"/>
+          <w:color w:val="F92672"/>
+          <w:szCs w:val="18"/>
+        </w:rPr>
+        <w:t xml:space="preserve">= </w:t>
+      </w:r>
+      <w:r>
+        <w:rPr>
+          <w:rFonts w:ascii="Consolas" w:eastAsia="宋体" w:hAnsi="Consolas" w:cs="宋体"/>
+          <w:color w:val="AE81FF"/>
+          <w:szCs w:val="18"/>
+        </w:rPr>
+        <w:t>10</w:t>
+      </w:r>
+      <w:r>
+        <w:rPr>
+          <w:rFonts w:ascii="Consolas" w:eastAsia="宋体" w:hAnsi="Consolas" w:cs="宋体"/>
+          <w:color w:val="CC7832"/>
+          <w:szCs w:val="18"/>
+        </w:rPr>
+        <w:t>;</w:t>
+      </w:r>
+      <w:r>
+        <w:rPr>
+          <w:rFonts w:ascii="Consolas" w:eastAsia="宋体" w:hAnsi="Consolas" w:cs="宋体"/>
+          <w:color w:val="CC7832"/>
+          <w:szCs w:val="18"/>
+        </w:rPr>
+        <w:br/>
+      </w:r>
+      <w:r>
+        <w:rPr>
+          <w:rFonts w:ascii="Consolas" w:eastAsia="宋体" w:hAnsi="Consolas" w:cs="宋体"/>
+          <w:color w:val="F92672"/>
+          <w:szCs w:val="18"/>
+        </w:rPr>
+        <w:t xml:space="preserve">var </w:t>
+      </w:r>
+      <w:r>
+        <w:rPr>
+          <w:rFonts w:ascii="Consolas" w:eastAsia="宋体" w:hAnsi="Consolas" w:cs="宋体"/>
+          <w:i/>
+          <w:iCs/>
+          <w:color w:val="F8F8F2"/>
+          <w:szCs w:val="18"/>
+        </w:rPr>
+        <w:t xml:space="preserve">num </w:t>
+      </w:r>
+      <w:r>
+        <w:rPr>
+          <w:rFonts w:ascii="Consolas" w:eastAsia="宋体" w:hAnsi="Consolas" w:cs="宋体"/>
+          <w:color w:val="F92672"/>
+          <w:szCs w:val="18"/>
+        </w:rPr>
+        <w:t xml:space="preserve">= </w:t>
+      </w:r>
+      <w:r>
+        <w:rPr>
+          <w:rFonts w:ascii="Consolas" w:eastAsia="宋体" w:hAnsi="Consolas" w:cs="宋体"/>
+          <w:i/>
+          <w:iCs/>
+          <w:color w:val="F8F8F2"/>
+          <w:szCs w:val="18"/>
+        </w:rPr>
+        <w:t>i</w:t>
+      </w:r>
+      <w:r>
+        <w:rPr>
+          <w:rFonts w:ascii="Consolas" w:eastAsia="宋体" w:hAnsi="Consolas" w:cs="宋体"/>
+          <w:color w:val="F92672"/>
+          <w:szCs w:val="18"/>
+        </w:rPr>
+        <w:t>++</w:t>
+      </w:r>
+      <w:r>
+        <w:rPr>
+          <w:rFonts w:ascii="Consolas" w:eastAsia="宋体" w:hAnsi="Consolas" w:cs="宋体"/>
+          <w:color w:val="CC7832"/>
+          <w:szCs w:val="18"/>
+        </w:rPr>
+        <w:t xml:space="preserve">; </w:t>
+      </w:r>
+      <w:r>
+        <w:rPr>
+          <w:rFonts w:ascii="Consolas" w:eastAsia="宋体" w:hAnsi="Consolas" w:cs="宋体"/>
+          <w:color w:val="0F752A"/>
+          <w:szCs w:val="18"/>
+        </w:rPr>
+        <w:t>//</w:t>
+      </w:r>
+      <w:r>
+        <w:rPr>
+          <w:rFonts w:ascii="宋体" w:eastAsia="宋体" w:hAnsi="宋体" w:cs="宋体" w:hint="eastAsia"/>
+          <w:color w:val="0F752A"/>
+          <w:szCs w:val="18"/>
+        </w:rPr>
+        <w:t>先赋值</w:t>
+      </w:r>
+      <w:r>
+        <w:rPr>
+          <w:rFonts w:ascii="Consolas" w:eastAsia="宋体" w:hAnsi="Consolas" w:cs="宋体"/>
+          <w:color w:val="0F752A"/>
+          <w:szCs w:val="18"/>
+        </w:rPr>
+        <w:t>num=i=10</w:t>
+      </w:r>
+      <w:r>
+        <w:rPr>
+          <w:rFonts w:ascii="宋体" w:eastAsia="宋体" w:hAnsi="宋体" w:cs="宋体" w:hint="eastAsia"/>
+          <w:color w:val="0F752A"/>
+          <w:szCs w:val="18"/>
+        </w:rPr>
+        <w:t>，然后在</w:t>
+      </w:r>
+      <w:r>
+        <w:rPr>
+          <w:rFonts w:ascii="Consolas" w:eastAsia="宋体" w:hAnsi="Consolas" w:cs="宋体"/>
+          <w:color w:val="0F752A"/>
+          <w:szCs w:val="18"/>
+        </w:rPr>
+        <w:t xml:space="preserve"> i+1</w:t>
+      </w:r>
+      <w:r>
+        <w:rPr>
+          <w:rFonts w:ascii="Consolas" w:eastAsia="宋体" w:hAnsi="Consolas" w:cs="宋体"/>
+          <w:color w:val="0F752A"/>
+          <w:szCs w:val="18"/>
+        </w:rPr>
+        <w:br/>
+      </w:r>
+      <w:r>
+        <w:rPr>
+          <w:rFonts w:ascii="Consolas" w:eastAsia="宋体" w:hAnsi="Consolas" w:cs="宋体"/>
+          <w:color w:val="F92672"/>
+          <w:szCs w:val="18"/>
+        </w:rPr>
+        <w:lastRenderedPageBreak/>
+        <w:t xml:space="preserve">var </w:t>
+      </w:r>
+      <w:r>
+        <w:rPr>
+          <w:rFonts w:ascii="Consolas" w:eastAsia="宋体" w:hAnsi="Consolas" w:cs="宋体"/>
+          <w:i/>
+          <w:iCs/>
+          <w:color w:val="F8F8F2"/>
+          <w:szCs w:val="18"/>
+        </w:rPr>
+        <w:t xml:space="preserve">num2 </w:t>
+      </w:r>
+      <w:r>
+        <w:rPr>
+          <w:rFonts w:ascii="Consolas" w:eastAsia="宋体" w:hAnsi="Consolas" w:cs="宋体"/>
+          <w:color w:val="F92672"/>
+          <w:szCs w:val="18"/>
+        </w:rPr>
+        <w:t>= ++</w:t>
+      </w:r>
+      <w:r>
+        <w:rPr>
+          <w:rFonts w:ascii="Consolas" w:eastAsia="宋体" w:hAnsi="Consolas" w:cs="宋体"/>
+          <w:i/>
+          <w:iCs/>
+          <w:color w:val="F8F8F2"/>
+          <w:szCs w:val="18"/>
+        </w:rPr>
+        <w:t>i</w:t>
+      </w:r>
+      <w:r>
+        <w:rPr>
+          <w:rFonts w:ascii="Consolas" w:eastAsia="宋体" w:hAnsi="Consolas" w:cs="宋体"/>
+          <w:color w:val="CC7832"/>
+          <w:szCs w:val="18"/>
+        </w:rPr>
+        <w:t>;</w:t>
+      </w:r>
+      <w:r>
+        <w:rPr>
+          <w:rFonts w:ascii="Consolas" w:eastAsia="宋体" w:hAnsi="Consolas" w:cs="宋体"/>
+          <w:color w:val="CC7832"/>
+          <w:szCs w:val="18"/>
+        </w:rPr>
+        <w:br/>
+      </w:r>
+      <w:r>
+        <w:rPr>
+          <w:rFonts w:ascii="Consolas" w:eastAsia="宋体" w:hAnsi="Consolas" w:cs="宋体"/>
+          <w:i/>
+          <w:iCs/>
+          <w:color w:val="F8F8F2"/>
+          <w:szCs w:val="18"/>
+        </w:rPr>
+        <w:t>console</w:t>
+      </w:r>
+      <w:r>
+        <w:rPr>
+          <w:rFonts w:ascii="Consolas" w:eastAsia="宋体" w:hAnsi="Consolas" w:cs="宋体"/>
+          <w:color w:val="F8F8F2"/>
+          <w:szCs w:val="18"/>
+        </w:rPr>
+        <w:t>.</w:t>
+      </w:r>
+      <w:r>
+        <w:rPr>
+          <w:rFonts w:ascii="Consolas" w:eastAsia="宋体" w:hAnsi="Consolas" w:cs="宋体"/>
+          <w:color w:val="A6E22E"/>
+          <w:szCs w:val="18"/>
+        </w:rPr>
+        <w:t>log</w:t>
+      </w:r>
+      <w:r>
+        <w:rPr>
+          <w:rFonts w:ascii="Consolas" w:eastAsia="宋体" w:hAnsi="Consolas" w:cs="宋体"/>
+          <w:color w:val="F8F8F2"/>
+          <w:szCs w:val="18"/>
+        </w:rPr>
+        <w:t>(</w:t>
+      </w:r>
+      <w:r>
+        <w:rPr>
+          <w:rFonts w:ascii="Consolas" w:eastAsia="宋体" w:hAnsi="Consolas" w:cs="宋体"/>
+          <w:i/>
+          <w:iCs/>
+          <w:color w:val="F8F8F2"/>
+          <w:szCs w:val="18"/>
+        </w:rPr>
+        <w:t>num2</w:t>
+      </w:r>
+      <w:r>
+        <w:rPr>
+          <w:rFonts w:ascii="Consolas" w:eastAsia="宋体" w:hAnsi="Consolas" w:cs="宋体"/>
+          <w:color w:val="F8F8F2"/>
+          <w:szCs w:val="18"/>
+        </w:rPr>
+        <w:t xml:space="preserve">) </w:t>
+      </w:r>
+      <w:r>
+        <w:rPr>
+          <w:rFonts w:ascii="Consolas" w:eastAsia="宋体" w:hAnsi="Consolas" w:cs="宋体"/>
+          <w:color w:val="0F752A"/>
+          <w:szCs w:val="18"/>
+        </w:rPr>
+        <w:t>//</w:t>
+      </w:r>
+      <w:r>
+        <w:rPr>
+          <w:rFonts w:ascii="宋体" w:eastAsia="宋体" w:hAnsi="宋体" w:cs="宋体" w:hint="eastAsia"/>
+          <w:color w:val="0F752A"/>
+          <w:szCs w:val="18"/>
+        </w:rPr>
+        <w:t>先让</w:t>
+      </w:r>
+      <w:r>
+        <w:rPr>
+          <w:rFonts w:ascii="Consolas" w:eastAsia="宋体" w:hAnsi="Consolas" w:cs="宋体"/>
+          <w:color w:val="0F752A"/>
+          <w:szCs w:val="18"/>
+        </w:rPr>
+        <w:t xml:space="preserve"> i+1 </w:t>
+      </w:r>
+      <w:r>
+        <w:rPr>
+          <w:rFonts w:ascii="宋体" w:eastAsia="宋体" w:hAnsi="宋体" w:cs="宋体" w:hint="eastAsia"/>
+          <w:color w:val="0F752A"/>
+          <w:szCs w:val="18"/>
+        </w:rPr>
+        <w:t>然后在赋值给</w:t>
+      </w:r>
+      <w:r>
+        <w:rPr>
+          <w:rFonts w:ascii="Consolas" w:eastAsia="宋体" w:hAnsi="Consolas" w:cs="宋体"/>
+          <w:color w:val="0F752A"/>
+          <w:szCs w:val="18"/>
+        </w:rPr>
+        <w:t>num2</w:t>
+      </w:r>
+    </w:p>
+    <w:p>
+      <w:pPr>
+        <w:rPr>
+          <w:szCs w:val="18"/>
+        </w:rPr>
+      </w:pPr>
+    </w:p>
+    <w:p>
+      <w:pPr>
+        <w:rPr>
+          <w:szCs w:val="18"/>
+        </w:rPr>
+      </w:pPr>
+      <w:r>
+        <w:rPr>
+          <w:szCs w:val="18"/>
+        </w:rPr>
+        <w:t>NaN</w:t>
+      </w:r>
+      <w:r>
+        <w:rPr>
+          <w:szCs w:val="18"/>
+        </w:rPr>
+        <w:t>只要参与比较就是</w:t>
+      </w:r>
+      <w:r>
+        <w:rPr>
+          <w:szCs w:val="18"/>
+        </w:rPr>
+        <w:t>false</w:t>
+      </w:r>
+      <w:r>
+        <w:rPr>
+          <w:rFonts w:hint="eastAsia"/>
+          <w:szCs w:val="18"/>
+        </w:rPr>
+        <w:t>，</w:t>
+      </w:r>
+      <w:r>
+        <w:rPr>
+          <w:szCs w:val="18"/>
+        </w:rPr>
+        <w:t>出发是</w:t>
+      </w:r>
+      <w:r>
+        <w:rPr>
+          <w:rFonts w:hint="eastAsia"/>
+          <w:szCs w:val="18"/>
+        </w:rPr>
+        <w:t xml:space="preserve"> !=</w:t>
+      </w:r>
+      <w:r>
+        <w:rPr>
+          <w:szCs w:val="18"/>
+        </w:rPr>
+        <w:t xml:space="preserve">= </w:t>
+      </w:r>
+      <w:r>
+        <w:rPr>
+          <w:rFonts w:hint="eastAsia"/>
+          <w:szCs w:val="18"/>
+        </w:rPr>
+        <w:t>（不等于）</w:t>
+      </w:r>
+    </w:p>
+    <w:p>
+      <w:pPr>
+        <w:rPr>
+          <w:szCs w:val="18"/>
+        </w:rPr>
+      </w:pPr>
+    </w:p>
+    <w:p>
+      <w:pPr>
+        <w:rPr>
+          <w:szCs w:val="18"/>
+        </w:rPr>
+      </w:pPr>
+      <w:r>
+        <w:rPr>
+          <w:szCs w:val="18"/>
+        </w:rPr>
+        <w:t>2</w:t>
+      </w:r>
+      <w:r>
+        <w:rPr>
+          <w:rFonts w:hint="eastAsia"/>
+          <w:szCs w:val="18"/>
+        </w:rPr>
+        <w:t>）</w:t>
+      </w:r>
+      <w:r>
+        <w:rPr>
+          <w:rFonts w:hint="eastAsia"/>
+          <w:szCs w:val="18"/>
+        </w:rPr>
+        <w:t xml:space="preserve">ECMAScript </w:t>
+      </w:r>
+      <w:r>
+        <w:rPr>
+          <w:rFonts w:hint="eastAsia"/>
+          <w:szCs w:val="18"/>
+        </w:rPr>
+        <w:t>逻辑运算符</w:t>
+      </w:r>
+    </w:p>
+    <w:p>
+      <w:pPr>
+        <w:ind w:firstLineChars="300" w:firstLine="540"/>
+        <w:rPr>
+          <w:szCs w:val="18"/>
+        </w:rPr>
+      </w:pPr>
+      <w:r>
+        <w:rPr>
+          <w:rFonts w:hint="eastAsia"/>
+          <w:szCs w:val="18"/>
+        </w:rPr>
+        <w:t>等于</w:t>
+      </w:r>
+      <w:r>
+        <w:rPr>
+          <w:szCs w:val="18"/>
+        </w:rPr>
+        <w:t xml:space="preserve"> ( == )  </w:t>
+      </w:r>
+      <w:r>
+        <w:rPr>
+          <w:rFonts w:hint="eastAsia"/>
+          <w:szCs w:val="18"/>
+        </w:rPr>
+        <w:t>、不等于</w:t>
+      </w:r>
+      <w:r>
+        <w:rPr>
+          <w:szCs w:val="18"/>
+        </w:rPr>
+        <w:t xml:space="preserve">( != ) </w:t>
+      </w:r>
+      <w:r>
+        <w:rPr>
+          <w:rFonts w:hint="eastAsia"/>
+          <w:szCs w:val="18"/>
+        </w:rPr>
+        <w:t>、</w:t>
+      </w:r>
+      <w:r>
+        <w:rPr>
+          <w:szCs w:val="18"/>
+        </w:rPr>
+        <w:t xml:space="preserve"> </w:t>
+      </w:r>
+      <w:r>
+        <w:rPr>
+          <w:rFonts w:hint="eastAsia"/>
+          <w:szCs w:val="18"/>
+        </w:rPr>
+        <w:t>大于</w:t>
+      </w:r>
+      <w:r>
+        <w:rPr>
+          <w:szCs w:val="18"/>
+        </w:rPr>
+        <w:t xml:space="preserve">( &gt; ) </w:t>
+      </w:r>
+      <w:r>
+        <w:rPr>
+          <w:rFonts w:hint="eastAsia"/>
+          <w:szCs w:val="18"/>
+        </w:rPr>
+        <w:t>、</w:t>
+      </w:r>
+      <w:r>
+        <w:rPr>
+          <w:szCs w:val="18"/>
+        </w:rPr>
+        <w:t xml:space="preserve"> </w:t>
+      </w:r>
+      <w:r>
+        <w:rPr>
+          <w:rFonts w:hint="eastAsia"/>
+          <w:szCs w:val="18"/>
+        </w:rPr>
+        <w:t>小于</w:t>
+      </w:r>
+      <w:r>
+        <w:rPr>
+          <w:szCs w:val="18"/>
+        </w:rPr>
+        <w:t>( &lt; )  +</w:t>
+      </w:r>
+      <w:r>
+        <w:rPr>
+          <w:rFonts w:hint="eastAsia"/>
+          <w:szCs w:val="18"/>
+        </w:rPr>
+        <w:t>大于等于</w:t>
+      </w:r>
+      <w:r>
+        <w:rPr>
+          <w:szCs w:val="18"/>
+        </w:rPr>
+        <w:t xml:space="preserve">(&gt;=) </w:t>
+      </w:r>
+      <w:r>
+        <w:rPr>
+          <w:rFonts w:hint="eastAsia"/>
+          <w:szCs w:val="18"/>
+        </w:rPr>
+        <w:t>、小于等于</w:t>
+      </w:r>
+      <w:r>
+        <w:rPr>
+          <w:szCs w:val="18"/>
+        </w:rPr>
+        <w:t>(&lt;=)</w:t>
+      </w:r>
+    </w:p>
+    <w:p>
+      <w:pPr>
+        <w:rPr>
+          <w:rFonts w:hint="eastAsia"/>
+          <w:szCs w:val="18"/>
+        </w:rPr>
+      </w:pPr>
+      <w:r>
+        <w:rPr>
+          <w:rFonts w:hint="eastAsia"/>
+          <w:szCs w:val="18"/>
+        </w:rPr>
+        <w:t>与</w:t>
+      </w:r>
+      <w:r>
+        <w:rPr>
+          <w:rFonts w:hint="eastAsia"/>
+          <w:szCs w:val="18"/>
+        </w:rPr>
+        <w:t xml:space="preserve"> (&amp;&amp;) </w:t>
+      </w:r>
+      <w:r>
+        <w:rPr>
+          <w:rFonts w:hint="eastAsia"/>
+          <w:szCs w:val="18"/>
+        </w:rPr>
+        <w:t>、或</w:t>
+      </w:r>
+      <w:r>
+        <w:rPr>
+          <w:rFonts w:hint="eastAsia"/>
+          <w:szCs w:val="18"/>
+        </w:rPr>
+        <w:t xml:space="preserve">(||) </w:t>
+      </w:r>
+      <w:r>
+        <w:rPr>
+          <w:rFonts w:hint="eastAsia"/>
+          <w:szCs w:val="18"/>
+        </w:rPr>
+        <w:t>、非</w:t>
+      </w:r>
+      <w:r>
+        <w:rPr>
+          <w:rFonts w:hint="eastAsia"/>
+          <w:szCs w:val="18"/>
+        </w:rPr>
+        <w:t>(!)</w:t>
+      </w:r>
+    </w:p>
+    <w:p>
+      <w:pPr>
+        <w:ind w:leftChars="200" w:left="360"/>
+        <w:rPr>
+          <w:szCs w:val="18"/>
+        </w:rPr>
+      </w:pPr>
+      <w:r>
+        <w:rPr>
+          <w:szCs w:val="18"/>
+        </w:rPr>
+        <w:t>&amp;&amp; 1 = 1  1 || 1 = 1</w:t>
+      </w:r>
+    </w:p>
+    <w:p>
+      <w:pPr>
+        <w:ind w:leftChars="200" w:left="360"/>
+        <w:rPr>
+          <w:szCs w:val="18"/>
+        </w:rPr>
+      </w:pPr>
+      <w:r>
+        <w:rPr>
+          <w:szCs w:val="18"/>
+        </w:rPr>
+        <w:t>&amp;&amp; 0 = 0  1 || 0 = 1</w:t>
+      </w:r>
+    </w:p>
+    <w:p>
+      <w:pPr>
+        <w:ind w:leftChars="200" w:left="360"/>
+        <w:rPr>
+          <w:rFonts w:hint="eastAsia"/>
+          <w:szCs w:val="18"/>
+        </w:rPr>
+      </w:pPr>
+      <w:r>
+        <w:rPr>
+          <w:szCs w:val="18"/>
+        </w:rPr>
+        <w:t>&amp;&amp; 0 = 0  0 || 0 = 0</w:t>
+      </w:r>
       <w:bookmarkStart w:id="0" w:name="_GoBack"/>
       <w:bookmarkEnd w:id="0"/>
     </w:p>
     <w:p>
       <w:pPr>
-        <w:rPr>
-          <w:szCs w:val="18"/>
-        </w:rPr>
-      </w:pPr>
-    </w:p>
-    <w:p>
-      <w:pPr>
-        <w:rPr>
-          <w:szCs w:val="18"/>
-        </w:rPr>
-      </w:pPr>
-    </w:p>
-    <w:p>
-      <w:pPr>
-        <w:rPr>
-          <w:szCs w:val="18"/>
-        </w:rPr>
-      </w:pPr>
-    </w:p>
-    <w:p>
-      <w:pPr>
-        <w:rPr>
-          <w:szCs w:val="18"/>
-        </w:rPr>
-      </w:pPr>
-    </w:p>
-    <w:p>
-      <w:pPr>
-        <w:rPr>
-          <w:szCs w:val="18"/>
-        </w:rPr>
-      </w:pPr>
-    </w:p>
-    <w:p>
-      <w:pPr>
-        <w:rPr>
-          <w:szCs w:val="18"/>
-        </w:rPr>
-      </w:pPr>
-    </w:p>
-    <w:p>
-      <w:pPr>
-        <w:rPr>
-          <w:szCs w:val="18"/>
-        </w:rPr>
-      </w:pPr>
-    </w:p>
-    <w:p>
-      <w:pPr>
-        <w:rPr>
-          <w:szCs w:val="18"/>
-        </w:rPr>
-      </w:pPr>
-    </w:p>
-    <w:p>
-      <w:pPr>
-        <w:rPr>
-          <w:szCs w:val="18"/>
-        </w:rPr>
-      </w:pPr>
-    </w:p>
-    <w:p>
-      <w:pPr>
-        <w:rPr>
-          <w:szCs w:val="18"/>
-        </w:rPr>
-      </w:pPr>
-    </w:p>
-    <w:p>
-      <w:pPr>
-        <w:rPr>
-          <w:szCs w:val="18"/>
-        </w:rPr>
-      </w:pPr>
-    </w:p>
-    <w:p>
-      <w:pPr>
-        <w:rPr>
-          <w:szCs w:val="18"/>
-        </w:rPr>
-      </w:pPr>
-    </w:p>
-    <w:p>
-      <w:pPr>
-        <w:rPr>
-          <w:szCs w:val="18"/>
-        </w:rPr>
-      </w:pPr>
-    </w:p>
-    <w:p>
-      <w:pPr>
-        <w:rPr>
-          <w:szCs w:val="18"/>
-        </w:rPr>
-      </w:pPr>
-    </w:p>
-    <w:p>
-      <w:pPr>
-        <w:rPr>
+        <w:ind w:leftChars="200" w:left="360"/>
+        <w:rPr>
+          <w:szCs w:val="18"/>
+        </w:rPr>
+      </w:pPr>
+      <w:r>
+        <w:rPr>
+          <w:szCs w:val="18"/>
+        </w:rPr>
+        <w:t>!0=1</w:t>
+      </w:r>
+    </w:p>
+    <w:p>
+      <w:pPr>
+        <w:ind w:leftChars="200" w:left="360"/>
+        <w:rPr>
+          <w:szCs w:val="18"/>
+        </w:rPr>
+      </w:pPr>
+      <w:r>
+        <w:rPr>
+          <w:szCs w:val="18"/>
+        </w:rPr>
+        <w:t>!1=0</w:t>
+      </w:r>
+    </w:p>
+    <w:p>
+      <w:pPr>
+        <w:shd w:val="clear" w:color="auto" w:fill="FAF7EF"/>
+        <w:jc w:val="both"/>
+        <w:outlineLvl w:val="3"/>
+        <w:rPr>
+          <w:rFonts w:eastAsia="宋体"/>
+          <w:b/>
+          <w:bCs/>
+          <w:color w:val="333333"/>
+          <w:sz w:val="15"/>
+          <w:szCs w:val="15"/>
+        </w:rPr>
+      </w:pPr>
+      <w:r>
+        <w:rPr>
+          <w:rFonts w:eastAsia="宋体"/>
+          <w:b/>
+          <w:bCs/>
+          <w:color w:val="333333"/>
+          <w:sz w:val="15"/>
+          <w:szCs w:val="15"/>
+        </w:rPr>
+        <w:t>逻辑</w:t>
+      </w:r>
+      <w:r>
+        <w:rPr>
+          <w:rFonts w:eastAsia="宋体"/>
+          <w:b/>
+          <w:bCs/>
+          <w:color w:val="333333"/>
+          <w:sz w:val="15"/>
+          <w:szCs w:val="15"/>
+        </w:rPr>
+        <w:t xml:space="preserve"> AND </w:t>
+      </w:r>
+      <w:r>
+        <w:rPr>
+          <w:rFonts w:eastAsia="宋体"/>
+          <w:b/>
+          <w:bCs/>
+          <w:color w:val="333333"/>
+          <w:sz w:val="15"/>
+          <w:szCs w:val="15"/>
+        </w:rPr>
+        <w:t>运算符</w:t>
+      </w:r>
+      <w:r>
+        <w:rPr>
+          <w:rFonts w:eastAsia="宋体"/>
+          <w:b/>
+          <w:bCs/>
+          <w:color w:val="333333"/>
+          <w:sz w:val="15"/>
+          <w:szCs w:val="15"/>
+        </w:rPr>
+        <w:t>(&amp;&amp;)</w:t>
+      </w:r>
+    </w:p>
+    <w:p>
+      <w:pPr>
+        <w:shd w:val="clear" w:color="auto" w:fill="FAF7EF"/>
+        <w:jc w:val="both"/>
+        <w:rPr>
+          <w:rFonts w:eastAsia="微软雅黑"/>
+          <w:color w:val="393939"/>
+          <w:sz w:val="15"/>
+          <w:szCs w:val="15"/>
+        </w:rPr>
+      </w:pPr>
+      <w:r>
+        <w:rPr>
+          <w:rFonts w:eastAsia="微软雅黑"/>
+          <w:color w:val="393939"/>
+          <w:sz w:val="15"/>
+          <w:szCs w:val="15"/>
+        </w:rPr>
+        <w:t>逻辑</w:t>
+      </w:r>
+      <w:r>
+        <w:rPr>
+          <w:rFonts w:eastAsia="微软雅黑"/>
+          <w:color w:val="393939"/>
+          <w:sz w:val="15"/>
+          <w:szCs w:val="15"/>
+        </w:rPr>
+        <w:t xml:space="preserve"> AND </w:t>
+      </w:r>
+      <w:r>
+        <w:rPr>
+          <w:rFonts w:eastAsia="微软雅黑"/>
+          <w:color w:val="393939"/>
+          <w:sz w:val="15"/>
+          <w:szCs w:val="15"/>
+        </w:rPr>
+        <w:t>运算的运算数可以是任何类型的，不止是</w:t>
+      </w:r>
+      <w:r>
+        <w:rPr>
+          <w:rFonts w:eastAsia="微软雅黑"/>
+          <w:color w:val="393939"/>
+          <w:sz w:val="15"/>
+          <w:szCs w:val="15"/>
+        </w:rPr>
+        <w:t xml:space="preserve"> Boolean </w:t>
+      </w:r>
+      <w:r>
+        <w:rPr>
+          <w:rFonts w:eastAsia="微软雅黑"/>
+          <w:color w:val="393939"/>
+          <w:sz w:val="15"/>
+          <w:szCs w:val="15"/>
+        </w:rPr>
+        <w:t>值。</w:t>
+      </w:r>
+    </w:p>
+    <w:p>
+      <w:pPr>
+        <w:shd w:val="clear" w:color="auto" w:fill="FAF7EF"/>
+        <w:jc w:val="both"/>
+        <w:rPr>
+          <w:rFonts w:eastAsia="微软雅黑"/>
+          <w:color w:val="393939"/>
+          <w:sz w:val="15"/>
+          <w:szCs w:val="15"/>
+        </w:rPr>
+      </w:pPr>
+      <w:r>
+        <w:rPr>
+          <w:rFonts w:eastAsia="微软雅黑"/>
+          <w:color w:val="393939"/>
+          <w:sz w:val="15"/>
+          <w:szCs w:val="15"/>
+        </w:rPr>
+        <w:t>如果某个运算数不是原始的</w:t>
+      </w:r>
+      <w:r>
+        <w:rPr>
+          <w:rFonts w:eastAsia="微软雅黑"/>
+          <w:color w:val="393939"/>
+          <w:sz w:val="15"/>
+          <w:szCs w:val="15"/>
+        </w:rPr>
+        <w:t xml:space="preserve"> Boolean </w:t>
+      </w:r>
+      <w:r>
+        <w:rPr>
+          <w:rFonts w:eastAsia="微软雅黑"/>
+          <w:color w:val="393939"/>
+          <w:sz w:val="15"/>
+          <w:szCs w:val="15"/>
+        </w:rPr>
+        <w:t>型值，逻辑</w:t>
+      </w:r>
+      <w:r>
+        <w:rPr>
+          <w:rFonts w:eastAsia="微软雅黑"/>
+          <w:color w:val="393939"/>
+          <w:sz w:val="15"/>
+          <w:szCs w:val="15"/>
+        </w:rPr>
+        <w:t xml:space="preserve"> AND </w:t>
+      </w:r>
+      <w:r>
+        <w:rPr>
+          <w:rFonts w:eastAsia="微软雅黑"/>
+          <w:color w:val="393939"/>
+          <w:sz w:val="15"/>
+          <w:szCs w:val="15"/>
+        </w:rPr>
+        <w:t>运算并不一定返回</w:t>
+      </w:r>
+      <w:r>
+        <w:rPr>
+          <w:rFonts w:eastAsia="微软雅黑"/>
+          <w:color w:val="393939"/>
+          <w:sz w:val="15"/>
+          <w:szCs w:val="15"/>
+        </w:rPr>
+        <w:t xml:space="preserve"> Boolean </w:t>
+      </w:r>
+      <w:r>
+        <w:rPr>
+          <w:rFonts w:eastAsia="微软雅黑"/>
+          <w:color w:val="393939"/>
+          <w:sz w:val="15"/>
+          <w:szCs w:val="15"/>
+        </w:rPr>
+        <w:t>值：</w:t>
+      </w:r>
+    </w:p>
+    <w:p>
+      <w:pPr>
+        <w:numPr>
+          <w:ilvl w:val="0"/>
+          <w:numId w:val="9"/>
+        </w:numPr>
+        <w:shd w:val="clear" w:color="auto" w:fill="FAF7EF"/>
+        <w:wordWrap w:val="0"/>
+        <w:ind w:left="450"/>
+        <w:jc w:val="both"/>
+        <w:rPr>
+          <w:rFonts w:eastAsia="宋体"/>
+          <w:color w:val="393939"/>
+          <w:sz w:val="15"/>
+          <w:szCs w:val="15"/>
+        </w:rPr>
+      </w:pPr>
+      <w:r>
+        <w:rPr>
+          <w:rFonts w:eastAsia="宋体"/>
+          <w:color w:val="393939"/>
+          <w:sz w:val="15"/>
+          <w:szCs w:val="15"/>
+        </w:rPr>
+        <w:t>如果某个运算数是</w:t>
+      </w:r>
+      <w:r>
+        <w:rPr>
+          <w:rFonts w:eastAsia="宋体"/>
+          <w:color w:val="393939"/>
+          <w:sz w:val="15"/>
+          <w:szCs w:val="15"/>
+        </w:rPr>
+        <w:t xml:space="preserve"> null</w:t>
+      </w:r>
+      <w:r>
+        <w:rPr>
+          <w:rFonts w:eastAsia="宋体"/>
+          <w:color w:val="393939"/>
+          <w:sz w:val="15"/>
+          <w:szCs w:val="15"/>
+        </w:rPr>
+        <w:t>，返回</w:t>
+      </w:r>
+      <w:r>
+        <w:rPr>
+          <w:rFonts w:eastAsia="宋体"/>
+          <w:color w:val="393939"/>
+          <w:sz w:val="15"/>
+          <w:szCs w:val="15"/>
+        </w:rPr>
+        <w:t xml:space="preserve"> null</w:t>
+      </w:r>
+      <w:r>
+        <w:rPr>
+          <w:rFonts w:eastAsia="宋体"/>
+          <w:color w:val="393939"/>
+          <w:sz w:val="15"/>
+          <w:szCs w:val="15"/>
+        </w:rPr>
+        <w:t>。</w:t>
+      </w:r>
+      <w:r>
+        <w:rPr>
+          <w:rFonts w:eastAsia="宋体"/>
+          <w:color w:val="393939"/>
+          <w:sz w:val="15"/>
+          <w:szCs w:val="15"/>
+        </w:rPr>
+        <w:t> </w:t>
+      </w:r>
+    </w:p>
+    <w:p>
+      <w:pPr>
+        <w:numPr>
+          <w:ilvl w:val="0"/>
+          <w:numId w:val="9"/>
+        </w:numPr>
+        <w:shd w:val="clear" w:color="auto" w:fill="FAF7EF"/>
+        <w:wordWrap w:val="0"/>
+        <w:ind w:left="450"/>
+        <w:jc w:val="both"/>
+        <w:rPr>
+          <w:rFonts w:eastAsia="宋体"/>
+          <w:color w:val="393939"/>
+          <w:sz w:val="15"/>
+          <w:szCs w:val="15"/>
+        </w:rPr>
+      </w:pPr>
+      <w:r>
+        <w:rPr>
+          <w:rFonts w:eastAsia="宋体"/>
+          <w:color w:val="393939"/>
+          <w:sz w:val="15"/>
+          <w:szCs w:val="15"/>
+        </w:rPr>
+        <w:t>如果某个运算数是</w:t>
+      </w:r>
+      <w:r>
+        <w:rPr>
+          <w:rFonts w:eastAsia="宋体"/>
+          <w:color w:val="393939"/>
+          <w:sz w:val="15"/>
+          <w:szCs w:val="15"/>
+        </w:rPr>
+        <w:t xml:space="preserve"> NaN</w:t>
+      </w:r>
+      <w:r>
+        <w:rPr>
+          <w:rFonts w:eastAsia="宋体"/>
+          <w:color w:val="393939"/>
+          <w:sz w:val="15"/>
+          <w:szCs w:val="15"/>
+        </w:rPr>
+        <w:t>，返回</w:t>
+      </w:r>
+      <w:r>
+        <w:rPr>
+          <w:rFonts w:eastAsia="宋体"/>
+          <w:color w:val="393939"/>
+          <w:sz w:val="15"/>
+          <w:szCs w:val="15"/>
+        </w:rPr>
+        <w:t xml:space="preserve"> NaN</w:t>
+      </w:r>
+      <w:r>
+        <w:rPr>
+          <w:rFonts w:eastAsia="宋体"/>
+          <w:color w:val="393939"/>
+          <w:sz w:val="15"/>
+          <w:szCs w:val="15"/>
+        </w:rPr>
+        <w:t>。</w:t>
+      </w:r>
+      <w:r>
+        <w:rPr>
+          <w:rFonts w:eastAsia="宋体"/>
+          <w:color w:val="393939"/>
+          <w:sz w:val="15"/>
+          <w:szCs w:val="15"/>
+        </w:rPr>
+        <w:t> </w:t>
+      </w:r>
+    </w:p>
+    <w:p>
+      <w:pPr>
+        <w:numPr>
+          <w:ilvl w:val="0"/>
+          <w:numId w:val="9"/>
+        </w:numPr>
+        <w:shd w:val="clear" w:color="auto" w:fill="FAF7EF"/>
+        <w:wordWrap w:val="0"/>
+        <w:ind w:left="450"/>
+        <w:jc w:val="both"/>
+        <w:rPr>
+          <w:rFonts w:eastAsia="宋体"/>
+          <w:color w:val="393939"/>
+          <w:sz w:val="15"/>
+          <w:szCs w:val="15"/>
+        </w:rPr>
+      </w:pPr>
+      <w:r>
+        <w:rPr>
+          <w:rFonts w:eastAsia="宋体"/>
+          <w:color w:val="393939"/>
+          <w:sz w:val="15"/>
+          <w:szCs w:val="15"/>
+        </w:rPr>
+        <w:t>如果某个运算数是</w:t>
+      </w:r>
+      <w:r>
+        <w:rPr>
+          <w:rFonts w:eastAsia="宋体"/>
+          <w:color w:val="393939"/>
+          <w:sz w:val="15"/>
+          <w:szCs w:val="15"/>
+        </w:rPr>
+        <w:t xml:space="preserve"> undefined</w:t>
+      </w:r>
+      <w:r>
+        <w:rPr>
+          <w:rFonts w:eastAsia="宋体"/>
+          <w:color w:val="393939"/>
+          <w:sz w:val="15"/>
+          <w:szCs w:val="15"/>
+        </w:rPr>
+        <w:t>，返回</w:t>
+      </w:r>
+      <w:r>
+        <w:rPr>
+          <w:rFonts w:eastAsia="宋体"/>
+          <w:color w:val="393939"/>
+          <w:sz w:val="15"/>
+          <w:szCs w:val="15"/>
+        </w:rPr>
+        <w:t>undefined</w:t>
+      </w:r>
+      <w:r>
+        <w:rPr>
+          <w:rFonts w:eastAsia="宋体"/>
+          <w:color w:val="393939"/>
+          <w:sz w:val="15"/>
+          <w:szCs w:val="15"/>
+        </w:rPr>
+        <w:t>。</w:t>
+      </w:r>
+      <w:r>
+        <w:rPr>
+          <w:rFonts w:eastAsia="宋体"/>
+          <w:color w:val="393939"/>
+          <w:sz w:val="15"/>
+          <w:szCs w:val="15"/>
+        </w:rPr>
+        <w:t> </w:t>
+      </w:r>
+    </w:p>
+    <w:p>
+      <w:pPr>
+        <w:shd w:val="clear" w:color="auto" w:fill="FAF7EF"/>
+        <w:jc w:val="both"/>
+        <w:outlineLvl w:val="3"/>
+        <w:rPr>
+          <w:rFonts w:eastAsia="宋体"/>
+          <w:b/>
+          <w:bCs/>
+          <w:color w:val="333333"/>
+          <w:sz w:val="15"/>
+          <w:szCs w:val="15"/>
+        </w:rPr>
+      </w:pPr>
+      <w:r>
+        <w:rPr>
+          <w:rFonts w:eastAsia="宋体"/>
+          <w:b/>
+          <w:bCs/>
+          <w:color w:val="333333"/>
+          <w:sz w:val="15"/>
+          <w:szCs w:val="15"/>
+        </w:rPr>
+        <w:t>逻辑</w:t>
+      </w:r>
+      <w:r>
+        <w:rPr>
+          <w:rFonts w:eastAsia="宋体"/>
+          <w:b/>
+          <w:bCs/>
+          <w:color w:val="333333"/>
+          <w:sz w:val="15"/>
+          <w:szCs w:val="15"/>
+        </w:rPr>
+        <w:t xml:space="preserve"> OR </w:t>
+      </w:r>
+      <w:r>
+        <w:rPr>
+          <w:rFonts w:eastAsia="宋体"/>
+          <w:b/>
+          <w:bCs/>
+          <w:color w:val="333333"/>
+          <w:sz w:val="15"/>
+          <w:szCs w:val="15"/>
+        </w:rPr>
+        <w:t>运算符</w:t>
+      </w:r>
+      <w:r>
+        <w:rPr>
+          <w:rFonts w:eastAsia="宋体"/>
+          <w:b/>
+          <w:bCs/>
+          <w:color w:val="333333"/>
+          <w:sz w:val="15"/>
+          <w:szCs w:val="15"/>
+        </w:rPr>
+        <w:t>(||)</w:t>
+      </w:r>
+    </w:p>
+    <w:p>
+      <w:pPr>
+        <w:shd w:val="clear" w:color="auto" w:fill="FAF7EF"/>
+        <w:jc w:val="both"/>
+        <w:rPr>
+          <w:rFonts w:eastAsia="微软雅黑"/>
+          <w:color w:val="393939"/>
+          <w:sz w:val="15"/>
+          <w:szCs w:val="15"/>
+        </w:rPr>
+      </w:pPr>
+      <w:r>
+        <w:rPr>
+          <w:rFonts w:eastAsia="微软雅黑"/>
+          <w:color w:val="393939"/>
+          <w:sz w:val="15"/>
+          <w:szCs w:val="15"/>
+        </w:rPr>
+        <w:t>与逻辑</w:t>
+      </w:r>
+      <w:r>
+        <w:rPr>
+          <w:rFonts w:eastAsia="微软雅黑"/>
+          <w:color w:val="393939"/>
+          <w:sz w:val="15"/>
+          <w:szCs w:val="15"/>
+        </w:rPr>
+        <w:t xml:space="preserve"> AND </w:t>
+      </w:r>
+      <w:r>
+        <w:rPr>
+          <w:rFonts w:eastAsia="微软雅黑"/>
+          <w:color w:val="393939"/>
+          <w:sz w:val="15"/>
+          <w:szCs w:val="15"/>
+        </w:rPr>
+        <w:t>运算符相似，如果某个运算数不是</w:t>
+      </w:r>
+      <w:r>
+        <w:rPr>
+          <w:rFonts w:eastAsia="微软雅黑"/>
+          <w:color w:val="393939"/>
+          <w:sz w:val="15"/>
+          <w:szCs w:val="15"/>
+        </w:rPr>
+        <w:t xml:space="preserve"> Boolean </w:t>
+      </w:r>
+      <w:r>
+        <w:rPr>
+          <w:rFonts w:eastAsia="微软雅黑"/>
+          <w:color w:val="393939"/>
+          <w:sz w:val="15"/>
+          <w:szCs w:val="15"/>
+        </w:rPr>
+        <w:t>值，逻辑</w:t>
+      </w:r>
+      <w:r>
+        <w:rPr>
+          <w:rFonts w:eastAsia="微软雅黑"/>
+          <w:color w:val="393939"/>
+          <w:sz w:val="15"/>
+          <w:szCs w:val="15"/>
+        </w:rPr>
+        <w:t xml:space="preserve"> OR </w:t>
+      </w:r>
+      <w:r>
+        <w:rPr>
+          <w:rFonts w:eastAsia="微软雅黑"/>
+          <w:color w:val="393939"/>
+          <w:sz w:val="15"/>
+          <w:szCs w:val="15"/>
+        </w:rPr>
+        <w:t>运算并不一定返回</w:t>
+      </w:r>
+      <w:r>
+        <w:rPr>
+          <w:rFonts w:eastAsia="微软雅黑"/>
+          <w:color w:val="393939"/>
+          <w:sz w:val="15"/>
+          <w:szCs w:val="15"/>
+        </w:rPr>
+        <w:t xml:space="preserve"> Boolean </w:t>
+      </w:r>
+      <w:r>
+        <w:rPr>
+          <w:rFonts w:eastAsia="微软雅黑"/>
+          <w:color w:val="393939"/>
+          <w:sz w:val="15"/>
+          <w:szCs w:val="15"/>
+        </w:rPr>
+        <w:t>值</w:t>
+      </w:r>
+    </w:p>
+    <w:p>
+      <w:pPr>
+        <w:rPr>
+          <w:szCs w:val="18"/>
+        </w:rPr>
+      </w:pPr>
+    </w:p>
+    <w:p>
+      <w:pPr>
+        <w:rPr>
+          <w:szCs w:val="18"/>
+        </w:rPr>
+      </w:pPr>
+    </w:p>
+    <w:p>
+      <w:pPr>
+        <w:rPr>
+          <w:szCs w:val="18"/>
+        </w:rPr>
+      </w:pPr>
+    </w:p>
+    <w:p>
+      <w:pPr>
+        <w:rPr>
+          <w:szCs w:val="18"/>
+        </w:rPr>
+      </w:pPr>
+    </w:p>
+    <w:p>
+      <w:pPr>
+        <w:rPr>
+          <w:szCs w:val="18"/>
+        </w:rPr>
+      </w:pPr>
+    </w:p>
+    <w:p>
+      <w:pPr>
+        <w:rPr>
+          <w:szCs w:val="18"/>
+        </w:rPr>
+      </w:pPr>
+    </w:p>
+    <w:p>
+      <w:pPr>
+        <w:rPr>
+          <w:szCs w:val="18"/>
+        </w:rPr>
+      </w:pPr>
+    </w:p>
+    <w:p>
+      <w:pPr>
+        <w:rPr>
+          <w:szCs w:val="18"/>
+        </w:rPr>
+      </w:pPr>
+    </w:p>
+    <w:p>
+      <w:pPr>
+        <w:rPr>
+          <w:szCs w:val="18"/>
+        </w:rPr>
+      </w:pPr>
+    </w:p>
+    <w:p>
+      <w:pPr>
+        <w:rPr>
+          <w:szCs w:val="18"/>
+        </w:rPr>
+      </w:pPr>
+    </w:p>
+    <w:p>
+      <w:pPr>
+        <w:rPr>
+          <w:szCs w:val="18"/>
+        </w:rPr>
+      </w:pPr>
+    </w:p>
+    <w:p>
+      <w:pPr>
+        <w:rPr>
+          <w:szCs w:val="18"/>
+        </w:rPr>
+      </w:pPr>
+    </w:p>
+    <w:p>
+      <w:pPr>
+        <w:rPr>
+          <w:szCs w:val="18"/>
+        </w:rPr>
+      </w:pPr>
+    </w:p>
+    <w:p>
+      <w:pPr>
+        <w:rPr>
+          <w:szCs w:val="18"/>
+        </w:rPr>
+      </w:pPr>
+    </w:p>
+    <w:p>
+      <w:pPr>
+        <w:rPr>
+          <w:szCs w:val="18"/>
+        </w:rPr>
+      </w:pPr>
+    </w:p>
+    <w:p>
+      <w:pPr>
+        <w:rPr>
+          <w:szCs w:val="18"/>
+        </w:rPr>
+      </w:pPr>
+    </w:p>
+    <w:p>
+      <w:pPr>
+        <w:rPr>
+          <w:szCs w:val="18"/>
+        </w:rPr>
+      </w:pPr>
+    </w:p>
+    <w:p>
+      <w:pPr>
+        <w:rPr>
+          <w:szCs w:val="18"/>
+        </w:rPr>
+      </w:pPr>
+    </w:p>
+    <w:p>
+      <w:pPr>
+        <w:rPr>
+          <w:szCs w:val="18"/>
+        </w:rPr>
+      </w:pPr>
+    </w:p>
+    <w:p>
+      <w:pPr>
+        <w:rPr>
+          <w:szCs w:val="18"/>
+        </w:rPr>
+      </w:pPr>
+    </w:p>
+    <w:p>
+      <w:pPr>
+        <w:rPr>
+          <w:szCs w:val="18"/>
+        </w:rPr>
+      </w:pPr>
+    </w:p>
+    <w:p>
+      <w:pPr>
+        <w:rPr>
+          <w:szCs w:val="18"/>
+        </w:rPr>
+      </w:pPr>
+    </w:p>
+    <w:p>
+      <w:pPr>
+        <w:rPr>
+          <w:szCs w:val="18"/>
+        </w:rPr>
+      </w:pPr>
+    </w:p>
+    <w:p>
+      <w:pPr>
+        <w:rPr>
+          <w:szCs w:val="18"/>
+        </w:rPr>
+      </w:pPr>
+    </w:p>
+    <w:p>
+      <w:pPr>
+        <w:rPr>
+          <w:szCs w:val="18"/>
+        </w:rPr>
+      </w:pPr>
+    </w:p>
+    <w:p>
+      <w:pPr>
+        <w:rPr>
+          <w:szCs w:val="18"/>
+        </w:rPr>
+      </w:pPr>
+    </w:p>
+    <w:p>
+      <w:pPr>
+        <w:rPr>
+          <w:szCs w:val="18"/>
+        </w:rPr>
+      </w:pPr>
+    </w:p>
+    <w:p>
+      <w:pPr>
+        <w:rPr>
+          <w:szCs w:val="18"/>
+        </w:rPr>
+      </w:pPr>
+    </w:p>
+    <w:p>
+      <w:pPr>
+        <w:rPr>
+          <w:szCs w:val="18"/>
+        </w:rPr>
+      </w:pPr>
+    </w:p>
+    <w:p>
+      <w:pPr>
+        <w:rPr>
+          <w:szCs w:val="18"/>
+        </w:rPr>
+      </w:pPr>
+    </w:p>
+    <w:p>
+      <w:pPr>
+        <w:rPr>
+          <w:szCs w:val="18"/>
+        </w:rPr>
+      </w:pPr>
+    </w:p>
+    <w:p>
+      <w:pPr>
+        <w:rPr>
+          <w:rFonts w:hint="eastAsia"/>
           <w:szCs w:val="18"/>
         </w:rPr>
       </w:pPr>
@@ -38186,7 +44370,7 @@
       </w:pPr>
     </w:p>
     <w:sectPr>
-      <w:footerReference w:type="first" r:id="rId14"/>
+      <w:footerReference w:type="first" r:id="rId15"/>
       <w:pgSz w:w="11906" w:h="16838"/>
       <w:pgMar w:top="1440" w:right="1797" w:bottom="1440" w:left="1797" w:header="851" w:footer="992" w:gutter="0"/>
       <w:pgNumType w:start="1"/>
@@ -38229,7 +44413,6 @@
         <w:docPartUnique/>
       </w:docPartObj>
     </w:sdtPr>
-    <w:sdtEndPr/>
     <w:sdtContent>
       <w:p>
         <w:pPr>
@@ -39486,6 +45669,155 @@
       </w:rPr>
     </w:lvl>
   </w:abstractNum>
+  <w:abstractNum w:abstractNumId="8">
+    <w:nsid w:val="7266124D"/>
+    <w:multiLevelType w:val="multilevel"/>
+    <w:tmpl w:val="80DE3674"/>
+    <w:lvl w:ilvl="0">
+      <w:start w:val="1"/>
+      <w:numFmt w:val="bullet"/>
+      <w:lvlText w:val=""/>
+      <w:lvlJc w:val="left"/>
+      <w:pPr>
+        <w:tabs>
+          <w:tab w:val="num" w:pos="720"/>
+        </w:tabs>
+        <w:ind w:left="720" w:hanging="360"/>
+      </w:pPr>
+      <w:rPr>
+        <w:rFonts w:ascii="Symbol" w:hAnsi="Symbol" w:hint="default"/>
+        <w:sz w:val="20"/>
+      </w:rPr>
+    </w:lvl>
+    <w:lvl w:ilvl="1" w:tentative="1">
+      <w:start w:val="1"/>
+      <w:numFmt w:val="bullet"/>
+      <w:lvlText w:val="o"/>
+      <w:lvlJc w:val="left"/>
+      <w:pPr>
+        <w:tabs>
+          <w:tab w:val="num" w:pos="1440"/>
+        </w:tabs>
+        <w:ind w:left="1440" w:hanging="360"/>
+      </w:pPr>
+      <w:rPr>
+        <w:rFonts w:ascii="Courier New" w:hAnsi="Courier New" w:hint="default"/>
+        <w:sz w:val="20"/>
+      </w:rPr>
+    </w:lvl>
+    <w:lvl w:ilvl="2" w:tentative="1">
+      <w:start w:val="1"/>
+      <w:numFmt w:val="bullet"/>
+      <w:lvlText w:val=""/>
+      <w:lvlJc w:val="left"/>
+      <w:pPr>
+        <w:tabs>
+          <w:tab w:val="num" w:pos="2160"/>
+        </w:tabs>
+        <w:ind w:left="2160" w:hanging="360"/>
+      </w:pPr>
+      <w:rPr>
+        <w:rFonts w:ascii="Wingdings" w:hAnsi="Wingdings" w:hint="default"/>
+        <w:sz w:val="20"/>
+      </w:rPr>
+    </w:lvl>
+    <w:lvl w:ilvl="3" w:tentative="1">
+      <w:start w:val="1"/>
+      <w:numFmt w:val="bullet"/>
+      <w:lvlText w:val=""/>
+      <w:lvlJc w:val="left"/>
+      <w:pPr>
+        <w:tabs>
+          <w:tab w:val="num" w:pos="2880"/>
+        </w:tabs>
+        <w:ind w:left="2880" w:hanging="360"/>
+      </w:pPr>
+      <w:rPr>
+        <w:rFonts w:ascii="Wingdings" w:hAnsi="Wingdings" w:hint="default"/>
+        <w:sz w:val="20"/>
+      </w:rPr>
+    </w:lvl>
+    <w:lvl w:ilvl="4" w:tentative="1">
+      <w:start w:val="1"/>
+      <w:numFmt w:val="bullet"/>
+      <w:lvlText w:val=""/>
+      <w:lvlJc w:val="left"/>
+      <w:pPr>
+        <w:tabs>
+          <w:tab w:val="num" w:pos="3600"/>
+        </w:tabs>
+        <w:ind w:left="3600" w:hanging="360"/>
+      </w:pPr>
+      <w:rPr>
+        <w:rFonts w:ascii="Wingdings" w:hAnsi="Wingdings" w:hint="default"/>
+        <w:sz w:val="20"/>
+      </w:rPr>
+    </w:lvl>
+    <w:lvl w:ilvl="5" w:tentative="1">
+      <w:start w:val="1"/>
+      <w:numFmt w:val="bullet"/>
+      <w:lvlText w:val=""/>
+      <w:lvlJc w:val="left"/>
+      <w:pPr>
+        <w:tabs>
+          <w:tab w:val="num" w:pos="4320"/>
+        </w:tabs>
+        <w:ind w:left="4320" w:hanging="360"/>
+      </w:pPr>
+      <w:rPr>
+        <w:rFonts w:ascii="Wingdings" w:hAnsi="Wingdings" w:hint="default"/>
+        <w:sz w:val="20"/>
+      </w:rPr>
+    </w:lvl>
+    <w:lvl w:ilvl="6" w:tentative="1">
+      <w:start w:val="1"/>
+      <w:numFmt w:val="bullet"/>
+      <w:lvlText w:val=""/>
+      <w:lvlJc w:val="left"/>
+      <w:pPr>
+        <w:tabs>
+          <w:tab w:val="num" w:pos="5040"/>
+        </w:tabs>
+        <w:ind w:left="5040" w:hanging="360"/>
+      </w:pPr>
+      <w:rPr>
+        <w:rFonts w:ascii="Wingdings" w:hAnsi="Wingdings" w:hint="default"/>
+        <w:sz w:val="20"/>
+      </w:rPr>
+    </w:lvl>
+    <w:lvl w:ilvl="7" w:tentative="1">
+      <w:start w:val="1"/>
+      <w:numFmt w:val="bullet"/>
+      <w:lvlText w:val=""/>
+      <w:lvlJc w:val="left"/>
+      <w:pPr>
+        <w:tabs>
+          <w:tab w:val="num" w:pos="5760"/>
+        </w:tabs>
+        <w:ind w:left="5760" w:hanging="360"/>
+      </w:pPr>
+      <w:rPr>
+        <w:rFonts w:ascii="Wingdings" w:hAnsi="Wingdings" w:hint="default"/>
+        <w:sz w:val="20"/>
+      </w:rPr>
+    </w:lvl>
+    <w:lvl w:ilvl="8" w:tentative="1">
+      <w:start w:val="1"/>
+      <w:numFmt w:val="bullet"/>
+      <w:lvlText w:val=""/>
+      <w:lvlJc w:val="left"/>
+      <w:pPr>
+        <w:tabs>
+          <w:tab w:val="num" w:pos="6480"/>
+        </w:tabs>
+        <w:ind w:left="6480" w:hanging="360"/>
+      </w:pPr>
+      <w:rPr>
+        <w:rFonts w:ascii="Wingdings" w:hAnsi="Wingdings" w:hint="default"/>
+        <w:sz w:val="20"/>
+      </w:rPr>
+    </w:lvl>
+  </w:abstractNum>
   <w:num w:numId="1">
     <w:abstractNumId w:val="3"/>
   </w:num>
@@ -39509,6 +45841,26 @@
   </w:num>
   <w:num w:numId="8">
     <w:abstractNumId w:val="4"/>
+  </w:num>
+  <w:num w:numId="9">
+    <w:abstractNumId w:val="8"/>
+    <w:lvlOverride w:ilvl="0">
+      <w:lvl w:ilvl="0">
+        <w:numFmt w:val="bullet"/>
+        <w:lvlText w:val=""/>
+        <w:lvlJc w:val="left"/>
+        <w:pPr>
+          <w:tabs>
+            <w:tab w:val="num" w:pos="720"/>
+          </w:tabs>
+          <w:ind w:left="720" w:hanging="360"/>
+        </w:pPr>
+        <w:rPr>
+          <w:rFonts w:ascii="Wingdings" w:hAnsi="Wingdings" w:hint="default"/>
+          <w:sz w:val="20"/>
+        </w:rPr>
+      </w:lvl>
+    </w:lvlOverride>
   </w:num>
   <w:numIdMacAtCleanup w:val="7"/>
 </w:numbering>
@@ -40020,6 +46372,7 @@
   <w:style w:type="character" w:default="1" w:styleId="a0">
     <w:name w:val="Default Paragraph Font"/>
     <w:uiPriority w:val="1"/>
+    <w:semiHidden/>
     <w:unhideWhenUsed/>
   </w:style>
   <w:style w:type="table" w:default="1" w:styleId="a1">
@@ -40908,7 +47261,7 @@
 </file>
 
 <file path=customXml/itemProps1.xml><?xml version="1.0" encoding="utf-8"?>
-<ds:datastoreItem xmlns:ds="http://schemas.openxmlformats.org/officeDocument/2006/customXml" ds:itemID="{E3A6D817-79B7-441A-8E5A-42BA4FA1EBE8}">
+<ds:datastoreItem xmlns:ds="http://schemas.openxmlformats.org/officeDocument/2006/customXml" ds:itemID="{2EAABDFF-8360-4F7B-B0ED-DCA682F8D70F}">
   <ds:schemaRefs>
     <ds:schemaRef ds:uri="http://schemas.openxmlformats.org/officeDocument/2006/bibliography"/>
   </ds:schemaRefs>
